--- a/LinearAlgebra/Notes/Lect-4/Word/sec-4.2.docx
+++ b/LinearAlgebra/Notes/Lect-4/Word/sec-4.2.docx
@@ -1,6 +1,6 @@
 
 <file path=word/document.xml><?xml version="1.0" encoding="utf-8"?>
-<w:document xmlns:wpc="http://schemas.microsoft.com/office/word/2010/wordprocessingCanvas" xmlns:cx="http://schemas.microsoft.com/office/drawing/2014/chartex" xmlns:cx1="http://schemas.microsoft.com/office/drawing/2015/9/8/chartex" xmlns:cx2="http://schemas.microsoft.com/office/drawing/2015/10/21/chartex" xmlns:cx3="http://schemas.microsoft.com/office/drawing/2016/5/9/chartex" xmlns:cx4="http://schemas.microsoft.com/office/drawing/2016/5/10/chartex" xmlns:cx5="http://schemas.microsoft.com/office/drawing/2016/5/11/chartex" xmlns:cx6="http://schemas.microsoft.com/office/drawing/2016/5/12/chartex" xmlns:cx7="http://schemas.microsoft.com/office/drawing/2016/5/13/chartex" xmlns:cx8="http://schemas.microsoft.com/office/drawing/2016/5/14/chartex" xmlns:mc="http://schemas.openxmlformats.org/markup-compatibility/2006" xmlns:aink="http://schemas.microsoft.com/office/drawing/2016/ink" xmlns:am3d="http://schemas.microsoft.com/office/drawing/2017/model3d" xmlns:o="urn:schemas-microsoft-com:office:office" xmlns:r="http://schemas.openxmlformats.org/officeDocument/2006/relationships" xmlns:m="http://schemas.openxmlformats.org/officeDocument/2006/math" xmlns:v="urn:schemas-microsoft-com:vml" xmlns:wp14="http://schemas.microsoft.com/office/word/2010/wordprocessingDrawing" xmlns:wp="http://schemas.openxmlformats.org/drawingml/2006/wordprocessingDrawing" xmlns:w10="urn:schemas-microsoft-com:office:word" xmlns:w="http://schemas.openxmlformats.org/wordprocessingml/2006/main" xmlns:w14="http://schemas.microsoft.com/office/word/2010/wordml" xmlns:w15="http://schemas.microsoft.com/office/word/2012/wordml" xmlns:w16cid="http://schemas.microsoft.com/office/word/2016/wordml/cid" xmlns:w16se="http://schemas.microsoft.com/office/word/2015/wordml/symex" xmlns:wpg="http://schemas.microsoft.com/office/word/2010/wordprocessingGroup" xmlns:wpi="http://schemas.microsoft.com/office/word/2010/wordprocessingInk" xmlns:wne="http://schemas.microsoft.com/office/word/2006/wordml" xmlns:wps="http://schemas.microsoft.com/office/word/2010/wordprocessingShape" mc:Ignorable="w14 w15 w16se w16cid wp14">
+<w:document xmlns:wpc="http://schemas.microsoft.com/office/word/2010/wordprocessingCanvas" xmlns:cx="http://schemas.microsoft.com/office/drawing/2014/chartex" xmlns:cx1="http://schemas.microsoft.com/office/drawing/2015/9/8/chartex" xmlns:cx2="http://schemas.microsoft.com/office/drawing/2015/10/21/chartex" xmlns:cx3="http://schemas.microsoft.com/office/drawing/2016/5/9/chartex" xmlns:cx4="http://schemas.microsoft.com/office/drawing/2016/5/10/chartex" xmlns:cx5="http://schemas.microsoft.com/office/drawing/2016/5/11/chartex" xmlns:cx6="http://schemas.microsoft.com/office/drawing/2016/5/12/chartex" xmlns:cx7="http://schemas.microsoft.com/office/drawing/2016/5/13/chartex" xmlns:cx8="http://schemas.microsoft.com/office/drawing/2016/5/14/chartex" xmlns:mc="http://schemas.openxmlformats.org/markup-compatibility/2006" xmlns:aink="http://schemas.microsoft.com/office/drawing/2016/ink" xmlns:am3d="http://schemas.microsoft.com/office/drawing/2017/model3d" xmlns:o="urn:schemas-microsoft-com:office:office" xmlns:r="http://schemas.openxmlformats.org/officeDocument/2006/relationships" xmlns:m="http://schemas.openxmlformats.org/officeDocument/2006/math" xmlns:v="urn:schemas-microsoft-com:vml" xmlns:wp14="http://schemas.microsoft.com/office/word/2010/wordprocessingDrawing" xmlns:wp="http://schemas.openxmlformats.org/drawingml/2006/wordprocessingDrawing" xmlns:w10="urn:schemas-microsoft-com:office:word" xmlns:w="http://schemas.openxmlformats.org/wordprocessingml/2006/main" xmlns:w14="http://schemas.microsoft.com/office/word/2010/wordml" xmlns:w15="http://schemas.microsoft.com/office/word/2012/wordml" xmlns:w16cex="http://schemas.microsoft.com/office/word/2018/wordml/cex" xmlns:w16cid="http://schemas.microsoft.com/office/word/2016/wordml/cid" xmlns:w16="http://schemas.microsoft.com/office/word/2018/wordml" xmlns:w16se="http://schemas.microsoft.com/office/word/2015/wordml/symex" xmlns:wpg="http://schemas.microsoft.com/office/word/2010/wordprocessingGroup" xmlns:wpi="http://schemas.microsoft.com/office/word/2010/wordprocessingInk" xmlns:wne="http://schemas.microsoft.com/office/word/2006/wordml" xmlns:wps="http://schemas.microsoft.com/office/word/2010/wordprocessingShape" mc:Ignorable="w14 w15 w16se w16cid w16 w16cex wp14">
   <w:body>
     <w:p>
       <w:pPr>
@@ -97,11 +97,11 @@
         <w:rPr>
           <w:position w:val="-14"/>
         </w:rPr>
-        <w:object w:dxaOrig="580" w:dyaOrig="400">
-          <v:shape id="_x0000_i1026" type="#_x0000_t75" style="width:28.65pt;height:19.65pt" o:ole="">
+        <w:object w:dxaOrig="580" w:dyaOrig="400" w14:anchorId="36AB0214">
+          <v:shape id="_x0000_i1026" type="#_x0000_t75" style="width:28.8pt;height:19.8pt" o:ole="">
             <v:imagedata r:id="rId8" o:title=""/>
           </v:shape>
-          <o:OLEObject Type="Embed" ProgID="Equation.DSMT4" ShapeID="_x0000_i1026" DrawAspect="Content" ObjectID="_1607855642" r:id="rId9"/>
+          <o:OLEObject Type="Embed" ProgID="Equation.DSMT4" ShapeID="_x0000_i1026" DrawAspect="Content" ObjectID="_1654957782" r:id="rId9"/>
         </w:object>
       </w:r>
       <w:r>
@@ -111,11 +111,11 @@
         <w:rPr>
           <w:position w:val="-6"/>
         </w:rPr>
-        <w:object w:dxaOrig="200" w:dyaOrig="279">
-          <v:shape id="_x0000_i1027" type="#_x0000_t75" style="width:10pt;height:14pt" o:ole="">
+        <w:object w:dxaOrig="200" w:dyaOrig="279" w14:anchorId="597B9128">
+          <v:shape id="_x0000_i1027" type="#_x0000_t75" style="width:9.9pt;height:14.1pt" o:ole="">
             <v:imagedata r:id="rId10" o:title=""/>
           </v:shape>
-          <o:OLEObject Type="Embed" ProgID="Equation.DSMT4" ShapeID="_x0000_i1027" DrawAspect="Content" ObjectID="_1607855643" r:id="rId11"/>
+          <o:OLEObject Type="Embed" ProgID="Equation.DSMT4" ShapeID="_x0000_i1027" DrawAspect="Content" ObjectID="_1654957783" r:id="rId11"/>
         </w:object>
       </w:r>
       <w:r>
@@ -135,11 +135,11 @@
         <w:rPr>
           <w:position w:val="-6"/>
         </w:rPr>
-        <w:object w:dxaOrig="200" w:dyaOrig="279">
-          <v:shape id="_x0000_i1028" type="#_x0000_t75" style="width:10pt;height:14pt" o:ole="">
+        <w:object w:dxaOrig="200" w:dyaOrig="279" w14:anchorId="747C9ED8">
+          <v:shape id="_x0000_i1028" type="#_x0000_t75" style="width:9.9pt;height:14.1pt" o:ole="">
             <v:imagedata r:id="rId10" o:title=""/>
           </v:shape>
-          <o:OLEObject Type="Embed" ProgID="Equation.DSMT4" ShapeID="_x0000_i1028" DrawAspect="Content" ObjectID="_1607855644" r:id="rId12"/>
+          <o:OLEObject Type="Embed" ProgID="Equation.DSMT4" ShapeID="_x0000_i1028" DrawAspect="Content" ObjectID="_1654957784" r:id="rId12"/>
         </w:object>
       </w:r>
       <w:r>
@@ -149,11 +149,11 @@
         <w:rPr>
           <w:position w:val="-6"/>
         </w:rPr>
-        <w:object w:dxaOrig="240" w:dyaOrig="279">
-          <v:shape id="_x0000_i1029" type="#_x0000_t75" style="width:12pt;height:14pt" o:ole="">
+        <w:object w:dxaOrig="240" w:dyaOrig="279" w14:anchorId="6BE6B336">
+          <v:shape id="_x0000_i1029" type="#_x0000_t75" style="width:12pt;height:14.1pt" o:ole="">
             <v:imagedata r:id="rId13" o:title=""/>
           </v:shape>
-          <o:OLEObject Type="Embed" ProgID="Equation.DSMT4" ShapeID="_x0000_i1029" DrawAspect="Content" ObjectID="_1607855645" r:id="rId14"/>
+          <o:OLEObject Type="Embed" ProgID="Equation.DSMT4" ShapeID="_x0000_i1029" DrawAspect="Content" ObjectID="_1654957785" r:id="rId14"/>
         </w:object>
       </w:r>
       <w:r>
@@ -169,11 +169,11 @@
         <w:rPr>
           <w:position w:val="-34"/>
         </w:rPr>
-        <w:object w:dxaOrig="2560" w:dyaOrig="800">
-          <v:shape id="_x0000_i1030" type="#_x0000_t75" style="width:128pt;height:40pt" o:ole="">
+        <w:object w:dxaOrig="2560" w:dyaOrig="800" w14:anchorId="0C760A71">
+          <v:shape id="_x0000_i1030" type="#_x0000_t75" style="width:128.1pt;height:39.9pt" o:ole="">
             <v:imagedata r:id="rId15" o:title=""/>
           </v:shape>
-          <o:OLEObject Type="Embed" ProgID="Equation.DSMT4" ShapeID="_x0000_i1030" DrawAspect="Content" ObjectID="_1607855646" r:id="rId16"/>
+          <o:OLEObject Type="Embed" ProgID="Equation.DSMT4" ShapeID="_x0000_i1030" DrawAspect="Content" ObjectID="_1654957786" r:id="rId16"/>
         </w:object>
       </w:r>
     </w:p>
@@ -185,11 +185,11 @@
         <w:rPr>
           <w:position w:val="-18"/>
         </w:rPr>
-        <w:object w:dxaOrig="3300" w:dyaOrig="480">
-          <v:shape id="_x0000_i1031" type="#_x0000_t75" style="width:165.35pt;height:23.65pt" o:ole="">
+        <w:object w:dxaOrig="3300" w:dyaOrig="480" w14:anchorId="277B5337">
+          <v:shape id="_x0000_i1031" type="#_x0000_t75" style="width:165.3pt;height:23.7pt" o:ole="">
             <v:imagedata r:id="rId17" o:title=""/>
           </v:shape>
-          <o:OLEObject Type="Embed" ProgID="Equation.DSMT4" ShapeID="_x0000_i1031" DrawAspect="Content" ObjectID="_1607855647" r:id="rId18"/>
+          <o:OLEObject Type="Embed" ProgID="Equation.DSMT4" ShapeID="_x0000_i1031" DrawAspect="Content" ObjectID="_1654957787" r:id="rId18"/>
         </w:object>
       </w:r>
     </w:p>
@@ -236,11 +236,11 @@
         <w:rPr>
           <w:position w:val="-6"/>
         </w:rPr>
-        <w:object w:dxaOrig="1080" w:dyaOrig="279">
-          <v:shape id="_x0000_i1032" type="#_x0000_t75" style="width:54pt;height:14.35pt" o:ole="">
+        <w:object w:dxaOrig="1080" w:dyaOrig="279" w14:anchorId="4134275E">
+          <v:shape id="_x0000_i1032" type="#_x0000_t75" style="width:54pt;height:14.4pt" o:ole="">
             <v:imagedata r:id="rId19" o:title=""/>
           </v:shape>
-          <o:OLEObject Type="Embed" ProgID="Equation.DSMT4" ShapeID="_x0000_i1032" DrawAspect="Content" ObjectID="_1607855648" r:id="rId20"/>
+          <o:OLEObject Type="Embed" ProgID="Equation.DSMT4" ShapeID="_x0000_i1032" DrawAspect="Content" ObjectID="_1654957788" r:id="rId20"/>
         </w:object>
       </w:r>
       <w:r>
@@ -261,11 +261,11 @@
         <w:rPr>
           <w:position w:val="-14"/>
         </w:rPr>
-        <w:object w:dxaOrig="920" w:dyaOrig="400">
-          <v:shape id="_x0000_i1033" type="#_x0000_t75" style="width:45.65pt;height:20.35pt" o:ole="">
+        <w:object w:dxaOrig="920" w:dyaOrig="400" w14:anchorId="08D71872">
+          <v:shape id="_x0000_i1033" type="#_x0000_t75" style="width:45.6pt;height:20.4pt" o:ole="">
             <v:imagedata r:id="rId21" o:title=""/>
           </v:shape>
-          <o:OLEObject Type="Embed" ProgID="Equation.DSMT4" ShapeID="_x0000_i1033" DrawAspect="Content" ObjectID="_1607855649" r:id="rId22"/>
+          <o:OLEObject Type="Embed" ProgID="Equation.DSMT4" ShapeID="_x0000_i1033" DrawAspect="Content" ObjectID="_1654957789" r:id="rId22"/>
         </w:object>
       </w:r>
     </w:p>
@@ -282,11 +282,11 @@
         <w:rPr>
           <w:position w:val="-14"/>
         </w:rPr>
-        <w:object w:dxaOrig="2380" w:dyaOrig="400">
-          <v:shape id="_x0000_i1034" type="#_x0000_t75" style="width:119.35pt;height:20.35pt" o:ole="">
+        <w:object w:dxaOrig="2380" w:dyaOrig="400" w14:anchorId="3ED171FB">
+          <v:shape id="_x0000_i1034" type="#_x0000_t75" style="width:119.4pt;height:20.4pt" o:ole="">
             <v:imagedata r:id="rId23" o:title=""/>
           </v:shape>
-          <o:OLEObject Type="Embed" ProgID="Equation.DSMT4" ShapeID="_x0000_i1034" DrawAspect="Content" ObjectID="_1607855650" r:id="rId24"/>
+          <o:OLEObject Type="Embed" ProgID="Equation.DSMT4" ShapeID="_x0000_i1034" DrawAspect="Content" ObjectID="_1654957790" r:id="rId24"/>
         </w:object>
       </w:r>
       <w:r>
@@ -299,11 +299,11 @@
         <w:rPr>
           <w:position w:val="-6"/>
         </w:rPr>
-        <w:object w:dxaOrig="220" w:dyaOrig="279">
-          <v:shape id="_x0000_i1035" type="#_x0000_t75" style="width:11pt;height:14pt" o:ole="">
+        <w:object w:dxaOrig="220" w:dyaOrig="279" w14:anchorId="040E763D">
+          <v:shape id="_x0000_i1035" type="#_x0000_t75" style="width:11.1pt;height:14.1pt" o:ole="">
             <v:imagedata r:id="rId25" o:title=""/>
           </v:shape>
-          <o:OLEObject Type="Embed" ProgID="Equation.DSMT4" ShapeID="_x0000_i1035" DrawAspect="Content" ObjectID="_1607855651" r:id="rId26"/>
+          <o:OLEObject Type="Embed" ProgID="Equation.DSMT4" ShapeID="_x0000_i1035" DrawAspect="Content" ObjectID="_1654957791" r:id="rId26"/>
         </w:object>
       </w:r>
       <w:r>
@@ -314,11 +314,11 @@
         <w:rPr>
           <w:position w:val="-6"/>
         </w:rPr>
-        <w:object w:dxaOrig="200" w:dyaOrig="279">
-          <v:shape id="_x0000_i1036" type="#_x0000_t75" style="width:10pt;height:14pt" o:ole="">
+        <w:object w:dxaOrig="200" w:dyaOrig="279" w14:anchorId="39DAC3A6">
+          <v:shape id="_x0000_i1036" type="#_x0000_t75" style="width:9.9pt;height:14.1pt" o:ole="">
             <v:imagedata r:id="rId27" o:title=""/>
           </v:shape>
-          <o:OLEObject Type="Embed" ProgID="Equation.DSMT4" ShapeID="_x0000_i1036" DrawAspect="Content" ObjectID="_1607855652" r:id="rId28"/>
+          <o:OLEObject Type="Embed" ProgID="Equation.DSMT4" ShapeID="_x0000_i1036" DrawAspect="Content" ObjectID="_1654957792" r:id="rId28"/>
         </w:object>
       </w:r>
       <w:bookmarkEnd w:id="1"/>
@@ -381,11 +381,11 @@
         <w:rPr>
           <w:position w:val="-6"/>
         </w:rPr>
-        <w:object w:dxaOrig="1080" w:dyaOrig="279">
-          <v:shape id="_x0000_i1037" type="#_x0000_t75" style="width:54pt;height:14.35pt" o:ole="">
+        <w:object w:dxaOrig="1080" w:dyaOrig="279" w14:anchorId="189087B5">
+          <v:shape id="_x0000_i1037" type="#_x0000_t75" style="width:54pt;height:14.4pt" o:ole="">
             <v:imagedata r:id="rId29" o:title=""/>
           </v:shape>
-          <o:OLEObject Type="Embed" ProgID="Equation.DSMT4" ShapeID="_x0000_i1037" DrawAspect="Content" ObjectID="_1607855653" r:id="rId30"/>
+          <o:OLEObject Type="Embed" ProgID="Equation.DSMT4" ShapeID="_x0000_i1037" DrawAspect="Content" ObjectID="_1654957793" r:id="rId30"/>
         </w:object>
       </w:r>
       <w:r>
@@ -407,11 +407,11 @@
         <w:rPr>
           <w:position w:val="-14"/>
         </w:rPr>
-        <w:object w:dxaOrig="1060" w:dyaOrig="400">
-          <v:shape id="_x0000_i1038" type="#_x0000_t75" style="width:53.35pt;height:20.35pt" o:ole="">
+        <w:object w:dxaOrig="1060" w:dyaOrig="400" w14:anchorId="7BB2DA68">
+          <v:shape id="_x0000_i1038" type="#_x0000_t75" style="width:53.4pt;height:20.4pt" o:ole="">
             <v:imagedata r:id="rId31" o:title=""/>
           </v:shape>
-          <o:OLEObject Type="Embed" ProgID="Equation.DSMT4" ShapeID="_x0000_i1038" DrawAspect="Content" ObjectID="_1607855654" r:id="rId32"/>
+          <o:OLEObject Type="Embed" ProgID="Equation.DSMT4" ShapeID="_x0000_i1038" DrawAspect="Content" ObjectID="_1654957794" r:id="rId32"/>
         </w:object>
       </w:r>
       <w:r>
@@ -445,11 +445,11 @@
         <w:rPr>
           <w:position w:val="-6"/>
         </w:rPr>
-        <w:object w:dxaOrig="220" w:dyaOrig="279">
-          <v:shape id="_x0000_i1039" type="#_x0000_t75" style="width:11pt;height:14pt" o:ole="">
+        <w:object w:dxaOrig="220" w:dyaOrig="279" w14:anchorId="1771B5B4">
+          <v:shape id="_x0000_i1039" type="#_x0000_t75" style="width:11.1pt;height:14.1pt" o:ole="">
             <v:imagedata r:id="rId25" o:title=""/>
           </v:shape>
-          <o:OLEObject Type="Embed" ProgID="Equation.DSMT4" ShapeID="_x0000_i1039" DrawAspect="Content" ObjectID="_1607855655" r:id="rId33"/>
+          <o:OLEObject Type="Embed" ProgID="Equation.DSMT4" ShapeID="_x0000_i1039" DrawAspect="Content" ObjectID="_1654957795" r:id="rId33"/>
         </w:object>
       </w:r>
       <w:r>
@@ -459,11 +459,11 @@
         <w:rPr>
           <w:position w:val="-6"/>
         </w:rPr>
-        <w:object w:dxaOrig="200" w:dyaOrig="279">
-          <v:shape id="_x0000_i1040" type="#_x0000_t75" style="width:10pt;height:14pt" o:ole="">
+        <w:object w:dxaOrig="200" w:dyaOrig="279" w14:anchorId="00547FDA">
+          <v:shape id="_x0000_i1040" type="#_x0000_t75" style="width:9.9pt;height:14.1pt" o:ole="">
             <v:imagedata r:id="rId27" o:title=""/>
           </v:shape>
-          <o:OLEObject Type="Embed" ProgID="Equation.DSMT4" ShapeID="_x0000_i1040" DrawAspect="Content" ObjectID="_1607855656" r:id="rId34"/>
+          <o:OLEObject Type="Embed" ProgID="Equation.DSMT4" ShapeID="_x0000_i1040" DrawAspect="Content" ObjectID="_1654957796" r:id="rId34"/>
         </w:object>
       </w:r>
       <w:r>
@@ -488,11 +488,11 @@
         <w:rPr>
           <w:position w:val="-14"/>
         </w:rPr>
-        <w:object w:dxaOrig="1520" w:dyaOrig="400">
-          <v:shape id="_x0000_i1041" type="#_x0000_t75" style="width:76pt;height:20.35pt" o:ole="">
+        <w:object w:dxaOrig="1520" w:dyaOrig="400" w14:anchorId="44B99048">
+          <v:shape id="_x0000_i1041" type="#_x0000_t75" style="width:75.9pt;height:20.4pt" o:ole="">
             <v:imagedata r:id="rId35" o:title=""/>
           </v:shape>
-          <o:OLEObject Type="Embed" ProgID="Equation.DSMT4" ShapeID="_x0000_i1041" DrawAspect="Content" ObjectID="_1607855657" r:id="rId36"/>
+          <o:OLEObject Type="Embed" ProgID="Equation.DSMT4" ShapeID="_x0000_i1041" DrawAspect="Content" ObjectID="_1654957797" r:id="rId36"/>
         </w:object>
       </w:r>
     </w:p>
@@ -513,11 +513,11 @@
         <w:rPr>
           <w:position w:val="-14"/>
         </w:rPr>
-        <w:object w:dxaOrig="840" w:dyaOrig="400">
-          <v:shape id="_x0000_i1042" type="#_x0000_t75" style="width:42pt;height:20pt" o:ole="">
+        <w:object w:dxaOrig="840" w:dyaOrig="400" w14:anchorId="1DE0FBF1">
+          <v:shape id="_x0000_i1042" type="#_x0000_t75" style="width:42pt;height:20.1pt" o:ole="">
             <v:imagedata r:id="rId37" o:title=""/>
           </v:shape>
-          <o:OLEObject Type="Embed" ProgID="Equation.DSMT4" ShapeID="_x0000_i1042" DrawAspect="Content" ObjectID="_1607855658" r:id="rId38"/>
+          <o:OLEObject Type="Embed" ProgID="Equation.DSMT4" ShapeID="_x0000_i1042" DrawAspect="Content" ObjectID="_1654957798" r:id="rId38"/>
         </w:object>
       </w:r>
     </w:p>
@@ -542,11 +542,11 @@
         <w:rPr>
           <w:position w:val="-14"/>
         </w:rPr>
-        <w:object w:dxaOrig="880" w:dyaOrig="400">
-          <v:shape id="_x0000_i1043" type="#_x0000_t75" style="width:44pt;height:20pt" o:ole="">
+        <w:object w:dxaOrig="880" w:dyaOrig="400" w14:anchorId="5B2E0FFC">
+          <v:shape id="_x0000_i1043" type="#_x0000_t75" style="width:44.1pt;height:20.1pt" o:ole="">
             <v:imagedata r:id="rId39" o:title=""/>
           </v:shape>
-          <o:OLEObject Type="Embed" ProgID="Equation.DSMT4" ShapeID="_x0000_i1043" DrawAspect="Content" ObjectID="_1607855659" r:id="rId40"/>
+          <o:OLEObject Type="Embed" ProgID="Equation.DSMT4" ShapeID="_x0000_i1043" DrawAspect="Content" ObjectID="_1654957799" r:id="rId40"/>
         </w:object>
       </w:r>
     </w:p>
@@ -558,11 +558,11 @@
         <w:rPr>
           <w:position w:val="-14"/>
         </w:rPr>
-        <w:object w:dxaOrig="2000" w:dyaOrig="400">
-          <v:shape id="_x0000_i1044" type="#_x0000_t75" style="width:100.35pt;height:20.35pt" o:ole="">
+        <w:object w:dxaOrig="2000" w:dyaOrig="400" w14:anchorId="112822AC">
+          <v:shape id="_x0000_i1044" type="#_x0000_t75" style="width:100.5pt;height:20.4pt" o:ole="">
             <v:imagedata r:id="rId41" o:title=""/>
           </v:shape>
-          <o:OLEObject Type="Embed" ProgID="Equation.DSMT4" ShapeID="_x0000_i1044" DrawAspect="Content" ObjectID="_1607855660" r:id="rId42"/>
+          <o:OLEObject Type="Embed" ProgID="Equation.DSMT4" ShapeID="_x0000_i1044" DrawAspect="Content" ObjectID="_1654957800" r:id="rId42"/>
         </w:object>
       </w:r>
     </w:p>
@@ -580,11 +580,11 @@
         <w:rPr>
           <w:position w:val="-6"/>
         </w:rPr>
-        <w:object w:dxaOrig="980" w:dyaOrig="279">
-          <v:shape id="_x0000_i1045" type="#_x0000_t75" style="width:49pt;height:14pt" o:ole="">
+        <w:object w:dxaOrig="980" w:dyaOrig="279" w14:anchorId="4BC6D815">
+          <v:shape id="_x0000_i1045" type="#_x0000_t75" style="width:48.9pt;height:14.1pt" o:ole="">
             <v:imagedata r:id="rId43" o:title=""/>
           </v:shape>
-          <o:OLEObject Type="Embed" ProgID="Equation.DSMT4" ShapeID="_x0000_i1045" DrawAspect="Content" ObjectID="_1607855661" r:id="rId44"/>
+          <o:OLEObject Type="Embed" ProgID="Equation.DSMT4" ShapeID="_x0000_i1045" DrawAspect="Content" ObjectID="_1654957801" r:id="rId44"/>
         </w:object>
       </w:r>
     </w:p>
@@ -603,11 +603,11 @@
         <w:rPr>
           <w:position w:val="-14"/>
         </w:rPr>
-        <w:object w:dxaOrig="1480" w:dyaOrig="400">
-          <v:shape id="_x0000_i1046" type="#_x0000_t75" style="width:74pt;height:20pt" o:ole="">
+        <w:object w:dxaOrig="1480" w:dyaOrig="400" w14:anchorId="265C6EEE">
+          <v:shape id="_x0000_i1046" type="#_x0000_t75" style="width:74.1pt;height:20.1pt" o:ole="">
             <v:imagedata r:id="rId45" o:title=""/>
           </v:shape>
-          <o:OLEObject Type="Embed" ProgID="Equation.DSMT4" ShapeID="_x0000_i1046" DrawAspect="Content" ObjectID="_1607855662" r:id="rId46"/>
+          <o:OLEObject Type="Embed" ProgID="Equation.DSMT4" ShapeID="_x0000_i1046" DrawAspect="Content" ObjectID="_1654957802" r:id="rId46"/>
         </w:object>
       </w:r>
     </w:p>
@@ -619,16 +619,11 @@
           <w:i/>
         </w:rPr>
       </w:pPr>
-      <w:proofErr w:type="gramStart"/>
       <w:r>
         <w:t>I</w:t>
       </w:r>
       <w:r>
-        <w:t>f  0</w:t>
-      </w:r>
-      <w:proofErr w:type="gramEnd"/>
-      <w:r>
-        <w:t xml:space="preserve"> &lt; </w:t>
+        <w:t xml:space="preserve">f  0 &lt; </w:t>
       </w:r>
       <w:r>
         <w:rPr>
@@ -757,7 +752,7 @@
                 <w:noProof/>
               </w:rPr>
               <w:drawing>
-                <wp:inline distT="0" distB="0" distL="0" distR="0" wp14:anchorId="6B5874CC" wp14:editId="3B85A694">
+                <wp:inline distT="0" distB="0" distL="0" distR="0" wp14:anchorId="43185702" wp14:editId="17CECA8F">
                   <wp:extent cx="2338038" cy="1188720"/>
                   <wp:effectExtent l="0" t="0" r="5715" b="0"/>
                   <wp:docPr id="1" name="Picture 1"/>
@@ -808,7 +803,7 @@
                 <w:noProof/>
               </w:rPr>
               <w:drawing>
-                <wp:inline distT="0" distB="0" distL="0" distR="0" wp14:anchorId="431F63B2" wp14:editId="05BEF13E">
+                <wp:inline distT="0" distB="0" distL="0" distR="0" wp14:anchorId="733D99D3" wp14:editId="1D43379A">
                   <wp:extent cx="2293833" cy="1188720"/>
                   <wp:effectExtent l="0" t="0" r="0" b="0"/>
                   <wp:docPr id="3" name="Picture 3"/>
@@ -966,11 +961,11 @@
         <w:rPr>
           <w:position w:val="-18"/>
         </w:rPr>
-        <w:object w:dxaOrig="760" w:dyaOrig="420">
-          <v:shape id="_x0000_i1047" type="#_x0000_t75" style="width:38.35pt;height:21pt" o:ole="">
+        <w:object w:dxaOrig="760" w:dyaOrig="420" w14:anchorId="36B8E3D7">
+          <v:shape id="_x0000_i1047" type="#_x0000_t75" style="width:38.4pt;height:21pt" o:ole="">
             <v:imagedata r:id="rId49" o:title=""/>
           </v:shape>
-          <o:OLEObject Type="Embed" ProgID="Equation.DSMT4" ShapeID="_x0000_i1047" DrawAspect="Content" ObjectID="_1607855663" r:id="rId50"/>
+          <o:OLEObject Type="Embed" ProgID="Equation.DSMT4" ShapeID="_x0000_i1047" DrawAspect="Content" ObjectID="_1654957803" r:id="rId50"/>
         </w:object>
       </w:r>
       <w:r>
@@ -980,11 +975,11 @@
         <w:rPr>
           <w:position w:val="-14"/>
         </w:rPr>
-        <w:object w:dxaOrig="2680" w:dyaOrig="400">
-          <v:shape id="_x0000_i1048" type="#_x0000_t75" style="width:134.35pt;height:20.35pt" o:ole="">
+        <w:object w:dxaOrig="2680" w:dyaOrig="400" w14:anchorId="6E098139">
+          <v:shape id="_x0000_i1048" type="#_x0000_t75" style="width:134.4pt;height:20.4pt" o:ole="">
             <v:imagedata r:id="rId51" o:title=""/>
           </v:shape>
-          <o:OLEObject Type="Embed" ProgID="Equation.DSMT4" ShapeID="_x0000_i1048" DrawAspect="Content" ObjectID="_1607855664" r:id="rId52"/>
+          <o:OLEObject Type="Embed" ProgID="Equation.DSMT4" ShapeID="_x0000_i1048" DrawAspect="Content" ObjectID="_1654957804" r:id="rId52"/>
         </w:object>
       </w:r>
     </w:p>
@@ -1019,11 +1014,11 @@
         <w:rPr>
           <w:position w:val="-20"/>
         </w:rPr>
-        <w:object w:dxaOrig="4140" w:dyaOrig="520">
-          <v:shape id="_x0000_i1049" type="#_x0000_t75" style="width:207pt;height:26.35pt" o:ole="">
+        <w:object w:dxaOrig="4140" w:dyaOrig="520" w14:anchorId="7DAF6AE7">
+          <v:shape id="_x0000_i1049" type="#_x0000_t75" style="width:207pt;height:26.4pt" o:ole="">
             <v:imagedata r:id="rId53" o:title=""/>
           </v:shape>
-          <o:OLEObject Type="Embed" ProgID="Equation.DSMT4" ShapeID="_x0000_i1049" DrawAspect="Content" ObjectID="_1607855665" r:id="rId54"/>
+          <o:OLEObject Type="Embed" ProgID="Equation.DSMT4" ShapeID="_x0000_i1049" DrawAspect="Content" ObjectID="_1654957805" r:id="rId54"/>
         </w:object>
       </w:r>
     </w:p>
@@ -1036,11 +1031,11 @@
         <w:rPr>
           <w:position w:val="-20"/>
         </w:rPr>
-        <w:object w:dxaOrig="4120" w:dyaOrig="520">
-          <v:shape id="_x0000_i1050" type="#_x0000_t75" style="width:206.35pt;height:26.35pt" o:ole="">
+        <w:object w:dxaOrig="4120" w:dyaOrig="520" w14:anchorId="4DA52238">
+          <v:shape id="_x0000_i1050" type="#_x0000_t75" style="width:206.4pt;height:26.4pt" o:ole="">
             <v:imagedata r:id="rId55" o:title=""/>
           </v:shape>
-          <o:OLEObject Type="Embed" ProgID="Equation.DSMT4" ShapeID="_x0000_i1050" DrawAspect="Content" ObjectID="_1607855666" r:id="rId56"/>
+          <o:OLEObject Type="Embed" ProgID="Equation.DSMT4" ShapeID="_x0000_i1050" DrawAspect="Content" ObjectID="_1654957806" r:id="rId56"/>
         </w:object>
       </w:r>
     </w:p>
@@ -1059,11 +1054,11 @@
         <w:rPr>
           <w:position w:val="-22"/>
         </w:rPr>
-        <w:object w:dxaOrig="4380" w:dyaOrig="560">
-          <v:shape id="_x0000_i1051" type="#_x0000_t75" style="width:219.35pt;height:27.65pt" o:ole="">
+        <w:object w:dxaOrig="4380" w:dyaOrig="560" w14:anchorId="531E9363">
+          <v:shape id="_x0000_i1051" type="#_x0000_t75" style="width:219.3pt;height:27.6pt" o:ole="">
             <v:imagedata r:id="rId57" o:title=""/>
           </v:shape>
-          <o:OLEObject Type="Embed" ProgID="Equation.DSMT4" ShapeID="_x0000_i1051" DrawAspect="Content" ObjectID="_1607855667" r:id="rId58"/>
+          <o:OLEObject Type="Embed" ProgID="Equation.DSMT4" ShapeID="_x0000_i1051" DrawAspect="Content" ObjectID="_1654957807" r:id="rId58"/>
         </w:object>
       </w:r>
     </w:p>
@@ -1082,11 +1077,11 @@
         <w:rPr>
           <w:position w:val="-20"/>
         </w:rPr>
-        <w:object w:dxaOrig="4040" w:dyaOrig="520">
-          <v:shape id="_x0000_i1052" type="#_x0000_t75" style="width:201.65pt;height:26.35pt" o:ole="">
+        <w:object w:dxaOrig="4040" w:dyaOrig="520" w14:anchorId="57091D06">
+          <v:shape id="_x0000_i1052" type="#_x0000_t75" style="width:201.6pt;height:26.4pt" o:ole="">
             <v:imagedata r:id="rId59" o:title=""/>
           </v:shape>
-          <o:OLEObject Type="Embed" ProgID="Equation.DSMT4" ShapeID="_x0000_i1052" DrawAspect="Content" ObjectID="_1607855668" r:id="rId60"/>
+          <o:OLEObject Type="Embed" ProgID="Equation.DSMT4" ShapeID="_x0000_i1052" DrawAspect="Content" ObjectID="_1654957808" r:id="rId60"/>
         </w:object>
       </w:r>
     </w:p>
@@ -1105,11 +1100,11 @@
         <w:rPr>
           <w:position w:val="-20"/>
         </w:rPr>
-        <w:object w:dxaOrig="4180" w:dyaOrig="520">
-          <v:shape id="_x0000_i1053" type="#_x0000_t75" style="width:209.35pt;height:26.35pt" o:ole="">
+        <w:object w:dxaOrig="4180" w:dyaOrig="520" w14:anchorId="13AB43C7">
+          <v:shape id="_x0000_i1053" type="#_x0000_t75" style="width:209.4pt;height:26.4pt" o:ole="">
             <v:imagedata r:id="rId61" o:title=""/>
           </v:shape>
-          <o:OLEObject Type="Embed" ProgID="Equation.DSMT4" ShapeID="_x0000_i1053" DrawAspect="Content" ObjectID="_1607855669" r:id="rId62"/>
+          <o:OLEObject Type="Embed" ProgID="Equation.DSMT4" ShapeID="_x0000_i1053" DrawAspect="Content" ObjectID="_1654957809" r:id="rId62"/>
         </w:object>
       </w:r>
     </w:p>
@@ -1128,11 +1123,11 @@
         <w:rPr>
           <w:position w:val="-20"/>
         </w:rPr>
-        <w:object w:dxaOrig="3260" w:dyaOrig="520">
-          <v:shape id="_x0000_i1054" type="#_x0000_t75" style="width:162.65pt;height:26.35pt" o:ole="">
+        <w:object w:dxaOrig="3260" w:dyaOrig="520" w14:anchorId="2C53DF8B">
+          <v:shape id="_x0000_i1054" type="#_x0000_t75" style="width:162.6pt;height:26.4pt" o:ole="">
             <v:imagedata r:id="rId63" o:title=""/>
           </v:shape>
-          <o:OLEObject Type="Embed" ProgID="Equation.DSMT4" ShapeID="_x0000_i1054" DrawAspect="Content" ObjectID="_1607855670" r:id="rId64"/>
+          <o:OLEObject Type="Embed" ProgID="Equation.DSMT4" ShapeID="_x0000_i1054" DrawAspect="Content" ObjectID="_1654957810" r:id="rId64"/>
         </w:object>
       </w:r>
     </w:p>
@@ -1151,11 +1146,11 @@
         <w:rPr>
           <w:position w:val="-14"/>
         </w:rPr>
-        <w:object w:dxaOrig="1480" w:dyaOrig="400">
-          <v:shape id="_x0000_i1055" type="#_x0000_t75" style="width:73.65pt;height:20.35pt" o:ole="">
+        <w:object w:dxaOrig="1480" w:dyaOrig="400" w14:anchorId="28B39E74">
+          <v:shape id="_x0000_i1055" type="#_x0000_t75" style="width:73.5pt;height:20.4pt" o:ole="">
             <v:imagedata r:id="rId65" o:title=""/>
           </v:shape>
-          <o:OLEObject Type="Embed" ProgID="Equation.DSMT4" ShapeID="_x0000_i1055" DrawAspect="Content" ObjectID="_1607855671" r:id="rId66"/>
+          <o:OLEObject Type="Embed" ProgID="Equation.DSMT4" ShapeID="_x0000_i1055" DrawAspect="Content" ObjectID="_1654957811" r:id="rId66"/>
         </w:object>
       </w:r>
     </w:p>
@@ -1167,11 +1162,11 @@
         <w:rPr>
           <w:position w:val="-20"/>
         </w:rPr>
-        <w:object w:dxaOrig="2560" w:dyaOrig="520">
-          <v:shape id="_x0000_i1056" type="#_x0000_t75" style="width:128.35pt;height:26.35pt" o:ole="">
+        <w:object w:dxaOrig="2560" w:dyaOrig="520" w14:anchorId="0DD2A282">
+          <v:shape id="_x0000_i1056" type="#_x0000_t75" style="width:128.4pt;height:26.4pt" o:ole="">
             <v:imagedata r:id="rId67" o:title=""/>
           </v:shape>
-          <o:OLEObject Type="Embed" ProgID="Equation.DSMT4" ShapeID="_x0000_i1056" DrawAspect="Content" ObjectID="_1607855672" r:id="rId68"/>
+          <o:OLEObject Type="Embed" ProgID="Equation.DSMT4" ShapeID="_x0000_i1056" DrawAspect="Content" ObjectID="_1654957812" r:id="rId68"/>
         </w:object>
       </w:r>
     </w:p>
@@ -1189,11 +1184,11 @@
         <w:rPr>
           <w:position w:val="-20"/>
         </w:rPr>
-        <w:object w:dxaOrig="2360" w:dyaOrig="520">
-          <v:shape id="_x0000_i1057" type="#_x0000_t75" style="width:117.65pt;height:26.35pt" o:ole="">
+        <w:object w:dxaOrig="2360" w:dyaOrig="520" w14:anchorId="64B10AF3">
+          <v:shape id="_x0000_i1057" type="#_x0000_t75" style="width:117.6pt;height:26.4pt" o:ole="">
             <v:imagedata r:id="rId69" o:title=""/>
           </v:shape>
-          <o:OLEObject Type="Embed" ProgID="Equation.DSMT4" ShapeID="_x0000_i1057" DrawAspect="Content" ObjectID="_1607855673" r:id="rId70"/>
+          <o:OLEObject Type="Embed" ProgID="Equation.DSMT4" ShapeID="_x0000_i1057" DrawAspect="Content" ObjectID="_1654957813" r:id="rId70"/>
         </w:object>
       </w:r>
     </w:p>
@@ -1211,11 +1206,11 @@
         <w:rPr>
           <w:position w:val="-20"/>
         </w:rPr>
-        <w:object w:dxaOrig="2160" w:dyaOrig="520">
-          <v:shape id="_x0000_i1058" type="#_x0000_t75" style="width:108pt;height:26.35pt" o:ole="">
+        <w:object w:dxaOrig="2160" w:dyaOrig="520" w14:anchorId="76FDEF2E">
+          <v:shape id="_x0000_i1058" type="#_x0000_t75" style="width:108pt;height:26.4pt" o:ole="">
             <v:imagedata r:id="rId71" o:title=""/>
           </v:shape>
-          <o:OLEObject Type="Embed" ProgID="Equation.DSMT4" ShapeID="_x0000_i1058" DrawAspect="Content" ObjectID="_1607855674" r:id="rId72"/>
+          <o:OLEObject Type="Embed" ProgID="Equation.DSMT4" ShapeID="_x0000_i1058" DrawAspect="Content" ObjectID="_1654957814" r:id="rId72"/>
         </w:object>
       </w:r>
     </w:p>
@@ -1234,11 +1229,11 @@
         <w:rPr>
           <w:position w:val="-14"/>
         </w:rPr>
-        <w:object w:dxaOrig="880" w:dyaOrig="400">
-          <v:shape id="_x0000_i1059" type="#_x0000_t75" style="width:43.65pt;height:20.35pt" o:ole="">
+        <w:object w:dxaOrig="880" w:dyaOrig="400" w14:anchorId="06CDAEED">
+          <v:shape id="_x0000_i1059" type="#_x0000_t75" style="width:43.5pt;height:20.4pt" o:ole="">
             <v:imagedata r:id="rId73" o:title=""/>
           </v:shape>
-          <o:OLEObject Type="Embed" ProgID="Equation.DSMT4" ShapeID="_x0000_i1059" DrawAspect="Content" ObjectID="_1607855675" r:id="rId74"/>
+          <o:OLEObject Type="Embed" ProgID="Equation.DSMT4" ShapeID="_x0000_i1059" DrawAspect="Content" ObjectID="_1654957815" r:id="rId74"/>
         </w:object>
       </w:r>
     </w:p>
@@ -1256,11 +1251,11 @@
         <w:rPr>
           <w:position w:val="-14"/>
         </w:rPr>
-        <w:object w:dxaOrig="2380" w:dyaOrig="400">
-          <v:shape id="_x0000_i1060" type="#_x0000_t75" style="width:118.65pt;height:20.35pt" o:ole="">
+        <w:object w:dxaOrig="2380" w:dyaOrig="400" w14:anchorId="1BBC6D47">
+          <v:shape id="_x0000_i1060" type="#_x0000_t75" style="width:118.5pt;height:20.4pt" o:ole="">
             <v:imagedata r:id="rId75" o:title=""/>
           </v:shape>
-          <o:OLEObject Type="Embed" ProgID="Equation.DSMT4" ShapeID="_x0000_i1060" DrawAspect="Content" ObjectID="_1607855676" r:id="rId76"/>
+          <o:OLEObject Type="Embed" ProgID="Equation.DSMT4" ShapeID="_x0000_i1060" DrawAspect="Content" ObjectID="_1654957816" r:id="rId76"/>
         </w:object>
       </w:r>
       <w:r>
@@ -1270,11 +1265,11 @@
         <w:rPr>
           <w:position w:val="-14"/>
         </w:rPr>
-        <w:object w:dxaOrig="1520" w:dyaOrig="400">
-          <v:shape id="_x0000_i1061" type="#_x0000_t75" style="width:76pt;height:20.35pt" o:ole="">
+        <w:object w:dxaOrig="1520" w:dyaOrig="400" w14:anchorId="26B8F298">
+          <v:shape id="_x0000_i1061" type="#_x0000_t75" style="width:75.9pt;height:20.4pt" o:ole="">
             <v:imagedata r:id="rId77" o:title=""/>
           </v:shape>
-          <o:OLEObject Type="Embed" ProgID="Equation.DSMT4" ShapeID="_x0000_i1061" DrawAspect="Content" ObjectID="_1607855677" r:id="rId78"/>
+          <o:OLEObject Type="Embed" ProgID="Equation.DSMT4" ShapeID="_x0000_i1061" DrawAspect="Content" ObjectID="_1654957817" r:id="rId78"/>
         </w:object>
       </w:r>
     </w:p>
@@ -1324,11 +1319,11 @@
         <w:rPr>
           <w:position w:val="-6"/>
         </w:rPr>
-        <w:object w:dxaOrig="1440" w:dyaOrig="380">
-          <v:shape id="_x0000_i1062" type="#_x0000_t75" style="width:1in;height:18.65pt" o:ole="">
+        <w:object w:dxaOrig="1440" w:dyaOrig="380" w14:anchorId="203F74BB">
+          <v:shape id="_x0000_i1062" type="#_x0000_t75" style="width:1in;height:18.6pt" o:ole="">
             <v:imagedata r:id="rId79" o:title=""/>
           </v:shape>
-          <o:OLEObject Type="Embed" ProgID="Equation.DSMT4" ShapeID="_x0000_i1062" DrawAspect="Content" ObjectID="_1607855678" r:id="rId80"/>
+          <o:OLEObject Type="Embed" ProgID="Equation.DSMT4" ShapeID="_x0000_i1062" DrawAspect="Content" ObjectID="_1654957818" r:id="rId80"/>
         </w:object>
       </w:r>
     </w:p>
@@ -1343,11 +1338,11 @@
         <w:rPr>
           <w:position w:val="-14"/>
         </w:rPr>
-        <w:object w:dxaOrig="2540" w:dyaOrig="400">
-          <v:shape id="_x0000_i1063" type="#_x0000_t75" style="width:127.35pt;height:20pt" o:ole="">
+        <w:object w:dxaOrig="2540" w:dyaOrig="400" w14:anchorId="3D6DF6A9">
+          <v:shape id="_x0000_i1063" type="#_x0000_t75" style="width:127.5pt;height:20.1pt" o:ole="">
             <v:imagedata r:id="rId81" o:title=""/>
           </v:shape>
-          <o:OLEObject Type="Embed" ProgID="Equation.DSMT4" ShapeID="_x0000_i1063" DrawAspect="Content" ObjectID="_1607855679" r:id="rId82"/>
+          <o:OLEObject Type="Embed" ProgID="Equation.DSMT4" ShapeID="_x0000_i1063" DrawAspect="Content" ObjectID="_1654957819" r:id="rId82"/>
         </w:object>
       </w:r>
     </w:p>
@@ -1366,11 +1361,11 @@
         <w:rPr>
           <w:position w:val="-30"/>
         </w:rPr>
-        <w:object w:dxaOrig="1100" w:dyaOrig="720">
-          <v:shape id="_x0000_i1064" type="#_x0000_t75" style="width:55pt;height:36pt" o:ole="">
+        <w:object w:dxaOrig="1100" w:dyaOrig="720" w14:anchorId="3E9C8B3C">
+          <v:shape id="_x0000_i1064" type="#_x0000_t75" style="width:54.9pt;height:36pt" o:ole="">
             <v:imagedata r:id="rId83" o:title=""/>
           </v:shape>
-          <o:OLEObject Type="Embed" ProgID="Equation.DSMT4" ShapeID="_x0000_i1064" DrawAspect="Content" ObjectID="_1607855680" r:id="rId84"/>
+          <o:OLEObject Type="Embed" ProgID="Equation.DSMT4" ShapeID="_x0000_i1064" DrawAspect="Content" ObjectID="_1654957820" r:id="rId84"/>
         </w:object>
       </w:r>
       <w:r>
@@ -1388,11 +1383,11 @@
         <w:rPr>
           <w:position w:val="-46"/>
         </w:rPr>
-        <w:object w:dxaOrig="1680" w:dyaOrig="1040">
-          <v:shape id="_x0000_i1065" type="#_x0000_t75" style="width:84pt;height:51.65pt" o:ole="">
+        <w:object w:dxaOrig="1680" w:dyaOrig="1040" w14:anchorId="16964E79">
+          <v:shape id="_x0000_i1065" type="#_x0000_t75" style="width:84pt;height:51.6pt" o:ole="">
             <v:imagedata r:id="rId85" o:title=""/>
           </v:shape>
-          <o:OLEObject Type="Embed" ProgID="Equation.DSMT4" ShapeID="_x0000_i1065" DrawAspect="Content" ObjectID="_1607855681" r:id="rId86"/>
+          <o:OLEObject Type="Embed" ProgID="Equation.DSMT4" ShapeID="_x0000_i1065" DrawAspect="Content" ObjectID="_1654957821" r:id="rId86"/>
         </w:object>
       </w:r>
       <w:r>
@@ -1461,11 +1456,11 @@
         <w:rPr>
           <w:position w:val="-6"/>
         </w:rPr>
-        <w:object w:dxaOrig="1080" w:dyaOrig="279">
-          <v:shape id="_x0000_i1066" type="#_x0000_t75" style="width:54pt;height:14.35pt" o:ole="">
+        <w:object w:dxaOrig="1080" w:dyaOrig="279" w14:anchorId="1F4D2AFC">
+          <v:shape id="_x0000_i1066" type="#_x0000_t75" style="width:54pt;height:14.4pt" o:ole="">
             <v:imagedata r:id="rId87" o:title=""/>
           </v:shape>
-          <o:OLEObject Type="Embed" ProgID="Equation.DSMT4" ShapeID="_x0000_i1066" DrawAspect="Content" ObjectID="_1607855682" r:id="rId88"/>
+          <o:OLEObject Type="Embed" ProgID="Equation.DSMT4" ShapeID="_x0000_i1066" DrawAspect="Content" ObjectID="_1654957822" r:id="rId88"/>
         </w:object>
       </w:r>
       <w:r>
@@ -1475,11 +1470,11 @@
         <w:rPr>
           <w:position w:val="-10"/>
         </w:rPr>
-        <w:object w:dxaOrig="859" w:dyaOrig="320">
-          <v:shape id="_x0000_i1067" type="#_x0000_t75" style="width:42.65pt;height:15.65pt" o:ole="">
+        <w:object w:dxaOrig="859" w:dyaOrig="320" w14:anchorId="6E76D3C5">
+          <v:shape id="_x0000_i1067" type="#_x0000_t75" style="width:42.6pt;height:15.6pt" o:ole="">
             <v:imagedata r:id="rId89" o:title=""/>
           </v:shape>
-          <o:OLEObject Type="Embed" ProgID="Equation.DSMT4" ShapeID="_x0000_i1067" DrawAspect="Content" ObjectID="_1607855683" r:id="rId90"/>
+          <o:OLEObject Type="Embed" ProgID="Equation.DSMT4" ShapeID="_x0000_i1067" DrawAspect="Content" ObjectID="_1654957823" r:id="rId90"/>
         </w:object>
       </w:r>
       <w:r>
@@ -1492,11 +1487,11 @@
         <w:rPr>
           <w:position w:val="-6"/>
         </w:rPr>
-        <w:object w:dxaOrig="200" w:dyaOrig="279">
-          <v:shape id="_x0000_i1068" type="#_x0000_t75" style="width:10pt;height:14pt" o:ole="">
+        <w:object w:dxaOrig="200" w:dyaOrig="279" w14:anchorId="5FA71EAE">
+          <v:shape id="_x0000_i1068" type="#_x0000_t75" style="width:9.9pt;height:14.1pt" o:ole="">
             <v:imagedata r:id="rId91" o:title=""/>
           </v:shape>
-          <o:OLEObject Type="Embed" ProgID="Equation.DSMT4" ShapeID="_x0000_i1068" DrawAspect="Content" ObjectID="_1607855684" r:id="rId92"/>
+          <o:OLEObject Type="Embed" ProgID="Equation.DSMT4" ShapeID="_x0000_i1068" DrawAspect="Content" ObjectID="_1654957824" r:id="rId92"/>
         </w:object>
       </w:r>
       <w:r>
@@ -1532,11 +1527,11 @@
         <w:rPr>
           <w:position w:val="-14"/>
         </w:rPr>
-        <w:object w:dxaOrig="5420" w:dyaOrig="400">
-          <v:shape id="_x0000_i1069" type="#_x0000_t75" style="width:271pt;height:20.35pt" o:ole="">
+        <w:object w:dxaOrig="5420" w:dyaOrig="400" w14:anchorId="2950EBA1">
+          <v:shape id="_x0000_i1069" type="#_x0000_t75" style="width:270.9pt;height:20.4pt" o:ole="">
             <v:imagedata r:id="rId93" o:title=""/>
           </v:shape>
-          <o:OLEObject Type="Embed" ProgID="Equation.DSMT4" ShapeID="_x0000_i1069" DrawAspect="Content" ObjectID="_1607855685" r:id="rId94"/>
+          <o:OLEObject Type="Embed" ProgID="Equation.DSMT4" ShapeID="_x0000_i1069" DrawAspect="Content" ObjectID="_1654957825" r:id="rId94"/>
         </w:object>
       </w:r>
     </w:p>
@@ -1554,11 +1549,11 @@
         <w:rPr>
           <w:position w:val="-14"/>
         </w:rPr>
-        <w:object w:dxaOrig="4700" w:dyaOrig="400">
-          <v:shape id="_x0000_i1070" type="#_x0000_t75" style="width:234.65pt;height:20.35pt" o:ole="">
+        <w:object w:dxaOrig="4700" w:dyaOrig="400" w14:anchorId="206C40FA">
+          <v:shape id="_x0000_i1070" type="#_x0000_t75" style="width:234.9pt;height:20.4pt" o:ole="">
             <v:imagedata r:id="rId95" o:title=""/>
           </v:shape>
-          <o:OLEObject Type="Embed" ProgID="Equation.DSMT4" ShapeID="_x0000_i1070" DrawAspect="Content" ObjectID="_1607855686" r:id="rId96"/>
+          <o:OLEObject Type="Embed" ProgID="Equation.DSMT4" ShapeID="_x0000_i1070" DrawAspect="Content" ObjectID="_1654957826" r:id="rId96"/>
         </w:object>
       </w:r>
     </w:p>
@@ -1593,11 +1588,11 @@
         <w:rPr>
           <w:position w:val="-14"/>
         </w:rPr>
-        <w:object w:dxaOrig="1280" w:dyaOrig="400">
-          <v:shape id="_x0000_i1071" type="#_x0000_t75" style="width:64pt;height:20pt" o:ole="">
+        <w:object w:dxaOrig="1280" w:dyaOrig="400" w14:anchorId="74058737">
+          <v:shape id="_x0000_i1071" type="#_x0000_t75" style="width:63.9pt;height:20.1pt" o:ole="">
             <v:imagedata r:id="rId97" o:title=""/>
           </v:shape>
-          <o:OLEObject Type="Embed" ProgID="Equation.DSMT4" ShapeID="_x0000_i1071" DrawAspect="Content" ObjectID="_1607855687" r:id="rId98"/>
+          <o:OLEObject Type="Embed" ProgID="Equation.DSMT4" ShapeID="_x0000_i1071" DrawAspect="Content" ObjectID="_1654957827" r:id="rId98"/>
         </w:object>
       </w:r>
       <w:r>
@@ -1607,11 +1602,11 @@
         <w:rPr>
           <w:position w:val="-10"/>
         </w:rPr>
-        <w:object w:dxaOrig="499" w:dyaOrig="320">
-          <v:shape id="_x0000_i1072" type="#_x0000_t75" style="width:24.65pt;height:15.65pt" o:ole="">
+        <w:object w:dxaOrig="499" w:dyaOrig="320" w14:anchorId="1321455D">
+          <v:shape id="_x0000_i1072" type="#_x0000_t75" style="width:24.6pt;height:15.6pt" o:ole="">
             <v:imagedata r:id="rId99" o:title=""/>
           </v:shape>
-          <o:OLEObject Type="Embed" ProgID="Equation.DSMT4" ShapeID="_x0000_i1072" DrawAspect="Content" ObjectID="_1607855688" r:id="rId100"/>
+          <o:OLEObject Type="Embed" ProgID="Equation.DSMT4" ShapeID="_x0000_i1072" DrawAspect="Content" ObjectID="_1654957828" r:id="rId100"/>
         </w:object>
       </w:r>
       <w:r>
@@ -1621,11 +1616,11 @@
         <w:rPr>
           <w:position w:val="-6"/>
         </w:rPr>
-        <w:object w:dxaOrig="520" w:dyaOrig="279">
-          <v:shape id="_x0000_i1073" type="#_x0000_t75" style="width:26pt;height:14pt" o:ole="">
+        <w:object w:dxaOrig="520" w:dyaOrig="279" w14:anchorId="7E6EC857">
+          <v:shape id="_x0000_i1073" type="#_x0000_t75" style="width:26.1pt;height:14.1pt" o:ole="">
             <v:imagedata r:id="rId101" o:title=""/>
           </v:shape>
-          <o:OLEObject Type="Embed" ProgID="Equation.DSMT4" ShapeID="_x0000_i1073" DrawAspect="Content" ObjectID="_1607855689" r:id="rId102"/>
+          <o:OLEObject Type="Embed" ProgID="Equation.DSMT4" ShapeID="_x0000_i1073" DrawAspect="Content" ObjectID="_1654957829" r:id="rId102"/>
         </w:object>
       </w:r>
       <w:r>
@@ -1664,11 +1659,11 @@
         <w:rPr>
           <w:position w:val="-20"/>
         </w:rPr>
-        <w:object w:dxaOrig="1700" w:dyaOrig="520">
-          <v:shape id="_x0000_i1074" type="#_x0000_t75" style="width:85.35pt;height:26.35pt" o:ole="">
+        <w:object w:dxaOrig="1700" w:dyaOrig="520" w14:anchorId="7B089D59">
+          <v:shape id="_x0000_i1074" type="#_x0000_t75" style="width:85.2pt;height:26.4pt" o:ole="">
             <v:imagedata r:id="rId103" o:title=""/>
           </v:shape>
-          <o:OLEObject Type="Embed" ProgID="Equation.DSMT4" ShapeID="_x0000_i1074" DrawAspect="Content" ObjectID="_1607855690" r:id="rId104"/>
+          <o:OLEObject Type="Embed" ProgID="Equation.DSMT4" ShapeID="_x0000_i1074" DrawAspect="Content" ObjectID="_1654957830" r:id="rId104"/>
         </w:object>
       </w:r>
     </w:p>
@@ -1681,11 +1676,11 @@
         <w:rPr>
           <w:position w:val="-14"/>
         </w:rPr>
-        <w:object w:dxaOrig="1260" w:dyaOrig="400">
-          <v:shape id="_x0000_i1075" type="#_x0000_t75" style="width:63pt;height:20.35pt" o:ole="">
+        <w:object w:dxaOrig="1260" w:dyaOrig="400" w14:anchorId="14896754">
+          <v:shape id="_x0000_i1075" type="#_x0000_t75" style="width:63pt;height:20.4pt" o:ole="">
             <v:imagedata r:id="rId105" o:title=""/>
           </v:shape>
-          <o:OLEObject Type="Embed" ProgID="Equation.DSMT4" ShapeID="_x0000_i1075" DrawAspect="Content" ObjectID="_1607855691" r:id="rId106"/>
+          <o:OLEObject Type="Embed" ProgID="Equation.DSMT4" ShapeID="_x0000_i1075" DrawAspect="Content" ObjectID="_1654957831" r:id="rId106"/>
         </w:object>
       </w:r>
     </w:p>
@@ -1704,11 +1699,11 @@
         <w:rPr>
           <w:position w:val="-20"/>
         </w:rPr>
-        <w:object w:dxaOrig="2560" w:dyaOrig="520">
-          <v:shape id="_x0000_i1076" type="#_x0000_t75" style="width:128pt;height:26pt" o:ole="">
+        <w:object w:dxaOrig="2560" w:dyaOrig="520" w14:anchorId="764DCF10">
+          <v:shape id="_x0000_i1076" type="#_x0000_t75" style="width:128.1pt;height:26.1pt" o:ole="">
             <v:imagedata r:id="rId107" o:title=""/>
           </v:shape>
-          <o:OLEObject Type="Embed" ProgID="Equation.DSMT4" ShapeID="_x0000_i1076" DrawAspect="Content" ObjectID="_1607855692" r:id="rId108"/>
+          <o:OLEObject Type="Embed" ProgID="Equation.DSMT4" ShapeID="_x0000_i1076" DrawAspect="Content" ObjectID="_1654957832" r:id="rId108"/>
         </w:object>
       </w:r>
     </w:p>
@@ -1728,11 +1723,11 @@
         <w:rPr>
           <w:position w:val="-18"/>
         </w:rPr>
-        <w:object w:dxaOrig="1660" w:dyaOrig="420">
-          <v:shape id="_x0000_i1077" type="#_x0000_t75" style="width:83pt;height:21pt" o:ole="">
+        <w:object w:dxaOrig="1660" w:dyaOrig="420" w14:anchorId="220D98F1">
+          <v:shape id="_x0000_i1077" type="#_x0000_t75" style="width:83.1pt;height:21pt" o:ole="">
             <v:imagedata r:id="rId109" o:title=""/>
           </v:shape>
-          <o:OLEObject Type="Embed" ProgID="Equation.DSMT4" ShapeID="_x0000_i1077" DrawAspect="Content" ObjectID="_1607855693" r:id="rId110"/>
+          <o:OLEObject Type="Embed" ProgID="Equation.DSMT4" ShapeID="_x0000_i1077" DrawAspect="Content" ObjectID="_1654957833" r:id="rId110"/>
         </w:object>
       </w:r>
     </w:p>
@@ -1767,11 +1762,11 @@
         <w:rPr>
           <w:position w:val="-6"/>
         </w:rPr>
-        <w:object w:dxaOrig="760" w:dyaOrig="380">
-          <v:shape id="_x0000_i1078" type="#_x0000_t75" style="width:37.65pt;height:18.65pt" o:ole="">
+        <w:object w:dxaOrig="760" w:dyaOrig="380" w14:anchorId="7EB12067">
+          <v:shape id="_x0000_i1078" type="#_x0000_t75" style="width:37.8pt;height:18.6pt" o:ole="">
             <v:imagedata r:id="rId111" o:title=""/>
           </v:shape>
-          <o:OLEObject Type="Embed" ProgID="Equation.DSMT4" ShapeID="_x0000_i1078" DrawAspect="Content" ObjectID="_1607855694" r:id="rId112"/>
+          <o:OLEObject Type="Embed" ProgID="Equation.DSMT4" ShapeID="_x0000_i1078" DrawAspect="Content" ObjectID="_1654957834" r:id="rId112"/>
         </w:object>
       </w:r>
       <w:r>
@@ -1781,11 +1776,11 @@
         <w:rPr>
           <w:position w:val="-6"/>
         </w:rPr>
-        <w:object w:dxaOrig="780" w:dyaOrig="380">
-          <v:shape id="_x0000_i1079" type="#_x0000_t75" style="width:39.35pt;height:18.65pt" o:ole="">
+        <w:object w:dxaOrig="780" w:dyaOrig="380" w14:anchorId="6C34FADD">
+          <v:shape id="_x0000_i1079" type="#_x0000_t75" style="width:39.3pt;height:18.6pt" o:ole="">
             <v:imagedata r:id="rId113" o:title=""/>
           </v:shape>
-          <o:OLEObject Type="Embed" ProgID="Equation.DSMT4" ShapeID="_x0000_i1079" DrawAspect="Content" ObjectID="_1607855695" r:id="rId114"/>
+          <o:OLEObject Type="Embed" ProgID="Equation.DSMT4" ShapeID="_x0000_i1079" DrawAspect="Content" ObjectID="_1654957835" r:id="rId114"/>
         </w:object>
       </w:r>
       <w:r>
@@ -1815,11 +1810,11 @@
         <w:rPr>
           <w:position w:val="-10"/>
         </w:rPr>
-        <w:object w:dxaOrig="1060" w:dyaOrig="320">
-          <v:shape id="_x0000_i1080" type="#_x0000_t75" style="width:53pt;height:15.65pt" o:ole="">
+        <w:object w:dxaOrig="1060" w:dyaOrig="320" w14:anchorId="4788DC68">
+          <v:shape id="_x0000_i1080" type="#_x0000_t75" style="width:53.1pt;height:15.6pt" o:ole="">
             <v:imagedata r:id="rId115" o:title=""/>
           </v:shape>
-          <o:OLEObject Type="Embed" ProgID="Equation.DSMT4" ShapeID="_x0000_i1080" DrawAspect="Content" ObjectID="_1607855696" r:id="rId116"/>
+          <o:OLEObject Type="Embed" ProgID="Equation.DSMT4" ShapeID="_x0000_i1080" DrawAspect="Content" ObjectID="_1654957836" r:id="rId116"/>
         </w:object>
       </w:r>
     </w:p>
@@ -1854,11 +1849,11 @@
         <w:rPr>
           <w:position w:val="-14"/>
         </w:rPr>
-        <w:object w:dxaOrig="1080" w:dyaOrig="400">
-          <v:shape id="_x0000_i1081" type="#_x0000_t75" style="width:54.35pt;height:20.35pt" o:ole="">
+        <w:object w:dxaOrig="1080" w:dyaOrig="400" w14:anchorId="687C5FD0">
+          <v:shape id="_x0000_i1081" type="#_x0000_t75" style="width:54.3pt;height:20.4pt" o:ole="">
             <v:imagedata r:id="rId117" o:title=""/>
           </v:shape>
-          <o:OLEObject Type="Embed" ProgID="Equation.DSMT4" ShapeID="_x0000_i1081" DrawAspect="Content" ObjectID="_1607855697" r:id="rId118"/>
+          <o:OLEObject Type="Embed" ProgID="Equation.DSMT4" ShapeID="_x0000_i1081" DrawAspect="Content" ObjectID="_1654957837" r:id="rId118"/>
         </w:object>
       </w:r>
       <w:r>
@@ -1893,11 +1888,11 @@
         <w:rPr>
           <w:position w:val="-14"/>
         </w:rPr>
-        <w:object w:dxaOrig="1719" w:dyaOrig="600">
-          <v:shape id="_x0000_i1082" type="#_x0000_t75" style="width:86pt;height:30pt" o:ole="">
+        <w:object w:dxaOrig="1719" w:dyaOrig="600" w14:anchorId="0674AD32">
+          <v:shape id="_x0000_i1082" type="#_x0000_t75" style="width:86.1pt;height:30pt" o:ole="">
             <v:imagedata r:id="rId119" o:title=""/>
           </v:shape>
-          <o:OLEObject Type="Embed" ProgID="Equation.DSMT4" ShapeID="_x0000_i1082" DrawAspect="Content" ObjectID="_1607855698" r:id="rId120"/>
+          <o:OLEObject Type="Embed" ProgID="Equation.DSMT4" ShapeID="_x0000_i1082" DrawAspect="Content" ObjectID="_1654957838" r:id="rId120"/>
         </w:object>
       </w:r>
       <w:r>
@@ -1915,11 +1910,11 @@
         <w:rPr>
           <w:position w:val="-14"/>
         </w:rPr>
-        <w:object w:dxaOrig="1760" w:dyaOrig="400">
-          <v:shape id="_x0000_i1083" type="#_x0000_t75" style="width:88pt;height:20.35pt" o:ole="">
+        <w:object w:dxaOrig="1760" w:dyaOrig="400" w14:anchorId="45250997">
+          <v:shape id="_x0000_i1083" type="#_x0000_t75" style="width:87.9pt;height:20.4pt" o:ole="">
             <v:imagedata r:id="rId121" o:title=""/>
           </v:shape>
-          <o:OLEObject Type="Embed" ProgID="Equation.DSMT4" ShapeID="_x0000_i1083" DrawAspect="Content" ObjectID="_1607855699" r:id="rId122"/>
+          <o:OLEObject Type="Embed" ProgID="Equation.DSMT4" ShapeID="_x0000_i1083" DrawAspect="Content" ObjectID="_1654957839" r:id="rId122"/>
         </w:object>
       </w:r>
     </w:p>
@@ -1931,11 +1926,11 @@
         <w:rPr>
           <w:position w:val="-14"/>
         </w:rPr>
-        <w:object w:dxaOrig="1060" w:dyaOrig="600">
-          <v:shape id="_x0000_i1084" type="#_x0000_t75" style="width:52.65pt;height:30pt" o:ole="">
+        <w:object w:dxaOrig="1060" w:dyaOrig="600" w14:anchorId="38EDC910">
+          <v:shape id="_x0000_i1084" type="#_x0000_t75" style="width:52.5pt;height:30pt" o:ole="">
             <v:imagedata r:id="rId123" o:title=""/>
           </v:shape>
-          <o:OLEObject Type="Embed" ProgID="Equation.DSMT4" ShapeID="_x0000_i1084" DrawAspect="Content" ObjectID="_1607855700" r:id="rId124"/>
+          <o:OLEObject Type="Embed" ProgID="Equation.DSMT4" ShapeID="_x0000_i1084" DrawAspect="Content" ObjectID="_1654957840" r:id="rId124"/>
         </w:object>
       </w:r>
       <w:r>
@@ -1956,11 +1951,11 @@
         <w:rPr>
           <w:position w:val="-14"/>
         </w:rPr>
-        <w:object w:dxaOrig="1180" w:dyaOrig="400">
-          <v:shape id="_x0000_i1085" type="#_x0000_t75" style="width:59.35pt;height:20.35pt" o:ole="">
+        <w:object w:dxaOrig="1180" w:dyaOrig="400" w14:anchorId="1547312C">
+          <v:shape id="_x0000_i1085" type="#_x0000_t75" style="width:59.4pt;height:20.4pt" o:ole="">
             <v:imagedata r:id="rId125" o:title=""/>
           </v:shape>
-          <o:OLEObject Type="Embed" ProgID="Equation.DSMT4" ShapeID="_x0000_i1085" DrawAspect="Content" ObjectID="_1607855701" r:id="rId126"/>
+          <o:OLEObject Type="Embed" ProgID="Equation.DSMT4" ShapeID="_x0000_i1085" DrawAspect="Content" ObjectID="_1654957841" r:id="rId126"/>
         </w:object>
       </w:r>
     </w:p>
@@ -2015,11 +2010,11 @@
         <w:rPr>
           <w:position w:val="-18"/>
         </w:rPr>
-        <w:object w:dxaOrig="340" w:dyaOrig="420">
-          <v:shape id="_x0000_i1086" type="#_x0000_t75" style="width:16.65pt;height:21pt" o:ole="">
+        <w:object w:dxaOrig="340" w:dyaOrig="420" w14:anchorId="67362DF6">
+          <v:shape id="_x0000_i1086" type="#_x0000_t75" style="width:16.5pt;height:21pt" o:ole="">
             <v:imagedata r:id="rId127" o:title=""/>
           </v:shape>
-          <o:OLEObject Type="Embed" ProgID="Equation.DSMT4" ShapeID="_x0000_i1086" DrawAspect="Content" ObjectID="_1607855702" r:id="rId128"/>
+          <o:OLEObject Type="Embed" ProgID="Equation.DSMT4" ShapeID="_x0000_i1086" DrawAspect="Content" ObjectID="_1654957842" r:id="rId128"/>
         </w:object>
       </w:r>
       <w:r>
@@ -2032,11 +2027,11 @@
         <w:rPr>
           <w:position w:val="-4"/>
         </w:rPr>
-        <w:object w:dxaOrig="360" w:dyaOrig="360">
+        <w:object w:dxaOrig="360" w:dyaOrig="360" w14:anchorId="248E336D">
           <v:shape id="_x0000_i1087" type="#_x0000_t75" style="width:18pt;height:18pt" o:ole="">
             <v:imagedata r:id="rId129" o:title=""/>
           </v:shape>
-          <o:OLEObject Type="Embed" ProgID="Equation.DSMT4" ShapeID="_x0000_i1087" DrawAspect="Content" ObjectID="_1607855703" r:id="rId130"/>
+          <o:OLEObject Type="Embed" ProgID="Equation.DSMT4" ShapeID="_x0000_i1087" DrawAspect="Content" ObjectID="_1654957843" r:id="rId130"/>
         </w:object>
       </w:r>
       <w:r>
@@ -2053,11 +2048,11 @@
         <w:rPr>
           <w:position w:val="-18"/>
         </w:rPr>
-        <w:object w:dxaOrig="1440" w:dyaOrig="440">
-          <v:shape id="_x0000_i1088" type="#_x0000_t75" style="width:71.65pt;height:21.65pt" o:ole="">
+        <w:object w:dxaOrig="1440" w:dyaOrig="440" w14:anchorId="7E579624">
+          <v:shape id="_x0000_i1088" type="#_x0000_t75" style="width:71.7pt;height:21.6pt" o:ole="">
             <v:imagedata r:id="rId131" o:title=""/>
           </v:shape>
-          <o:OLEObject Type="Embed" ProgID="Equation.DSMT4" ShapeID="_x0000_i1088" DrawAspect="Content" ObjectID="_1607855704" r:id="rId132"/>
+          <o:OLEObject Type="Embed" ProgID="Equation.DSMT4" ShapeID="_x0000_i1088" DrawAspect="Content" ObjectID="_1654957844" r:id="rId132"/>
         </w:object>
       </w:r>
     </w:p>
@@ -2073,11 +2068,11 @@
         <w:rPr>
           <w:position w:val="-6"/>
         </w:rPr>
-        <w:object w:dxaOrig="220" w:dyaOrig="279">
-          <v:shape id="_x0000_i1089" type="#_x0000_t75" style="width:11pt;height:14pt" o:ole="">
+        <w:object w:dxaOrig="220" w:dyaOrig="279" w14:anchorId="0127D01A">
+          <v:shape id="_x0000_i1089" type="#_x0000_t75" style="width:11.1pt;height:14.1pt" o:ole="">
             <v:imagedata r:id="rId133" o:title=""/>
           </v:shape>
-          <o:OLEObject Type="Embed" ProgID="Equation.DSMT4" ShapeID="_x0000_i1089" DrawAspect="Content" ObjectID="_1607855705" r:id="rId134"/>
+          <o:OLEObject Type="Embed" ProgID="Equation.DSMT4" ShapeID="_x0000_i1089" DrawAspect="Content" ObjectID="_1654957845" r:id="rId134"/>
         </w:object>
       </w:r>
       <w:r>
@@ -2090,11 +2085,11 @@
         <w:rPr>
           <w:position w:val="-18"/>
         </w:rPr>
-        <w:object w:dxaOrig="340" w:dyaOrig="420">
-          <v:shape id="_x0000_i1090" type="#_x0000_t75" style="width:16.65pt;height:21pt" o:ole="">
+        <w:object w:dxaOrig="340" w:dyaOrig="420" w14:anchorId="6F673402">
+          <v:shape id="_x0000_i1090" type="#_x0000_t75" style="width:16.5pt;height:21pt" o:ole="">
             <v:imagedata r:id="rId135" o:title=""/>
           </v:shape>
-          <o:OLEObject Type="Embed" ProgID="Equation.DSMT4" ShapeID="_x0000_i1090" DrawAspect="Content" ObjectID="_1607855706" r:id="rId136"/>
+          <o:OLEObject Type="Embed" ProgID="Equation.DSMT4" ShapeID="_x0000_i1090" DrawAspect="Content" ObjectID="_1654957846" r:id="rId136"/>
         </w:object>
       </w:r>
       <w:r>
@@ -2104,11 +2099,11 @@
         <w:rPr>
           <w:position w:val="-20"/>
         </w:rPr>
-        <w:object w:dxaOrig="499" w:dyaOrig="520">
-          <v:shape id="_x0000_i1091" type="#_x0000_t75" style="width:25pt;height:26.35pt" o:ole="">
+        <w:object w:dxaOrig="499" w:dyaOrig="520" w14:anchorId="65432444">
+          <v:shape id="_x0000_i1091" type="#_x0000_t75" style="width:24.9pt;height:26.4pt" o:ole="">
             <v:imagedata r:id="rId137" o:title=""/>
           </v:shape>
-          <o:OLEObject Type="Embed" ProgID="Equation.DSMT4" ShapeID="_x0000_i1091" DrawAspect="Content" ObjectID="_1607855707" r:id="rId138"/>
+          <o:OLEObject Type="Embed" ProgID="Equation.DSMT4" ShapeID="_x0000_i1091" DrawAspect="Content" ObjectID="_1654957847" r:id="rId138"/>
         </w:object>
       </w:r>
       <w:r>
@@ -2130,11 +2125,11 @@
         <w:rPr>
           <w:position w:val="-18"/>
         </w:rPr>
-        <w:object w:dxaOrig="1060" w:dyaOrig="440">
-          <v:shape id="_x0000_i1092" type="#_x0000_t75" style="width:52.65pt;height:21.65pt" o:ole="">
+        <w:object w:dxaOrig="1060" w:dyaOrig="440" w14:anchorId="5BD32D87">
+          <v:shape id="_x0000_i1092" type="#_x0000_t75" style="width:52.5pt;height:21.6pt" o:ole="">
             <v:imagedata r:id="rId139" o:title=""/>
           </v:shape>
-          <o:OLEObject Type="Embed" ProgID="Equation.DSMT4" ShapeID="_x0000_i1092" DrawAspect="Content" ObjectID="_1607855708" r:id="rId140"/>
+          <o:OLEObject Type="Embed" ProgID="Equation.DSMT4" ShapeID="_x0000_i1092" DrawAspect="Content" ObjectID="_1654957848" r:id="rId140"/>
         </w:object>
       </w:r>
     </w:p>
@@ -2148,7 +2143,7 @@
           <w:noProof/>
         </w:rPr>
         <w:drawing>
-          <wp:inline distT="0" distB="0" distL="0" distR="0" wp14:anchorId="7D249216" wp14:editId="7F0542DC">
+          <wp:inline distT="0" distB="0" distL="0" distR="0" wp14:anchorId="4F86724D" wp14:editId="73DBE124">
             <wp:extent cx="2436101" cy="2468880"/>
             <wp:effectExtent l="0" t="0" r="2540" b="7620"/>
             <wp:docPr id="9" name="Picture 9"/>
@@ -2232,11 +2227,11 @@
         <w:rPr>
           <w:position w:val="-6"/>
         </w:rPr>
-        <w:object w:dxaOrig="1080" w:dyaOrig="279">
-          <v:shape id="_x0000_i1093" type="#_x0000_t75" style="width:54pt;height:14.35pt" o:ole="">
+        <w:object w:dxaOrig="1080" w:dyaOrig="279" w14:anchorId="555914DE">
+          <v:shape id="_x0000_i1093" type="#_x0000_t75" style="width:54pt;height:14.4pt" o:ole="">
             <v:imagedata r:id="rId142" o:title=""/>
           </v:shape>
-          <o:OLEObject Type="Embed" ProgID="Equation.DSMT4" ShapeID="_x0000_i1093" DrawAspect="Content" ObjectID="_1607855709" r:id="rId143"/>
+          <o:OLEObject Type="Embed" ProgID="Equation.DSMT4" ShapeID="_x0000_i1093" DrawAspect="Content" ObjectID="_1654957849" r:id="rId143"/>
         </w:object>
       </w:r>
       <w:r>
@@ -2255,11 +2250,11 @@
         <w:rPr>
           <w:position w:val="-20"/>
         </w:rPr>
-        <w:object w:dxaOrig="2160" w:dyaOrig="520">
-          <v:shape id="_x0000_i1094" type="#_x0000_t75" style="width:107.65pt;height:26.35pt" o:ole="">
+        <w:object w:dxaOrig="2160" w:dyaOrig="520" w14:anchorId="55826CFA">
+          <v:shape id="_x0000_i1094" type="#_x0000_t75" style="width:107.7pt;height:26.4pt" o:ole="">
             <v:imagedata r:id="rId144" o:title=""/>
           </v:shape>
-          <o:OLEObject Type="Embed" ProgID="Equation.DSMT4" ShapeID="_x0000_i1094" DrawAspect="Content" ObjectID="_1607855710" r:id="rId145"/>
+          <o:OLEObject Type="Embed" ProgID="Equation.DSMT4" ShapeID="_x0000_i1094" DrawAspect="Content" ObjectID="_1654957850" r:id="rId145"/>
         </w:object>
       </w:r>
       <w:r>
@@ -2278,11 +2273,11 @@
         <w:rPr>
           <w:position w:val="-6"/>
         </w:rPr>
-        <w:object w:dxaOrig="200" w:dyaOrig="279">
-          <v:shape id="_x0000_i1095" type="#_x0000_t75" style="width:10pt;height:14pt" o:ole="">
+        <w:object w:dxaOrig="200" w:dyaOrig="279" w14:anchorId="079B94FB">
+          <v:shape id="_x0000_i1095" type="#_x0000_t75" style="width:9.9pt;height:14.1pt" o:ole="">
             <v:imagedata r:id="rId146" o:title=""/>
           </v:shape>
-          <o:OLEObject Type="Embed" ProgID="Equation.DSMT4" ShapeID="_x0000_i1095" DrawAspect="Content" ObjectID="_1607855711" r:id="rId147"/>
+          <o:OLEObject Type="Embed" ProgID="Equation.DSMT4" ShapeID="_x0000_i1095" DrawAspect="Content" ObjectID="_1654957851" r:id="rId147"/>
         </w:object>
       </w:r>
       <w:r>
@@ -2310,11 +2305,11 @@
         <w:rPr>
           <w:position w:val="-20"/>
         </w:rPr>
-        <w:object w:dxaOrig="4220" w:dyaOrig="520">
-          <v:shape id="_x0000_i1096" type="#_x0000_t75" style="width:210.65pt;height:26.35pt" o:ole="">
+        <w:object w:dxaOrig="4220" w:dyaOrig="520" w14:anchorId="76AF12B5">
+          <v:shape id="_x0000_i1096" type="#_x0000_t75" style="width:210.6pt;height:26.4pt" o:ole="">
             <v:imagedata r:id="rId148" o:title=""/>
           </v:shape>
-          <o:OLEObject Type="Embed" ProgID="Equation.DSMT4" ShapeID="_x0000_i1096" DrawAspect="Content" ObjectID="_1607855712" r:id="rId149"/>
+          <o:OLEObject Type="Embed" ProgID="Equation.DSMT4" ShapeID="_x0000_i1096" DrawAspect="Content" ObjectID="_1654957852" r:id="rId149"/>
         </w:object>
       </w:r>
     </w:p>
@@ -2329,11 +2324,11 @@
         <w:rPr>
           <w:position w:val="-18"/>
         </w:rPr>
-        <w:object w:dxaOrig="1260" w:dyaOrig="420">
+        <w:object w:dxaOrig="1260" w:dyaOrig="420" w14:anchorId="356DAC6E">
           <v:shape id="_x0000_i1097" type="#_x0000_t75" style="width:63pt;height:21pt" o:ole="">
             <v:imagedata r:id="rId150" o:title=""/>
           </v:shape>
-          <o:OLEObject Type="Embed" ProgID="Equation.DSMT4" ShapeID="_x0000_i1097" DrawAspect="Content" ObjectID="_1607855713" r:id="rId151"/>
+          <o:OLEObject Type="Embed" ProgID="Equation.DSMT4" ShapeID="_x0000_i1097" DrawAspect="Content" ObjectID="_1654957853" r:id="rId151"/>
         </w:object>
       </w:r>
       <w:r>
@@ -2343,17 +2338,16 @@
         <w:rPr>
           <w:position w:val="-6"/>
         </w:rPr>
-        <w:object w:dxaOrig="200" w:dyaOrig="279">
-          <v:shape id="_x0000_i1098" type="#_x0000_t75" style="width:10pt;height:14pt" o:ole="">
+        <w:object w:dxaOrig="200" w:dyaOrig="279" w14:anchorId="4B7CC968">
+          <v:shape id="_x0000_i1098" type="#_x0000_t75" style="width:9.9pt;height:14.1pt" o:ole="">
             <v:imagedata r:id="rId146" o:title=""/>
           </v:shape>
-          <o:OLEObject Type="Embed" ProgID="Equation.DSMT4" ShapeID="_x0000_i1098" DrawAspect="Content" ObjectID="_1607855714" r:id="rId152"/>
+          <o:OLEObject Type="Embed" ProgID="Equation.DSMT4" ShapeID="_x0000_i1098" DrawAspect="Content" ObjectID="_1654957854" r:id="rId152"/>
         </w:object>
       </w:r>
       <w:r>
         <w:t xml:space="preserve"> as a linear combination of the vectors in </w:t>
       </w:r>
-      <w:proofErr w:type="gramStart"/>
       <w:r>
         <w:rPr>
           <w:i/>
@@ -2363,7 +2357,6 @@
       <w:r>
         <w:t>.</w:t>
       </w:r>
-      <w:proofErr w:type="gramEnd"/>
     </w:p>
     <w:p>
       <w:pPr>
@@ -2414,11 +2407,11 @@
         <w:rPr>
           <w:position w:val="-20"/>
         </w:rPr>
-        <w:object w:dxaOrig="2160" w:dyaOrig="520">
-          <v:shape id="_x0000_i1099" type="#_x0000_t75" style="width:107.65pt;height:26.35pt" o:ole="">
+        <w:object w:dxaOrig="2160" w:dyaOrig="520" w14:anchorId="0D4785A2">
+          <v:shape id="_x0000_i1099" type="#_x0000_t75" style="width:107.7pt;height:26.4pt" o:ole="">
             <v:imagedata r:id="rId144" o:title=""/>
           </v:shape>
-          <o:OLEObject Type="Embed" ProgID="Equation.DSMT4" ShapeID="_x0000_i1099" DrawAspect="Content" ObjectID="_1607855715" r:id="rId153"/>
+          <o:OLEObject Type="Embed" ProgID="Equation.DSMT4" ShapeID="_x0000_i1099" DrawAspect="Content" ObjectID="_1654957855" r:id="rId153"/>
         </w:object>
       </w:r>
       <w:r>
@@ -2431,11 +2424,11 @@
         <w:rPr>
           <w:position w:val="-4"/>
         </w:rPr>
-        <w:object w:dxaOrig="340" w:dyaOrig="360">
-          <v:shape id="_x0000_i1100" type="#_x0000_t75" style="width:17.35pt;height:18pt" o:ole="">
+        <w:object w:dxaOrig="340" w:dyaOrig="360" w14:anchorId="0BDE4C15">
+          <v:shape id="_x0000_i1100" type="#_x0000_t75" style="width:17.4pt;height:18pt" o:ole="">
             <v:imagedata r:id="rId154" o:title=""/>
           </v:shape>
-          <o:OLEObject Type="Embed" ProgID="Equation.DSMT4" ShapeID="_x0000_i1100" DrawAspect="Content" ObjectID="_1607855716" r:id="rId155"/>
+          <o:OLEObject Type="Embed" ProgID="Equation.DSMT4" ShapeID="_x0000_i1100" DrawAspect="Content" ObjectID="_1654957856" r:id="rId155"/>
         </w:object>
       </w:r>
       <w:r>
@@ -2451,11 +2444,11 @@
         <w:rPr>
           <w:position w:val="-18"/>
         </w:rPr>
-        <w:object w:dxaOrig="4340" w:dyaOrig="440">
-          <v:shape id="_x0000_i1101" type="#_x0000_t75" style="width:217pt;height:21.65pt" o:ole="">
+        <w:object w:dxaOrig="4340" w:dyaOrig="440" w14:anchorId="6A1965E4">
+          <v:shape id="_x0000_i1101" type="#_x0000_t75" style="width:216.9pt;height:21.6pt" o:ole="">
             <v:imagedata r:id="rId156" o:title=""/>
           </v:shape>
-          <o:OLEObject Type="Embed" ProgID="Equation.DSMT4" ShapeID="_x0000_i1101" DrawAspect="Content" ObjectID="_1607855717" r:id="rId157"/>
+          <o:OLEObject Type="Embed" ProgID="Equation.DSMT4" ShapeID="_x0000_i1101" DrawAspect="Content" ObjectID="_1654957857" r:id="rId157"/>
         </w:object>
       </w:r>
     </w:p>
@@ -2470,11 +2463,11 @@
         <w:rPr>
           <w:position w:val="-6"/>
         </w:rPr>
-        <w:object w:dxaOrig="1359" w:dyaOrig="380">
-          <v:shape id="_x0000_i1102" type="#_x0000_t75" style="width:68pt;height:18.65pt" o:ole="">
+        <w:object w:dxaOrig="1359" w:dyaOrig="380" w14:anchorId="6B66D8BB">
+          <v:shape id="_x0000_i1102" type="#_x0000_t75" style="width:68.1pt;height:18.6pt" o:ole="">
             <v:imagedata r:id="rId158" o:title=""/>
           </v:shape>
-          <o:OLEObject Type="Embed" ProgID="Equation.DSMT4" ShapeID="_x0000_i1102" DrawAspect="Content" ObjectID="_1607855718" r:id="rId159"/>
+          <o:OLEObject Type="Embed" ProgID="Equation.DSMT4" ShapeID="_x0000_i1102" DrawAspect="Content" ObjectID="_1654957858" r:id="rId159"/>
         </w:object>
       </w:r>
       <w:r>
@@ -2490,11 +2483,11 @@
         <w:rPr>
           <w:position w:val="-20"/>
         </w:rPr>
-        <w:object w:dxaOrig="5120" w:dyaOrig="520">
-          <v:shape id="_x0000_i1103" type="#_x0000_t75" style="width:256pt;height:26.35pt" o:ole="">
+        <w:object w:dxaOrig="5120" w:dyaOrig="520" w14:anchorId="63957644">
+          <v:shape id="_x0000_i1103" type="#_x0000_t75" style="width:255.9pt;height:26.4pt" o:ole="">
             <v:imagedata r:id="rId160" o:title=""/>
           </v:shape>
-          <o:OLEObject Type="Embed" ProgID="Equation.DSMT4" ShapeID="_x0000_i1103" DrawAspect="Content" ObjectID="_1607855719" r:id="rId161"/>
+          <o:OLEObject Type="Embed" ProgID="Equation.DSMT4" ShapeID="_x0000_i1103" DrawAspect="Content" ObjectID="_1654957859" r:id="rId161"/>
         </w:object>
       </w:r>
     </w:p>
@@ -2506,11 +2499,11 @@
         <w:rPr>
           <w:position w:val="-20"/>
         </w:rPr>
-        <w:object w:dxaOrig="1520" w:dyaOrig="520">
-          <v:shape id="_x0000_i1104" type="#_x0000_t75" style="width:76.35pt;height:26.35pt" o:ole="">
+        <w:object w:dxaOrig="1520" w:dyaOrig="520" w14:anchorId="77E7041D">
+          <v:shape id="_x0000_i1104" type="#_x0000_t75" style="width:76.5pt;height:26.4pt" o:ole="">
             <v:imagedata r:id="rId162" o:title=""/>
           </v:shape>
-          <o:OLEObject Type="Embed" ProgID="Equation.DSMT4" ShapeID="_x0000_i1104" DrawAspect="Content" ObjectID="_1607855720" r:id="rId163"/>
+          <o:OLEObject Type="Embed" ProgID="Equation.DSMT4" ShapeID="_x0000_i1104" DrawAspect="Content" ObjectID="_1654957860" r:id="rId163"/>
         </w:object>
       </w:r>
       <w:r>
@@ -2520,11 +2513,11 @@
         <w:rPr>
           <w:position w:val="-14"/>
         </w:rPr>
-        <w:object w:dxaOrig="1300" w:dyaOrig="400">
-          <v:shape id="_x0000_i1105" type="#_x0000_t75" style="width:65.35pt;height:20.35pt" o:ole="">
+        <w:object w:dxaOrig="1300" w:dyaOrig="400" w14:anchorId="7495BE93">
+          <v:shape id="_x0000_i1105" type="#_x0000_t75" style="width:65.4pt;height:20.4pt" o:ole="">
             <v:imagedata r:id="rId164" o:title=""/>
           </v:shape>
-          <o:OLEObject Type="Embed" ProgID="Equation.DSMT4" ShapeID="_x0000_i1105" DrawAspect="Content" ObjectID="_1607855721" r:id="rId165"/>
+          <o:OLEObject Type="Embed" ProgID="Equation.DSMT4" ShapeID="_x0000_i1105" DrawAspect="Content" ObjectID="_1654957861" r:id="rId165"/>
         </w:object>
       </w:r>
     </w:p>
@@ -2557,11 +2550,11 @@
         <w:rPr>
           <w:position w:val="-20"/>
         </w:rPr>
-        <w:object w:dxaOrig="5179" w:dyaOrig="520">
-          <v:shape id="_x0000_i1106" type="#_x0000_t75" style="width:258.65pt;height:26.35pt" o:ole="">
+        <w:object w:dxaOrig="5179" w:dyaOrig="520" w14:anchorId="2FBCF8ED">
+          <v:shape id="_x0000_i1106" type="#_x0000_t75" style="width:258.6pt;height:26.4pt" o:ole="">
             <v:imagedata r:id="rId166" o:title=""/>
           </v:shape>
-          <o:OLEObject Type="Embed" ProgID="Equation.DSMT4" ShapeID="_x0000_i1106" DrawAspect="Content" ObjectID="_1607855722" r:id="rId167"/>
+          <o:OLEObject Type="Embed" ProgID="Equation.DSMT4" ShapeID="_x0000_i1106" DrawAspect="Content" ObjectID="_1654957862" r:id="rId167"/>
         </w:object>
       </w:r>
     </w:p>
@@ -2574,11 +2567,11 @@
         <w:rPr>
           <w:position w:val="-62"/>
         </w:rPr>
-        <w:object w:dxaOrig="1860" w:dyaOrig="1359">
-          <v:shape id="_x0000_i1107" type="#_x0000_t75" style="width:92.65pt;height:68.35pt" o:ole="">
+        <w:object w:dxaOrig="1860" w:dyaOrig="1359" w14:anchorId="7FA668BF">
+          <v:shape id="_x0000_i1107" type="#_x0000_t75" style="width:92.7pt;height:68.4pt" o:ole="">
             <v:imagedata r:id="rId168" o:title=""/>
           </v:shape>
-          <o:OLEObject Type="Embed" ProgID="Equation.DSMT4" ShapeID="_x0000_i1107" DrawAspect="Content" ObjectID="_1607855723" r:id="rId169"/>
+          <o:OLEObject Type="Embed" ProgID="Equation.DSMT4" ShapeID="_x0000_i1107" DrawAspect="Content" ObjectID="_1654957863" r:id="rId169"/>
         </w:object>
       </w:r>
     </w:p>
@@ -2591,11 +2584,11 @@
         <w:rPr>
           <w:position w:val="-62"/>
         </w:rPr>
-        <w:object w:dxaOrig="1460" w:dyaOrig="1359">
-          <v:shape id="_x0000_i1108" type="#_x0000_t75" style="width:73pt;height:68pt" o:ole="">
+        <w:object w:dxaOrig="1460" w:dyaOrig="1359" w14:anchorId="2E0D609F">
+          <v:shape id="_x0000_i1108" type="#_x0000_t75" style="width:72.9pt;height:68.1pt" o:ole="">
             <v:imagedata r:id="rId170" o:title=""/>
           </v:shape>
-          <o:OLEObject Type="Embed" ProgID="Equation.DSMT4" ShapeID="_x0000_i1108" DrawAspect="Content" ObjectID="_1607855724" r:id="rId171"/>
+          <o:OLEObject Type="Embed" ProgID="Equation.DSMT4" ShapeID="_x0000_i1108" DrawAspect="Content" ObjectID="_1654957864" r:id="rId171"/>
         </w:object>
       </w:r>
       <w:r>
@@ -2611,11 +2604,11 @@
         <w:rPr>
           <w:position w:val="-20"/>
         </w:rPr>
-        <w:object w:dxaOrig="6560" w:dyaOrig="520">
-          <v:shape id="_x0000_i1109" type="#_x0000_t75" style="width:327.65pt;height:26.35pt" o:ole="">
+        <w:object w:dxaOrig="6560" w:dyaOrig="520" w14:anchorId="524089B4">
+          <v:shape id="_x0000_i1109" type="#_x0000_t75" style="width:327.6pt;height:26.4pt" o:ole="">
             <v:imagedata r:id="rId172" o:title=""/>
           </v:shape>
-          <o:OLEObject Type="Embed" ProgID="Equation.DSMT4" ShapeID="_x0000_i1109" DrawAspect="Content" ObjectID="_1607855725" r:id="rId173"/>
+          <o:OLEObject Type="Embed" ProgID="Equation.DSMT4" ShapeID="_x0000_i1109" DrawAspect="Content" ObjectID="_1654957865" r:id="rId173"/>
         </w:object>
       </w:r>
     </w:p>
@@ -2634,11 +2627,11 @@
         <w:rPr>
           <w:position w:val="-20"/>
         </w:rPr>
-        <w:object w:dxaOrig="3580" w:dyaOrig="520">
-          <v:shape id="_x0000_i1110" type="#_x0000_t75" style="width:179pt;height:26.35pt" o:ole="">
+        <w:object w:dxaOrig="3580" w:dyaOrig="520" w14:anchorId="10EFA558">
+          <v:shape id="_x0000_i1110" type="#_x0000_t75" style="width:179.1pt;height:26.4pt" o:ole="">
             <v:imagedata r:id="rId174" o:title=""/>
           </v:shape>
-          <o:OLEObject Type="Embed" ProgID="Equation.DSMT4" ShapeID="_x0000_i1110" DrawAspect="Content" ObjectID="_1607855726" r:id="rId175"/>
+          <o:OLEObject Type="Embed" ProgID="Equation.DSMT4" ShapeID="_x0000_i1110" DrawAspect="Content" ObjectID="_1654957866" r:id="rId175"/>
         </w:object>
       </w:r>
     </w:p>
@@ -2650,11 +2643,11 @@
         <w:rPr>
           <w:position w:val="-20"/>
         </w:rPr>
-        <w:object w:dxaOrig="6200" w:dyaOrig="520">
-          <v:shape id="_x0000_i1111" type="#_x0000_t75" style="width:310.35pt;height:26.35pt" o:ole="">
+        <w:object w:dxaOrig="6200" w:dyaOrig="520" w14:anchorId="54A6EA79">
+          <v:shape id="_x0000_i1111" type="#_x0000_t75" style="width:310.2pt;height:26.4pt" o:ole="">
             <v:imagedata r:id="rId176" o:title=""/>
           </v:shape>
-          <o:OLEObject Type="Embed" ProgID="Equation.DSMT4" ShapeID="_x0000_i1111" DrawAspect="Content" ObjectID="_1607855727" r:id="rId177"/>
+          <o:OLEObject Type="Embed" ProgID="Equation.DSMT4" ShapeID="_x0000_i1111" DrawAspect="Content" ObjectID="_1654957867" r:id="rId177"/>
         </w:object>
       </w:r>
     </w:p>
@@ -2672,11 +2665,11 @@
         <w:rPr>
           <w:position w:val="-20"/>
         </w:rPr>
-        <w:object w:dxaOrig="4780" w:dyaOrig="520">
-          <v:shape id="_x0000_i1112" type="#_x0000_t75" style="width:239.35pt;height:26.35pt" o:ole="">
+        <w:object w:dxaOrig="4780" w:dyaOrig="520" w14:anchorId="227E0511">
+          <v:shape id="_x0000_i1112" type="#_x0000_t75" style="width:239.1pt;height:26.4pt" o:ole="">
             <v:imagedata r:id="rId178" o:title=""/>
           </v:shape>
-          <o:OLEObject Type="Embed" ProgID="Equation.DSMT4" ShapeID="_x0000_i1112" DrawAspect="Content" ObjectID="_1607855728" r:id="rId179"/>
+          <o:OLEObject Type="Embed" ProgID="Equation.DSMT4" ShapeID="_x0000_i1112" DrawAspect="Content" ObjectID="_1654957868" r:id="rId179"/>
         </w:object>
       </w:r>
     </w:p>
@@ -2695,11 +2688,11 @@
         <w:rPr>
           <w:position w:val="-20"/>
         </w:rPr>
-        <w:object w:dxaOrig="3580" w:dyaOrig="520">
-          <v:shape id="_x0000_i1113" type="#_x0000_t75" style="width:179.35pt;height:26.35pt" o:ole="">
+        <w:object w:dxaOrig="3580" w:dyaOrig="520" w14:anchorId="5795203C">
+          <v:shape id="_x0000_i1113" type="#_x0000_t75" style="width:179.4pt;height:26.4pt" o:ole="">
             <v:imagedata r:id="rId180" o:title=""/>
           </v:shape>
-          <o:OLEObject Type="Embed" ProgID="Equation.DSMT4" ShapeID="_x0000_i1113" DrawAspect="Content" ObjectID="_1607855729" r:id="rId181"/>
+          <o:OLEObject Type="Embed" ProgID="Equation.DSMT4" ShapeID="_x0000_i1113" DrawAspect="Content" ObjectID="_1654957869" r:id="rId181"/>
         </w:object>
       </w:r>
     </w:p>
@@ -2711,11 +2704,11 @@
         <w:rPr>
           <w:position w:val="-14"/>
         </w:rPr>
-        <w:object w:dxaOrig="4860" w:dyaOrig="400">
-          <v:shape id="_x0000_i1114" type="#_x0000_t75" style="width:243pt;height:19.65pt" o:ole="">
+        <w:object w:dxaOrig="4860" w:dyaOrig="400" w14:anchorId="0F028D71">
+          <v:shape id="_x0000_i1114" type="#_x0000_t75" style="width:243pt;height:19.8pt" o:ole="">
             <v:imagedata r:id="rId182" o:title=""/>
           </v:shape>
-          <o:OLEObject Type="Embed" ProgID="Equation.DSMT4" ShapeID="_x0000_i1114" DrawAspect="Content" ObjectID="_1607855730" r:id="rId183"/>
+          <o:OLEObject Type="Embed" ProgID="Equation.DSMT4" ShapeID="_x0000_i1114" DrawAspect="Content" ObjectID="_1654957870" r:id="rId183"/>
         </w:object>
       </w:r>
     </w:p>
@@ -2733,11 +2726,11 @@
         <w:rPr>
           <w:position w:val="-18"/>
         </w:rPr>
-        <w:object w:dxaOrig="1120" w:dyaOrig="440">
-          <v:shape id="_x0000_i1115" type="#_x0000_t75" style="width:56.35pt;height:21.65pt" o:ole="">
+        <w:object w:dxaOrig="1120" w:dyaOrig="440" w14:anchorId="6FF8F440">
+          <v:shape id="_x0000_i1115" type="#_x0000_t75" style="width:56.4pt;height:21.6pt" o:ole="">
             <v:imagedata r:id="rId184" o:title=""/>
           </v:shape>
-          <o:OLEObject Type="Embed" ProgID="Equation.DSMT4" ShapeID="_x0000_i1115" DrawAspect="Content" ObjectID="_1607855731" r:id="rId185"/>
+          <o:OLEObject Type="Embed" ProgID="Equation.DSMT4" ShapeID="_x0000_i1115" DrawAspect="Content" ObjectID="_1654957871" r:id="rId185"/>
         </w:object>
       </w:r>
     </w:p>
@@ -2810,11 +2803,11 @@
         <w:rPr>
           <w:position w:val="-6"/>
         </w:rPr>
-        <w:object w:dxaOrig="200" w:dyaOrig="279">
-          <v:shape id="_x0000_i1116" type="#_x0000_t75" style="width:10pt;height:14pt" o:ole="">
+        <w:object w:dxaOrig="200" w:dyaOrig="279" w14:anchorId="3CBF310A">
+          <v:shape id="_x0000_i1116" type="#_x0000_t75" style="width:9.9pt;height:14.1pt" o:ole="">
             <v:imagedata r:id="rId186" o:title=""/>
           </v:shape>
-          <o:OLEObject Type="Embed" ProgID="Equation.DSMT4" ShapeID="_x0000_i1116" DrawAspect="Content" ObjectID="_1607855732" r:id="rId187"/>
+          <o:OLEObject Type="Embed" ProgID="Equation.DSMT4" ShapeID="_x0000_i1116" DrawAspect="Content" ObjectID="_1654957872" r:id="rId187"/>
         </w:object>
       </w:r>
       <w:r>
@@ -2838,11 +2831,11 @@
         <w:rPr>
           <w:position w:val="-14"/>
         </w:rPr>
-        <w:object w:dxaOrig="580" w:dyaOrig="400">
-          <v:shape id="_x0000_i1117" type="#_x0000_t75" style="width:29pt;height:20pt" o:ole="">
+        <w:object w:dxaOrig="580" w:dyaOrig="400" w14:anchorId="0DC914CB">
+          <v:shape id="_x0000_i1117" type="#_x0000_t75" style="width:29.1pt;height:20.1pt" o:ole="">
             <v:imagedata r:id="rId188" o:title=""/>
           </v:shape>
-          <o:OLEObject Type="Embed" ProgID="Equation.DSMT4" ShapeID="_x0000_i1117" DrawAspect="Content" ObjectID="_1607855733" r:id="rId189"/>
+          <o:OLEObject Type="Embed" ProgID="Equation.DSMT4" ShapeID="_x0000_i1117" DrawAspect="Content" ObjectID="_1654957873" r:id="rId189"/>
         </w:object>
       </w:r>
       <w:r>
@@ -2881,11 +2874,11 @@
         <w:rPr>
           <w:position w:val="-14"/>
         </w:rPr>
-        <w:object w:dxaOrig="1320" w:dyaOrig="400">
-          <v:shape id="_x0000_i1118" type="#_x0000_t75" style="width:66pt;height:20pt" o:ole="">
+        <w:object w:dxaOrig="1320" w:dyaOrig="400" w14:anchorId="762F6026">
+          <v:shape id="_x0000_i1118" type="#_x0000_t75" style="width:66pt;height:20.1pt" o:ole="">
             <v:imagedata r:id="rId190" o:title=""/>
           </v:shape>
-          <o:OLEObject Type="Embed" ProgID="Equation.DSMT4" ShapeID="_x0000_i1118" DrawAspect="Content" ObjectID="_1607855734" r:id="rId191"/>
+          <o:OLEObject Type="Embed" ProgID="Equation.DSMT4" ShapeID="_x0000_i1118" DrawAspect="Content" ObjectID="_1654957874" r:id="rId191"/>
         </w:object>
       </w:r>
       <w:r>
@@ -2898,11 +2891,11 @@
         <w:rPr>
           <w:position w:val="-14"/>
         </w:rPr>
-        <w:object w:dxaOrig="940" w:dyaOrig="400">
-          <v:shape id="_x0000_i1119" type="#_x0000_t75" style="width:47pt;height:20pt" o:ole="">
+        <w:object w:dxaOrig="940" w:dyaOrig="400" w14:anchorId="128878AF">
+          <v:shape id="_x0000_i1119" type="#_x0000_t75" style="width:47.1pt;height:20.1pt" o:ole="">
             <v:imagedata r:id="rId192" o:title=""/>
           </v:shape>
-          <o:OLEObject Type="Embed" ProgID="Equation.DSMT4" ShapeID="_x0000_i1119" DrawAspect="Content" ObjectID="_1607855735" r:id="rId193"/>
+          <o:OLEObject Type="Embed" ProgID="Equation.DSMT4" ShapeID="_x0000_i1119" DrawAspect="Content" ObjectID="_1654957875" r:id="rId193"/>
         </w:object>
       </w:r>
       <w:r>
@@ -2957,11 +2950,11 @@
         <w:rPr>
           <w:position w:val="-6"/>
         </w:rPr>
-        <w:object w:dxaOrig="1080" w:dyaOrig="279">
-          <v:shape id="_x0000_i1120" type="#_x0000_t75" style="width:54pt;height:14.35pt" o:ole="">
+        <w:object w:dxaOrig="1080" w:dyaOrig="279" w14:anchorId="188A9430">
+          <v:shape id="_x0000_i1120" type="#_x0000_t75" style="width:54pt;height:14.4pt" o:ole="">
             <v:imagedata r:id="rId194" o:title=""/>
           </v:shape>
-          <o:OLEObject Type="Embed" ProgID="Equation.DSMT4" ShapeID="_x0000_i1120" DrawAspect="Content" ObjectID="_1607855736" r:id="rId195"/>
+          <o:OLEObject Type="Embed" ProgID="Equation.DSMT4" ShapeID="_x0000_i1120" DrawAspect="Content" ObjectID="_1654957876" r:id="rId195"/>
         </w:object>
       </w:r>
       <w:r>
@@ -2996,11 +2989,11 @@
           <w:b/>
           <w:position w:val="-6"/>
         </w:rPr>
-        <w:object w:dxaOrig="200" w:dyaOrig="360">
-          <v:shape id="_x0000_i1121" type="#_x0000_t75" style="width:10pt;height:18pt" o:ole="">
+        <w:object w:dxaOrig="200" w:dyaOrig="360" w14:anchorId="1763BB46">
+          <v:shape id="_x0000_i1121" type="#_x0000_t75" style="width:9.9pt;height:18pt" o:ole="">
             <v:imagedata r:id="rId196" o:title=""/>
           </v:shape>
-          <o:OLEObject Type="Embed" ProgID="Equation.DSMT4" ShapeID="_x0000_i1121" DrawAspect="Content" ObjectID="_1607855737" r:id="rId197"/>
+          <o:OLEObject Type="Embed" ProgID="Equation.DSMT4" ShapeID="_x0000_i1121" DrawAspect="Content" ObjectID="_1654957877" r:id="rId197"/>
         </w:object>
       </w:r>
       <w:r>
@@ -3033,7 +3026,6 @@
       <w:r>
         <w:t xml:space="preserve"> and is denoted by </w:t>
       </w:r>
-      <w:proofErr w:type="spellStart"/>
       <w:r>
         <w:rPr>
           <w:b/>
@@ -3041,7 +3033,6 @@
         </w:rPr>
         <w:t>ker</w:t>
       </w:r>
-      <w:proofErr w:type="spellEnd"/>
       <w:r>
         <w:t>(</w:t>
       </w:r>
@@ -3149,16 +3140,11 @@
         <w:ind w:left="180"/>
       </w:pPr>
       <w:r>
-        <w:t xml:space="preserve">Transformations have a language of their own. Where there is no matrix, we can’t talk about a column space. But the idea can be rescued and used. The column space consisted of all </w:t>
-      </w:r>
-      <w:proofErr w:type="spellStart"/>
-      <w:r>
-        <w:t>ouput</w:t>
+        <w:t>Transformations have a language of their own. Where there is no matrix, we can’t talk about a column space. But the idea can be rescued and used. The column space consisted of all ouput</w:t>
       </w:r>
       <w:r>
         <w:t>s</w:t>
       </w:r>
-      <w:proofErr w:type="spellEnd"/>
       <w:r>
         <w:t xml:space="preserve"> </w:t>
       </w:r>
@@ -3166,11 +3152,11 @@
         <w:rPr>
           <w:position w:val="-6"/>
         </w:rPr>
-        <w:object w:dxaOrig="380" w:dyaOrig="279">
-          <v:shape id="_x0000_i1122" type="#_x0000_t75" style="width:19pt;height:14pt" o:ole="">
+        <w:object w:dxaOrig="380" w:dyaOrig="279" w14:anchorId="68142AFE">
+          <v:shape id="_x0000_i1122" type="#_x0000_t75" style="width:18.9pt;height:14.1pt" o:ole="">
             <v:imagedata r:id="rId198" o:title=""/>
           </v:shape>
-          <o:OLEObject Type="Embed" ProgID="Equation.DSMT4" ShapeID="_x0000_i1122" DrawAspect="Content" ObjectID="_1607855738" r:id="rId199"/>
+          <o:OLEObject Type="Embed" ProgID="Equation.DSMT4" ShapeID="_x0000_i1122" DrawAspect="Content" ObjectID="_1654957878" r:id="rId199"/>
         </w:object>
       </w:r>
       <w:r>
@@ -3189,11 +3175,11 @@
         <w:rPr>
           <w:position w:val="-6"/>
         </w:rPr>
-        <w:object w:dxaOrig="720" w:dyaOrig="360">
+        <w:object w:dxaOrig="720" w:dyaOrig="360" w14:anchorId="68C245D0">
           <v:shape id="_x0000_i1123" type="#_x0000_t75" style="width:36pt;height:18pt" o:ole="">
             <v:imagedata r:id="rId200" o:title=""/>
           </v:shape>
-          <o:OLEObject Type="Embed" ProgID="Equation.DSMT4" ShapeID="_x0000_i1123" DrawAspect="Content" ObjectID="_1607855739" r:id="rId201"/>
+          <o:OLEObject Type="Embed" ProgID="Equation.DSMT4" ShapeID="_x0000_i1123" DrawAspect="Content" ObjectID="_1654957879" r:id="rId201"/>
         </w:object>
       </w:r>
       <w:r>
@@ -3229,11 +3215,11 @@
         <w:rPr>
           <w:position w:val="-14"/>
         </w:rPr>
-        <w:object w:dxaOrig="580" w:dyaOrig="400">
-          <v:shape id="_x0000_i1124" type="#_x0000_t75" style="width:29pt;height:20pt" o:ole="">
+        <w:object w:dxaOrig="580" w:dyaOrig="400" w14:anchorId="7FFD19D8">
+          <v:shape id="_x0000_i1124" type="#_x0000_t75" style="width:29.1pt;height:20.1pt" o:ole="">
             <v:imagedata r:id="rId188" o:title=""/>
           </v:shape>
-          <o:OLEObject Type="Embed" ProgID="Equation.DSMT4" ShapeID="_x0000_i1124" DrawAspect="Content" ObjectID="_1607855740" r:id="rId202"/>
+          <o:OLEObject Type="Embed" ProgID="Equation.DSMT4" ShapeID="_x0000_i1124" DrawAspect="Content" ObjectID="_1654957880" r:id="rId202"/>
         </w:object>
       </w:r>
       <w:r>
@@ -3268,11 +3254,11 @@
         <w:rPr>
           <w:position w:val="-14"/>
         </w:rPr>
-        <w:object w:dxaOrig="920" w:dyaOrig="400">
-          <v:shape id="_x0000_i1125" type="#_x0000_t75" style="width:46pt;height:20pt" o:ole="">
+        <w:object w:dxaOrig="920" w:dyaOrig="400" w14:anchorId="2BD57924">
+          <v:shape id="_x0000_i1125" type="#_x0000_t75" style="width:45.9pt;height:20.1pt" o:ole="">
             <v:imagedata r:id="rId203" o:title=""/>
           </v:shape>
-          <o:OLEObject Type="Embed" ProgID="Equation.DSMT4" ShapeID="_x0000_i1125" DrawAspect="Content" ObjectID="_1607855741" r:id="rId204"/>
+          <o:OLEObject Type="Embed" ProgID="Equation.DSMT4" ShapeID="_x0000_i1125" DrawAspect="Content" ObjectID="_1654957881" r:id="rId204"/>
         </w:object>
       </w:r>
       <w:r>
@@ -3329,11 +3315,11 @@
         <w:rPr>
           <w:position w:val="-14"/>
         </w:rPr>
-        <w:object w:dxaOrig="580" w:dyaOrig="400">
-          <v:shape id="_x0000_i1126" type="#_x0000_t75" style="width:29pt;height:20pt" o:ole="">
+        <w:object w:dxaOrig="580" w:dyaOrig="400" w14:anchorId="379535B7">
+          <v:shape id="_x0000_i1126" type="#_x0000_t75" style="width:29.1pt;height:20.1pt" o:ole="">
             <v:imagedata r:id="rId188" o:title=""/>
           </v:shape>
-          <o:OLEObject Type="Embed" ProgID="Equation.DSMT4" ShapeID="_x0000_i1126" DrawAspect="Content" ObjectID="_1607855742" r:id="rId205"/>
+          <o:OLEObject Type="Embed" ProgID="Equation.DSMT4" ShapeID="_x0000_i1126" DrawAspect="Content" ObjectID="_1654957882" r:id="rId205"/>
         </w:object>
       </w:r>
       <w:r>
@@ -3411,11 +3397,11 @@
         <w:rPr>
           <w:position w:val="-6"/>
         </w:rPr>
-        <w:object w:dxaOrig="1380" w:dyaOrig="380">
-          <v:shape id="_x0000_i1127" type="#_x0000_t75" style="width:68.65pt;height:18.65pt" o:ole="">
+        <w:object w:dxaOrig="1380" w:dyaOrig="380" w14:anchorId="723A8CF0">
+          <v:shape id="_x0000_i1127" type="#_x0000_t75" style="width:68.7pt;height:18.6pt" o:ole="">
             <v:imagedata r:id="rId206" o:title=""/>
           </v:shape>
-          <o:OLEObject Type="Embed" ProgID="Equation.DSMT4" ShapeID="_x0000_i1127" DrawAspect="Content" ObjectID="_1607855743" r:id="rId207"/>
+          <o:OLEObject Type="Embed" ProgID="Equation.DSMT4" ShapeID="_x0000_i1127" DrawAspect="Content" ObjectID="_1654957883" r:id="rId207"/>
         </w:object>
       </w:r>
       <w:r>
@@ -3473,11 +3459,11 @@
         <w:rPr>
           <w:position w:val="-14"/>
         </w:rPr>
-        <w:object w:dxaOrig="1140" w:dyaOrig="460">
-          <v:shape id="_x0000_i1128" type="#_x0000_t75" style="width:57.35pt;height:23.35pt" o:ole="">
+        <w:object w:dxaOrig="1140" w:dyaOrig="460" w14:anchorId="4B3DBCC3">
+          <v:shape id="_x0000_i1128" type="#_x0000_t75" style="width:57.3pt;height:23.4pt" o:ole="">
             <v:imagedata r:id="rId208" o:title=""/>
           </v:shape>
-          <o:OLEObject Type="Embed" ProgID="Equation.DSMT4" ShapeID="_x0000_i1128" DrawAspect="Content" ObjectID="_1607855744" r:id="rId209"/>
+          <o:OLEObject Type="Embed" ProgID="Equation.DSMT4" ShapeID="_x0000_i1128" DrawAspect="Content" ObjectID="_1654957884" r:id="rId209"/>
         </w:object>
       </w:r>
       <w:r>
@@ -3500,7 +3486,7 @@
           <w:noProof/>
         </w:rPr>
         <w:drawing>
-          <wp:inline distT="0" distB="0" distL="0" distR="0" wp14:anchorId="3CB8F454" wp14:editId="4C460FD0">
+          <wp:inline distT="0" distB="0" distL="0" distR="0" wp14:anchorId="1A7F5C22" wp14:editId="22FE4F48">
             <wp:extent cx="1468985" cy="1280160"/>
             <wp:effectExtent l="0" t="0" r="0" b="0"/>
             <wp:docPr id="7" name="Picture 7"/>
@@ -3544,11 +3530,11 @@
         <w:rPr>
           <w:position w:val="-6"/>
         </w:rPr>
-        <w:object w:dxaOrig="200" w:dyaOrig="360">
-          <v:shape id="_x0000_i1129" type="#_x0000_t75" style="width:10pt;height:18pt" o:ole="">
+        <w:object w:dxaOrig="200" w:dyaOrig="360" w14:anchorId="11344936">
+          <v:shape id="_x0000_i1129" type="#_x0000_t75" style="width:9.9pt;height:18pt" o:ole="">
             <v:imagedata r:id="rId211" o:title=""/>
           </v:shape>
-          <o:OLEObject Type="Embed" ProgID="Equation.DSMT4" ShapeID="_x0000_i1129" DrawAspect="Content" ObjectID="_1607855745" r:id="rId212"/>
+          <o:OLEObject Type="Embed" ProgID="Equation.DSMT4" ShapeID="_x0000_i1129" DrawAspect="Content" ObjectID="_1654957885" r:id="rId212"/>
         </w:object>
       </w:r>
       <w:r>
@@ -3561,11 +3547,11 @@
         <w:rPr>
           <w:position w:val="-6"/>
         </w:rPr>
-        <w:object w:dxaOrig="200" w:dyaOrig="360">
-          <v:shape id="_x0000_i1130" type="#_x0000_t75" style="width:10pt;height:18pt" o:ole="">
+        <w:object w:dxaOrig="200" w:dyaOrig="360" w14:anchorId="1DE95E1B">
+          <v:shape id="_x0000_i1130" type="#_x0000_t75" style="width:9.9pt;height:18pt" o:ole="">
             <v:imagedata r:id="rId213" o:title=""/>
           </v:shape>
-          <o:OLEObject Type="Embed" ProgID="Equation.DSMT4" ShapeID="_x0000_i1130" DrawAspect="Content" ObjectID="_1607855746" r:id="rId214"/>
+          <o:OLEObject Type="Embed" ProgID="Equation.DSMT4" ShapeID="_x0000_i1130" DrawAspect="Content" ObjectID="_1654957886" r:id="rId214"/>
         </w:object>
       </w:r>
       <w:r>
@@ -3575,11 +3561,11 @@
         <w:rPr>
           <w:position w:val="-14"/>
         </w:rPr>
-        <w:object w:dxaOrig="1300" w:dyaOrig="400">
-          <v:shape id="_x0000_i1131" type="#_x0000_t75" style="width:65.35pt;height:20.35pt" o:ole="">
+        <w:object w:dxaOrig="1300" w:dyaOrig="400" w14:anchorId="1CCC0236">
+          <v:shape id="_x0000_i1131" type="#_x0000_t75" style="width:65.4pt;height:20.4pt" o:ole="">
             <v:imagedata r:id="rId215" o:title=""/>
           </v:shape>
-          <o:OLEObject Type="Embed" ProgID="Equation.DSMT4" ShapeID="_x0000_i1131" DrawAspect="Content" ObjectID="_1607855747" r:id="rId216"/>
+          <o:OLEObject Type="Embed" ProgID="Equation.DSMT4" ShapeID="_x0000_i1131" DrawAspect="Content" ObjectID="_1654957887" r:id="rId216"/>
         </w:object>
       </w:r>
     </w:p>
@@ -3618,11 +3604,11 @@
         <w:rPr>
           <w:position w:val="-6"/>
         </w:rPr>
-        <w:object w:dxaOrig="1080" w:dyaOrig="279">
-          <v:shape id="_x0000_i1132" type="#_x0000_t75" style="width:54pt;height:14.35pt" o:ole="">
+        <w:object w:dxaOrig="1080" w:dyaOrig="279" w14:anchorId="597D8145">
+          <v:shape id="_x0000_i1132" type="#_x0000_t75" style="width:54pt;height:14.4pt" o:ole="">
             <v:imagedata r:id="rId217" o:title=""/>
           </v:shape>
-          <o:OLEObject Type="Embed" ProgID="Equation.DSMT4" ShapeID="_x0000_i1132" DrawAspect="Content" ObjectID="_1607855748" r:id="rId218"/>
+          <o:OLEObject Type="Embed" ProgID="Equation.DSMT4" ShapeID="_x0000_i1132" DrawAspect="Content" ObjectID="_1654957888" r:id="rId218"/>
         </w:object>
       </w:r>
       <w:r>
@@ -3737,11 +3723,11 @@
         <w:rPr>
           <w:position w:val="-6"/>
         </w:rPr>
-        <w:object w:dxaOrig="1080" w:dyaOrig="279">
-          <v:shape id="_x0000_i1133" type="#_x0000_t75" style="width:54pt;height:14.35pt" o:ole="">
+        <w:object w:dxaOrig="1080" w:dyaOrig="279" w14:anchorId="3ED521FD">
+          <v:shape id="_x0000_i1133" type="#_x0000_t75" style="width:54pt;height:14.4pt" o:ole="">
             <v:imagedata r:id="rId219" o:title=""/>
           </v:shape>
-          <o:OLEObject Type="Embed" ProgID="Equation.DSMT4" ShapeID="_x0000_i1133" DrawAspect="Content" ObjectID="_1607855749" r:id="rId220"/>
+          <o:OLEObject Type="Embed" ProgID="Equation.DSMT4" ShapeID="_x0000_i1133" DrawAspect="Content" ObjectID="_1654957889" r:id="rId220"/>
         </w:object>
       </w:r>
       <w:r>
@@ -3792,11 +3778,11 @@
         <w:rPr>
           <w:position w:val="-14"/>
         </w:rPr>
-        <w:object w:dxaOrig="2620" w:dyaOrig="400">
-          <v:shape id="_x0000_i1134" type="#_x0000_t75" style="width:131.35pt;height:20.35pt" o:ole="">
+        <w:object w:dxaOrig="2620" w:dyaOrig="400" w14:anchorId="1185AC4C">
+          <v:shape id="_x0000_i1134" type="#_x0000_t75" style="width:131.4pt;height:20.4pt" o:ole="">
             <v:imagedata r:id="rId221" o:title=""/>
           </v:shape>
-          <o:OLEObject Type="Embed" ProgID="Equation.DSMT4" ShapeID="_x0000_i1134" DrawAspect="Content" ObjectID="_1607855750" r:id="rId222"/>
+          <o:OLEObject Type="Embed" ProgID="Equation.DSMT4" ShapeID="_x0000_i1134" DrawAspect="Content" ObjectID="_1654957890" r:id="rId222"/>
         </w:object>
       </w:r>
     </w:p>
@@ -3855,11 +3841,11 @@
         <w:rPr>
           <w:position w:val="-14"/>
         </w:rPr>
-        <w:object w:dxaOrig="1280" w:dyaOrig="400">
-          <v:shape id="_x0000_i1135" type="#_x0000_t75" style="width:64pt;height:20pt" o:ole="">
+        <w:object w:dxaOrig="1280" w:dyaOrig="400" w14:anchorId="502F9ABA">
+          <v:shape id="_x0000_i1135" type="#_x0000_t75" style="width:63.9pt;height:20.1pt" o:ole="">
             <v:imagedata r:id="rId223" o:title=""/>
           </v:shape>
-          <o:OLEObject Type="Embed" ProgID="Equation.DSMT4" ShapeID="_x0000_i1135" DrawAspect="Content" ObjectID="_1607855751" r:id="rId224"/>
+          <o:OLEObject Type="Embed" ProgID="Equation.DSMT4" ShapeID="_x0000_i1135" DrawAspect="Content" ObjectID="_1654957891" r:id="rId224"/>
         </w:object>
       </w:r>
       <w:r>
@@ -3869,11 +3855,11 @@
         <w:rPr>
           <w:position w:val="-14"/>
         </w:rPr>
-        <w:object w:dxaOrig="1620" w:dyaOrig="400">
-          <v:shape id="_x0000_i1136" type="#_x0000_t75" style="width:81pt;height:20pt" o:ole="">
+        <w:object w:dxaOrig="1620" w:dyaOrig="400" w14:anchorId="4D4FB779">
+          <v:shape id="_x0000_i1136" type="#_x0000_t75" style="width:81pt;height:20.1pt" o:ole="">
             <v:imagedata r:id="rId225" o:title=""/>
           </v:shape>
-          <o:OLEObject Type="Embed" ProgID="Equation.DSMT4" ShapeID="_x0000_i1136" DrawAspect="Content" ObjectID="_1607855752" r:id="rId226"/>
+          <o:OLEObject Type="Embed" ProgID="Equation.DSMT4" ShapeID="_x0000_i1136" DrawAspect="Content" ObjectID="_1654957892" r:id="rId226"/>
         </w:object>
       </w:r>
       <w:r>
@@ -3886,11 +3872,11 @@
         <w:rPr>
           <w:position w:val="-6"/>
         </w:rPr>
-        <w:object w:dxaOrig="580" w:dyaOrig="360">
-          <v:shape id="_x0000_i1137" type="#_x0000_t75" style="width:29pt;height:18pt" o:ole="">
+        <w:object w:dxaOrig="580" w:dyaOrig="360" w14:anchorId="063E7800">
+          <v:shape id="_x0000_i1137" type="#_x0000_t75" style="width:29.1pt;height:18pt" o:ole="">
             <v:imagedata r:id="rId227" o:title=""/>
           </v:shape>
-          <o:OLEObject Type="Embed" ProgID="Equation.DSMT4" ShapeID="_x0000_i1137" DrawAspect="Content" ObjectID="_1607855753" r:id="rId228"/>
+          <o:OLEObject Type="Embed" ProgID="Equation.DSMT4" ShapeID="_x0000_i1137" DrawAspect="Content" ObjectID="_1654957893" r:id="rId228"/>
         </w:object>
       </w:r>
       <w:r>
@@ -3906,11 +3892,11 @@
         <w:rPr>
           <w:position w:val="-14"/>
         </w:rPr>
-        <w:object w:dxaOrig="940" w:dyaOrig="440">
-          <v:shape id="_x0000_i1138" type="#_x0000_t75" style="width:47pt;height:22pt" o:ole="">
+        <w:object w:dxaOrig="940" w:dyaOrig="440" w14:anchorId="258E3FB7">
+          <v:shape id="_x0000_i1138" type="#_x0000_t75" style="width:47.1pt;height:21.9pt" o:ole="">
             <v:imagedata r:id="rId229" o:title=""/>
           </v:shape>
-          <o:OLEObject Type="Embed" ProgID="Equation.DSMT4" ShapeID="_x0000_i1138" DrawAspect="Content" ObjectID="_1607855754" r:id="rId230"/>
+          <o:OLEObject Type="Embed" ProgID="Equation.DSMT4" ShapeID="_x0000_i1138" DrawAspect="Content" ObjectID="_1654957894" r:id="rId230"/>
         </w:object>
       </w:r>
       <w:r>
@@ -3930,7 +3916,7 @@
         <mc:AlternateContent>
           <mc:Choice Requires="wps">
             <w:drawing>
-              <wp:anchor distT="0" distB="0" distL="114300" distR="114300" simplePos="0" relativeHeight="251660288" behindDoc="0" locked="0" layoutInCell="1" allowOverlap="1">
+              <wp:anchor distT="0" distB="0" distL="114300" distR="114300" simplePos="0" relativeHeight="251660288" behindDoc="0" locked="0" layoutInCell="1" allowOverlap="1" wp14:anchorId="5D2F0D4B" wp14:editId="711DF0D3">
                 <wp:simplePos x="0" y="0"/>
                 <wp:positionH relativeFrom="column">
                   <wp:posOffset>125730</wp:posOffset>
@@ -4036,11 +4022,11 @@
         <w:rPr>
           <w:position w:val="-14"/>
         </w:rPr>
-        <w:object w:dxaOrig="2140" w:dyaOrig="400">
-          <v:shape id="_x0000_i1139" type="#_x0000_t75" style="width:107.35pt;height:20.35pt" o:ole="">
+        <w:object w:dxaOrig="2140" w:dyaOrig="400" w14:anchorId="24ACD527">
+          <v:shape id="_x0000_i1139" type="#_x0000_t75" style="width:107.4pt;height:20.4pt" o:ole="">
             <v:imagedata r:id="rId231" o:title=""/>
           </v:shape>
-          <o:OLEObject Type="Embed" ProgID="Equation.DSMT4" ShapeID="_x0000_i1139" DrawAspect="Content" ObjectID="_1607855755" r:id="rId232"/>
+          <o:OLEObject Type="Embed" ProgID="Equation.DSMT4" ShapeID="_x0000_i1139" DrawAspect="Content" ObjectID="_1654957895" r:id="rId232"/>
         </w:object>
       </w:r>
       <w:r>
@@ -4057,11 +4043,11 @@
         <w:rPr>
           <w:position w:val="-14"/>
         </w:rPr>
-        <w:object w:dxaOrig="2380" w:dyaOrig="400">
-          <v:shape id="_x0000_i1140" type="#_x0000_t75" style="width:119pt;height:19.65pt" o:ole="">
+        <w:object w:dxaOrig="2380" w:dyaOrig="400" w14:anchorId="1579EE72">
+          <v:shape id="_x0000_i1140" type="#_x0000_t75" style="width:119.1pt;height:19.8pt" o:ole="">
             <v:imagedata r:id="rId233" o:title=""/>
           </v:shape>
-          <o:OLEObject Type="Embed" ProgID="Equation.DSMT4" ShapeID="_x0000_i1140" DrawAspect="Content" ObjectID="_1607855756" r:id="rId234"/>
+          <o:OLEObject Type="Embed" ProgID="Equation.DSMT4" ShapeID="_x0000_i1140" DrawAspect="Content" ObjectID="_1654957896" r:id="rId234"/>
         </w:object>
       </w:r>
     </w:p>
@@ -4151,11 +4137,11 @@
         <w:rPr>
           <w:position w:val="-4"/>
         </w:rPr>
-        <w:object w:dxaOrig="460" w:dyaOrig="360">
-          <v:shape id="_x0000_i1141" type="#_x0000_t75" style="width:23.35pt;height:18pt" o:ole="">
+        <w:object w:dxaOrig="460" w:dyaOrig="360" w14:anchorId="01BD4483">
+          <v:shape id="_x0000_i1141" type="#_x0000_t75" style="width:23.4pt;height:18pt" o:ole="">
             <v:imagedata r:id="rId235" o:title=""/>
           </v:shape>
-          <o:OLEObject Type="Embed" ProgID="Equation.DSMT4" ShapeID="_x0000_i1141" DrawAspect="Content" ObjectID="_1607855757" r:id="rId236"/>
+          <o:OLEObject Type="Embed" ProgID="Equation.DSMT4" ShapeID="_x0000_i1141" DrawAspect="Content" ObjectID="_1654957897" r:id="rId236"/>
         </w:object>
       </w:r>
       <w:r>
@@ -4170,11 +4156,11 @@
         <w:rPr>
           <w:position w:val="-4"/>
         </w:rPr>
-        <w:object w:dxaOrig="440" w:dyaOrig="360">
-          <v:shape id="_x0000_i1142" type="#_x0000_t75" style="width:21.65pt;height:18pt" o:ole="">
+        <w:object w:dxaOrig="440" w:dyaOrig="360" w14:anchorId="54FA18CD">
+          <v:shape id="_x0000_i1142" type="#_x0000_t75" style="width:21.6pt;height:18pt" o:ole="">
             <v:imagedata r:id="rId237" o:title=""/>
           </v:shape>
-          <o:OLEObject Type="Embed" ProgID="Equation.DSMT4" ShapeID="_x0000_i1142" DrawAspect="Content" ObjectID="_1607855758" r:id="rId238"/>
+          <o:OLEObject Type="Embed" ProgID="Equation.DSMT4" ShapeID="_x0000_i1142" DrawAspect="Content" ObjectID="_1654957898" r:id="rId238"/>
         </w:object>
       </w:r>
       <w:r>
@@ -4184,11 +4170,11 @@
         <w:rPr>
           <w:position w:val="-14"/>
         </w:rPr>
-        <w:object w:dxaOrig="580" w:dyaOrig="400">
-          <v:shape id="_x0000_i1143" type="#_x0000_t75" style="width:29pt;height:20pt" o:ole="">
+        <w:object w:dxaOrig="580" w:dyaOrig="400" w14:anchorId="199647B2">
+          <v:shape id="_x0000_i1143" type="#_x0000_t75" style="width:29.1pt;height:20.1pt" o:ole="">
             <v:imagedata r:id="rId239" o:title=""/>
           </v:shape>
-          <o:OLEObject Type="Embed" ProgID="Equation.DSMT4" ShapeID="_x0000_i1143" DrawAspect="Content" ObjectID="_1607855759" r:id="rId240"/>
+          <o:OLEObject Type="Embed" ProgID="Equation.DSMT4" ShapeID="_x0000_i1143" DrawAspect="Content" ObjectID="_1654957899" r:id="rId240"/>
         </w:object>
       </w:r>
       <w:r>
@@ -4198,11 +4184,11 @@
         <w:rPr>
           <w:position w:val="-6"/>
         </w:rPr>
-        <w:object w:dxaOrig="200" w:dyaOrig="279">
-          <v:shape id="_x0000_i1144" type="#_x0000_t75" style="width:10pt;height:14pt" o:ole="">
+        <w:object w:dxaOrig="200" w:dyaOrig="279" w14:anchorId="35492C44">
+          <v:shape id="_x0000_i1144" type="#_x0000_t75" style="width:9.9pt;height:14.1pt" o:ole="">
             <v:imagedata r:id="rId241" o:title=""/>
           </v:shape>
-          <o:OLEObject Type="Embed" ProgID="Equation.DSMT4" ShapeID="_x0000_i1144" DrawAspect="Content" ObjectID="_1607855760" r:id="rId242"/>
+          <o:OLEObject Type="Embed" ProgID="Equation.DSMT4" ShapeID="_x0000_i1144" DrawAspect="Content" ObjectID="_1654957900" r:id="rId242"/>
         </w:object>
       </w:r>
       <w:r>
@@ -4221,11 +4207,11 @@
         <w:rPr>
           <w:position w:val="-14"/>
         </w:rPr>
-        <w:object w:dxaOrig="1540" w:dyaOrig="460">
-          <v:shape id="_x0000_i1145" type="#_x0000_t75" style="width:76.65pt;height:23.35pt" o:ole="">
+        <w:object w:dxaOrig="1540" w:dyaOrig="460" w14:anchorId="5333F3CF">
+          <v:shape id="_x0000_i1145" type="#_x0000_t75" style="width:76.5pt;height:23.4pt" o:ole="">
             <v:imagedata r:id="rId243" o:title=""/>
           </v:shape>
-          <o:OLEObject Type="Embed" ProgID="Equation.DSMT4" ShapeID="_x0000_i1145" DrawAspect="Content" ObjectID="_1607855761" r:id="rId244"/>
+          <o:OLEObject Type="Embed" ProgID="Equation.DSMT4" ShapeID="_x0000_i1145" DrawAspect="Content" ObjectID="_1654957901" r:id="rId244"/>
         </w:object>
       </w:r>
       <w:r>
@@ -4236,11 +4222,11 @@
         <w:rPr>
           <w:position w:val="-14"/>
         </w:rPr>
-        <w:object w:dxaOrig="1359" w:dyaOrig="460">
-          <v:shape id="_x0000_i1146" type="#_x0000_t75" style="width:68pt;height:23.35pt" o:ole="">
+        <w:object w:dxaOrig="1359" w:dyaOrig="460" w14:anchorId="0B1D3481">
+          <v:shape id="_x0000_i1146" type="#_x0000_t75" style="width:68.1pt;height:23.4pt" o:ole="">
             <v:imagedata r:id="rId245" o:title=""/>
           </v:shape>
-          <o:OLEObject Type="Embed" ProgID="Equation.DSMT4" ShapeID="_x0000_i1146" DrawAspect="Content" ObjectID="_1607855762" r:id="rId246"/>
+          <o:OLEObject Type="Embed" ProgID="Equation.DSMT4" ShapeID="_x0000_i1146" DrawAspect="Content" ObjectID="_1654957902" r:id="rId246"/>
         </w:object>
       </w:r>
     </w:p>
@@ -4291,11 +4277,11 @@
         <w:rPr>
           <w:position w:val="-6"/>
         </w:rPr>
-        <w:object w:dxaOrig="780" w:dyaOrig="380">
-          <v:shape id="_x0000_i1147" type="#_x0000_t75" style="width:39.35pt;height:18.65pt" o:ole="">
+        <w:object w:dxaOrig="780" w:dyaOrig="380" w14:anchorId="7A73E657">
+          <v:shape id="_x0000_i1147" type="#_x0000_t75" style="width:39.3pt;height:18.6pt" o:ole="">
             <v:imagedata r:id="rId247" o:title=""/>
           </v:shape>
-          <o:OLEObject Type="Embed" ProgID="Equation.DSMT4" ShapeID="_x0000_i1147" DrawAspect="Content" ObjectID="_1607855763" r:id="rId248"/>
+          <o:OLEObject Type="Embed" ProgID="Equation.DSMT4" ShapeID="_x0000_i1147" DrawAspect="Content" ObjectID="_1654957903" r:id="rId248"/>
         </w:object>
       </w:r>
       <w:r>
@@ -4305,11 +4291,11 @@
         <w:rPr>
           <w:position w:val="-6"/>
         </w:rPr>
-        <w:object w:dxaOrig="880" w:dyaOrig="380">
-          <v:shape id="_x0000_i1148" type="#_x0000_t75" style="width:43.65pt;height:18.65pt" o:ole="">
+        <w:object w:dxaOrig="880" w:dyaOrig="380" w14:anchorId="4B58A19F">
+          <v:shape id="_x0000_i1148" type="#_x0000_t75" style="width:43.5pt;height:18.6pt" o:ole="">
             <v:imagedata r:id="rId249" o:title=""/>
           </v:shape>
-          <o:OLEObject Type="Embed" ProgID="Equation.DSMT4" ShapeID="_x0000_i1148" DrawAspect="Content" ObjectID="_1607855764" r:id="rId250"/>
+          <o:OLEObject Type="Embed" ProgID="Equation.DSMT4" ShapeID="_x0000_i1148" DrawAspect="Content" ObjectID="_1654957904" r:id="rId250"/>
         </w:object>
       </w:r>
       <w:r>
@@ -4420,11 +4406,11 @@
         <w:rPr>
           <w:position w:val="-6"/>
         </w:rPr>
-        <w:object w:dxaOrig="1080" w:dyaOrig="279">
-          <v:shape id="_x0000_i1149" type="#_x0000_t75" style="width:54pt;height:14.35pt" o:ole="">
+        <w:object w:dxaOrig="1080" w:dyaOrig="279" w14:anchorId="223D4115">
+          <v:shape id="_x0000_i1149" type="#_x0000_t75" style="width:54pt;height:14.4pt" o:ole="">
             <v:imagedata r:id="rId251" o:title=""/>
           </v:shape>
-          <o:OLEObject Type="Embed" ProgID="Equation.DSMT4" ShapeID="_x0000_i1149" DrawAspect="Content" ObjectID="_1607855765" r:id="rId252"/>
+          <o:OLEObject Type="Embed" ProgID="Equation.DSMT4" ShapeID="_x0000_i1149" DrawAspect="Content" ObjectID="_1654957905" r:id="rId252"/>
         </w:object>
       </w:r>
       <w:r>
@@ -4452,11 +4438,11 @@
         <w:rPr>
           <w:position w:val="-4"/>
         </w:rPr>
-        <w:object w:dxaOrig="279" w:dyaOrig="260">
-          <v:shape id="_x0000_i1150" type="#_x0000_t75" style="width:14.35pt;height:12.65pt" o:ole="">
+        <w:object w:dxaOrig="279" w:dyaOrig="260" w14:anchorId="22F680D2">
+          <v:shape id="_x0000_i1150" type="#_x0000_t75" style="width:14.4pt;height:12.6pt" o:ole="">
             <v:imagedata r:id="rId253" o:title=""/>
           </v:shape>
-          <o:OLEObject Type="Embed" ProgID="Equation.DSMT4" ShapeID="_x0000_i1150" DrawAspect="Content" ObjectID="_1607855766" r:id="rId254"/>
+          <o:OLEObject Type="Embed" ProgID="Equation.DSMT4" ShapeID="_x0000_i1150" DrawAspect="Content" ObjectID="_1654957906" r:id="rId254"/>
         </w:object>
       </w:r>
       <w:r>
@@ -4504,11 +4490,11 @@
         <w:rPr>
           <w:position w:val="-14"/>
         </w:rPr>
-        <w:object w:dxaOrig="580" w:dyaOrig="400">
-          <v:shape id="_x0000_i1151" type="#_x0000_t75" style="width:29.35pt;height:20.35pt" o:ole="">
+        <w:object w:dxaOrig="580" w:dyaOrig="400" w14:anchorId="65B8C8FC">
+          <v:shape id="_x0000_i1151" type="#_x0000_t75" style="width:29.4pt;height:20.4pt" o:ole="">
             <v:imagedata r:id="rId255" o:title=""/>
           </v:shape>
-          <o:OLEObject Type="Embed" ProgID="Equation.DSMT4" ShapeID="_x0000_i1151" DrawAspect="Content" ObjectID="_1607855767" r:id="rId256"/>
+          <o:OLEObject Type="Embed" ProgID="Equation.DSMT4" ShapeID="_x0000_i1151" DrawAspect="Content" ObjectID="_1654957907" r:id="rId256"/>
         </w:object>
       </w:r>
       <w:r>
@@ -4518,11 +4504,11 @@
         <w:rPr>
           <w:position w:val="-22"/>
         </w:rPr>
-        <w:object w:dxaOrig="540" w:dyaOrig="480">
-          <v:shape id="_x0000_i1152" type="#_x0000_t75" style="width:26.65pt;height:24pt" o:ole="">
+        <w:object w:dxaOrig="540" w:dyaOrig="480" w14:anchorId="7D035D6F">
+          <v:shape id="_x0000_i1152" type="#_x0000_t75" style="width:26.7pt;height:24pt" o:ole="">
             <v:imagedata r:id="rId257" o:title=""/>
           </v:shape>
-          <o:OLEObject Type="Embed" ProgID="Equation.DSMT4" ShapeID="_x0000_i1152" DrawAspect="Content" ObjectID="_1607855768" r:id="rId258"/>
+          <o:OLEObject Type="Embed" ProgID="Equation.DSMT4" ShapeID="_x0000_i1152" DrawAspect="Content" ObjectID="_1654957908" r:id="rId258"/>
         </w:object>
       </w:r>
       <w:r>
@@ -4532,11 +4518,11 @@
         <w:rPr>
           <w:position w:val="-24"/>
         </w:rPr>
-        <w:object w:dxaOrig="1020" w:dyaOrig="520">
-          <v:shape id="_x0000_i1153" type="#_x0000_t75" style="width:51pt;height:26.35pt" o:ole="">
+        <w:object w:dxaOrig="1020" w:dyaOrig="520" w14:anchorId="05246F21">
+          <v:shape id="_x0000_i1153" type="#_x0000_t75" style="width:51pt;height:26.4pt" o:ole="">
             <v:imagedata r:id="rId259" o:title=""/>
           </v:shape>
-          <o:OLEObject Type="Embed" ProgID="Equation.DSMT4" ShapeID="_x0000_i1153" DrawAspect="Content" ObjectID="_1607855769" r:id="rId260"/>
+          <o:OLEObject Type="Embed" ProgID="Equation.DSMT4" ShapeID="_x0000_i1153" DrawAspect="Content" ObjectID="_1654957909" r:id="rId260"/>
         </w:object>
       </w:r>
       <w:r>
@@ -4558,7 +4544,7 @@
           <w:noProof/>
         </w:rPr>
         <w:drawing>
-          <wp:inline distT="0" distB="0" distL="0" distR="0" wp14:anchorId="4C546190" wp14:editId="0C051032">
+          <wp:inline distT="0" distB="0" distL="0" distR="0" wp14:anchorId="61C7E595" wp14:editId="4CBF5F7E">
             <wp:extent cx="5390970" cy="1645920"/>
             <wp:effectExtent l="0" t="0" r="635" b="0"/>
             <wp:docPr id="4" name="Picture 4"/>
@@ -4618,11 +4604,11 @@
         <w:rPr>
           <w:position w:val="-22"/>
         </w:rPr>
-        <w:object w:dxaOrig="540" w:dyaOrig="480">
-          <v:shape id="_x0000_i1154" type="#_x0000_t75" style="width:26.65pt;height:24pt" o:ole="">
+        <w:object w:dxaOrig="540" w:dyaOrig="480" w14:anchorId="64BF40DC">
+          <v:shape id="_x0000_i1154" type="#_x0000_t75" style="width:26.7pt;height:24pt" o:ole="">
             <v:imagedata r:id="rId257" o:title=""/>
           </v:shape>
-          <o:OLEObject Type="Embed" ProgID="Equation.DSMT4" ShapeID="_x0000_i1154" DrawAspect="Content" ObjectID="_1607855770" r:id="rId262"/>
+          <o:OLEObject Type="Embed" ProgID="Equation.DSMT4" ShapeID="_x0000_i1154" DrawAspect="Content" ObjectID="_1654957910" r:id="rId262"/>
         </w:object>
       </w:r>
     </w:p>
@@ -4642,11 +4628,11 @@
         <w:rPr>
           <w:position w:val="-22"/>
         </w:rPr>
-        <w:object w:dxaOrig="540" w:dyaOrig="480">
-          <v:shape id="_x0000_i1155" type="#_x0000_t75" style="width:26.65pt;height:24pt" o:ole="">
+        <w:object w:dxaOrig="540" w:dyaOrig="480" w14:anchorId="18281AD4">
+          <v:shape id="_x0000_i1155" type="#_x0000_t75" style="width:26.7pt;height:24pt" o:ole="">
             <v:imagedata r:id="rId257" o:title=""/>
           </v:shape>
-          <o:OLEObject Type="Embed" ProgID="Equation.DSMT4" ShapeID="_x0000_i1155" DrawAspect="Content" ObjectID="_1607855771" r:id="rId263"/>
+          <o:OLEObject Type="Embed" ProgID="Equation.DSMT4" ShapeID="_x0000_i1155" DrawAspect="Content" ObjectID="_1654957911" r:id="rId263"/>
         </w:object>
       </w:r>
       <w:r>
@@ -4665,11 +4651,11 @@
         <w:rPr>
           <w:position w:val="-24"/>
         </w:rPr>
-        <w:object w:dxaOrig="1020" w:dyaOrig="520">
-          <v:shape id="_x0000_i1156" type="#_x0000_t75" style="width:51pt;height:26.35pt" o:ole="">
+        <w:object w:dxaOrig="1020" w:dyaOrig="520" w14:anchorId="559A07DD">
+          <v:shape id="_x0000_i1156" type="#_x0000_t75" style="width:51pt;height:26.4pt" o:ole="">
             <v:imagedata r:id="rId259" o:title=""/>
           </v:shape>
-          <o:OLEObject Type="Embed" ProgID="Equation.DSMT4" ShapeID="_x0000_i1156" DrawAspect="Content" ObjectID="_1607855772" r:id="rId264"/>
+          <o:OLEObject Type="Embed" ProgID="Equation.DSMT4" ShapeID="_x0000_i1156" DrawAspect="Content" ObjectID="_1654957912" r:id="rId264"/>
         </w:object>
       </w:r>
     </w:p>
@@ -4689,11 +4675,11 @@
         <w:rPr>
           <w:position w:val="-14"/>
         </w:rPr>
-        <w:object w:dxaOrig="580" w:dyaOrig="400">
-          <v:shape id="_x0000_i1157" type="#_x0000_t75" style="width:29.35pt;height:20.35pt" o:ole="">
+        <w:object w:dxaOrig="580" w:dyaOrig="400" w14:anchorId="112C82C1">
+          <v:shape id="_x0000_i1157" type="#_x0000_t75" style="width:29.4pt;height:20.4pt" o:ole="">
             <v:imagedata r:id="rId265" o:title=""/>
           </v:shape>
-          <o:OLEObject Type="Embed" ProgID="Equation.DSMT4" ShapeID="_x0000_i1157" DrawAspect="Content" ObjectID="_1607855773" r:id="rId266"/>
+          <o:OLEObject Type="Embed" ProgID="Equation.DSMT4" ShapeID="_x0000_i1157" DrawAspect="Content" ObjectID="_1654957913" r:id="rId266"/>
         </w:object>
       </w:r>
       <w:r>
@@ -4703,11 +4689,11 @@
         <w:rPr>
           <w:position w:val="-24"/>
         </w:rPr>
-        <w:object w:dxaOrig="1020" w:dyaOrig="520">
-          <v:shape id="_x0000_i1158" type="#_x0000_t75" style="width:51pt;height:26.35pt" o:ole="">
+        <w:object w:dxaOrig="1020" w:dyaOrig="520" w14:anchorId="73A0D4F1">
+          <v:shape id="_x0000_i1158" type="#_x0000_t75" style="width:51pt;height:26.4pt" o:ole="">
             <v:imagedata r:id="rId259" o:title=""/>
           </v:shape>
-          <o:OLEObject Type="Embed" ProgID="Equation.DSMT4" ShapeID="_x0000_i1158" DrawAspect="Content" ObjectID="_1607855774" r:id="rId267"/>
+          <o:OLEObject Type="Embed" ProgID="Equation.DSMT4" ShapeID="_x0000_i1158" DrawAspect="Content" ObjectID="_1654957914" r:id="rId267"/>
         </w:object>
       </w:r>
     </w:p>
@@ -4721,7 +4707,7 @@
           <w:noProof/>
         </w:rPr>
         <w:drawing>
-          <wp:inline distT="0" distB="0" distL="0" distR="0" wp14:anchorId="75E8367D" wp14:editId="6C8E6D13">
+          <wp:inline distT="0" distB="0" distL="0" distR="0" wp14:anchorId="7C160F8B" wp14:editId="755F3A35">
             <wp:extent cx="4267850" cy="2743200"/>
             <wp:effectExtent l="0" t="0" r="0" b="0"/>
             <wp:docPr id="5" name="Picture 5"/>
@@ -4770,11 +4756,11 @@
         <w:rPr>
           <w:position w:val="-24"/>
         </w:rPr>
-        <w:object w:dxaOrig="1960" w:dyaOrig="520">
-          <v:shape id="_x0000_i1159" type="#_x0000_t75" style="width:98.35pt;height:26.35pt" o:ole="">
+        <w:object w:dxaOrig="1960" w:dyaOrig="520" w14:anchorId="6149070D">
+          <v:shape id="_x0000_i1159" type="#_x0000_t75" style="width:98.4pt;height:26.4pt" o:ole="">
             <v:imagedata r:id="rId269" o:title=""/>
           </v:shape>
-          <o:OLEObject Type="Embed" ProgID="Equation.DSMT4" ShapeID="_x0000_i1159" DrawAspect="Content" ObjectID="_1607855775" r:id="rId270"/>
+          <o:OLEObject Type="Embed" ProgID="Equation.DSMT4" ShapeID="_x0000_i1159" DrawAspect="Content" ObjectID="_1654957915" r:id="rId270"/>
         </w:object>
       </w:r>
     </w:p>
@@ -4813,11 +4799,11 @@
         <w:rPr>
           <w:position w:val="-18"/>
         </w:rPr>
-        <w:object w:dxaOrig="1200" w:dyaOrig="420">
+        <w:object w:dxaOrig="1200" w:dyaOrig="420" w14:anchorId="49A06B0B">
           <v:shape id="_x0000_i1160" type="#_x0000_t75" style="width:60pt;height:21pt" o:ole="">
             <v:imagedata r:id="rId271" o:title=""/>
           </v:shape>
-          <o:OLEObject Type="Embed" ProgID="Equation.DSMT4" ShapeID="_x0000_i1160" DrawAspect="Content" ObjectID="_1607855776" r:id="rId272"/>
+          <o:OLEObject Type="Embed" ProgID="Equation.DSMT4" ShapeID="_x0000_i1160" DrawAspect="Content" ObjectID="_1654957916" r:id="rId272"/>
         </w:object>
       </w:r>
       <w:r>
@@ -4827,11 +4813,11 @@
         <w:rPr>
           <w:position w:val="-14"/>
         </w:rPr>
-        <w:object w:dxaOrig="1740" w:dyaOrig="400">
-          <v:shape id="_x0000_i1161" type="#_x0000_t75" style="width:87pt;height:20.35pt" o:ole="">
+        <w:object w:dxaOrig="1740" w:dyaOrig="400" w14:anchorId="2A375F5C">
+          <v:shape id="_x0000_i1161" type="#_x0000_t75" style="width:87pt;height:20.4pt" o:ole="">
             <v:imagedata r:id="rId273" o:title=""/>
           </v:shape>
-          <o:OLEObject Type="Embed" ProgID="Equation.DSMT4" ShapeID="_x0000_i1161" DrawAspect="Content" ObjectID="_1607855777" r:id="rId274"/>
+          <o:OLEObject Type="Embed" ProgID="Equation.DSMT4" ShapeID="_x0000_i1161" DrawAspect="Content" ObjectID="_1654957917" r:id="rId274"/>
         </w:object>
       </w:r>
     </w:p>
@@ -4861,11 +4847,11 @@
         <w:rPr>
           <w:position w:val="-20"/>
         </w:rPr>
-        <w:object w:dxaOrig="3900" w:dyaOrig="520">
-          <v:shape id="_x0000_i1162" type="#_x0000_t75" style="width:195.35pt;height:26.35pt" o:ole="">
+        <w:object w:dxaOrig="3900" w:dyaOrig="520" w14:anchorId="29522883">
+          <v:shape id="_x0000_i1162" type="#_x0000_t75" style="width:195.3pt;height:26.4pt" o:ole="">
             <v:imagedata r:id="rId275" o:title=""/>
           </v:shape>
-          <o:OLEObject Type="Embed" ProgID="Equation.DSMT4" ShapeID="_x0000_i1162" DrawAspect="Content" ObjectID="_1607855778" r:id="rId276"/>
+          <o:OLEObject Type="Embed" ProgID="Equation.DSMT4" ShapeID="_x0000_i1162" DrawAspect="Content" ObjectID="_1654957918" r:id="rId276"/>
         </w:object>
       </w:r>
     </w:p>
@@ -4880,11 +4866,11 @@
         <w:rPr>
           <w:position w:val="-18"/>
         </w:rPr>
-        <w:object w:dxaOrig="4360" w:dyaOrig="499">
-          <v:shape id="_x0000_i1163" type="#_x0000_t75" style="width:218pt;height:24.65pt" o:ole="">
+        <w:object w:dxaOrig="4360" w:dyaOrig="499" w14:anchorId="4FE8E622">
+          <v:shape id="_x0000_i1163" type="#_x0000_t75" style="width:218.1pt;height:24.6pt" o:ole="">
             <v:imagedata r:id="rId277" o:title=""/>
           </v:shape>
-          <o:OLEObject Type="Embed" ProgID="Equation.DSMT4" ShapeID="_x0000_i1163" DrawAspect="Content" ObjectID="_1607855779" r:id="rId278"/>
+          <o:OLEObject Type="Embed" ProgID="Equation.DSMT4" ShapeID="_x0000_i1163" DrawAspect="Content" ObjectID="_1654957919" r:id="rId278"/>
         </w:object>
       </w:r>
     </w:p>
@@ -4917,11 +4903,11 @@
         <w:rPr>
           <w:position w:val="-20"/>
         </w:rPr>
-        <w:object w:dxaOrig="1359" w:dyaOrig="520">
-          <v:shape id="_x0000_i1164" type="#_x0000_t75" style="width:68.35pt;height:26.35pt" o:ole="">
+        <w:object w:dxaOrig="1359" w:dyaOrig="520" w14:anchorId="34D17733">
+          <v:shape id="_x0000_i1164" type="#_x0000_t75" style="width:68.4pt;height:26.4pt" o:ole="">
             <v:imagedata r:id="rId279" o:title=""/>
           </v:shape>
-          <o:OLEObject Type="Embed" ProgID="Equation.DSMT4" ShapeID="_x0000_i1164" DrawAspect="Content" ObjectID="_1607855780" r:id="rId280"/>
+          <o:OLEObject Type="Embed" ProgID="Equation.DSMT4" ShapeID="_x0000_i1164" DrawAspect="Content" ObjectID="_1654957920" r:id="rId280"/>
         </w:object>
       </w:r>
     </w:p>
@@ -4940,11 +4926,11 @@
         <w:rPr>
           <w:position w:val="-10"/>
         </w:rPr>
-        <w:object w:dxaOrig="520" w:dyaOrig="340">
-          <v:shape id="_x0000_i1165" type="#_x0000_t75" style="width:26pt;height:17pt" o:ole="">
+        <w:object w:dxaOrig="520" w:dyaOrig="340" w14:anchorId="62D6B8FD">
+          <v:shape id="_x0000_i1165" type="#_x0000_t75" style="width:26.1pt;height:17.1pt" o:ole="">
             <v:imagedata r:id="rId281" o:title=""/>
           </v:shape>
-          <o:OLEObject Type="Embed" ProgID="Equation.DSMT4" ShapeID="_x0000_i1165" DrawAspect="Content" ObjectID="_1607855781" r:id="rId282"/>
+          <o:OLEObject Type="Embed" ProgID="Equation.DSMT4" ShapeID="_x0000_i1165" DrawAspect="Content" ObjectID="_1654957921" r:id="rId282"/>
         </w:object>
       </w:r>
       <w:r>
@@ -4960,11 +4946,11 @@
         <w:rPr>
           <w:position w:val="-20"/>
         </w:rPr>
-        <w:object w:dxaOrig="1460" w:dyaOrig="520">
-          <v:shape id="_x0000_i1166" type="#_x0000_t75" style="width:73pt;height:26.35pt" o:ole="">
+        <w:object w:dxaOrig="1460" w:dyaOrig="520" w14:anchorId="6283BD77">
+          <v:shape id="_x0000_i1166" type="#_x0000_t75" style="width:72.9pt;height:26.4pt" o:ole="">
             <v:imagedata r:id="rId283" o:title=""/>
           </v:shape>
-          <o:OLEObject Type="Embed" ProgID="Equation.DSMT4" ShapeID="_x0000_i1166" DrawAspect="Content" ObjectID="_1607855782" r:id="rId284"/>
+          <o:OLEObject Type="Embed" ProgID="Equation.DSMT4" ShapeID="_x0000_i1166" DrawAspect="Content" ObjectID="_1654957922" r:id="rId284"/>
         </w:object>
       </w:r>
     </w:p>
@@ -4983,11 +4969,11 @@
         <w:rPr>
           <w:position w:val="-14"/>
         </w:rPr>
-        <w:object w:dxaOrig="720" w:dyaOrig="400">
-          <v:shape id="_x0000_i1167" type="#_x0000_t75" style="width:36pt;height:20pt" o:ole="">
+        <w:object w:dxaOrig="720" w:dyaOrig="400" w14:anchorId="73086C39">
+          <v:shape id="_x0000_i1167" type="#_x0000_t75" style="width:36pt;height:20.1pt" o:ole="">
             <v:imagedata r:id="rId285" o:title=""/>
           </v:shape>
-          <o:OLEObject Type="Embed" ProgID="Equation.DSMT4" ShapeID="_x0000_i1167" DrawAspect="Content" ObjectID="_1607855783" r:id="rId286"/>
+          <o:OLEObject Type="Embed" ProgID="Equation.DSMT4" ShapeID="_x0000_i1167" DrawAspect="Content" ObjectID="_1654957923" r:id="rId286"/>
         </w:object>
       </w:r>
     </w:p>
@@ -5006,11 +4992,11 @@
         <w:rPr>
           <w:position w:val="-10"/>
         </w:rPr>
-        <w:object w:dxaOrig="660" w:dyaOrig="420">
+        <w:object w:dxaOrig="660" w:dyaOrig="420" w14:anchorId="252CB96D">
           <v:shape id="_x0000_i1168" type="#_x0000_t75" style="width:33pt;height:21pt" o:ole="">
             <v:imagedata r:id="rId287" o:title=""/>
           </v:shape>
-          <o:OLEObject Type="Embed" ProgID="Equation.DSMT4" ShapeID="_x0000_i1168" DrawAspect="Content" ObjectID="_1607855784" r:id="rId288"/>
+          <o:OLEObject Type="Embed" ProgID="Equation.DSMT4" ShapeID="_x0000_i1168" DrawAspect="Content" ObjectID="_1654957924" r:id="rId288"/>
         </w:object>
       </w:r>
     </w:p>
@@ -5023,11 +5009,11 @@
         <w:rPr>
           <w:position w:val="-50"/>
         </w:rPr>
-        <w:object w:dxaOrig="1719" w:dyaOrig="1120">
-          <v:shape id="_x0000_i1169" type="#_x0000_t75" style="width:86pt;height:56.35pt" o:ole="">
+        <w:object w:dxaOrig="1719" w:dyaOrig="1120" w14:anchorId="3FD241AC">
+          <v:shape id="_x0000_i1169" type="#_x0000_t75" style="width:86.1pt;height:56.4pt" o:ole="">
             <v:imagedata r:id="rId289" o:title=""/>
           </v:shape>
-          <o:OLEObject Type="Embed" ProgID="Equation.DSMT4" ShapeID="_x0000_i1169" DrawAspect="Content" ObjectID="_1607855785" r:id="rId290"/>
+          <o:OLEObject Type="Embed" ProgID="Equation.DSMT4" ShapeID="_x0000_i1169" DrawAspect="Content" ObjectID="_1654957925" r:id="rId290"/>
         </w:object>
       </w:r>
     </w:p>
@@ -5040,11 +5026,11 @@
         <w:rPr>
           <w:position w:val="-50"/>
         </w:rPr>
-        <w:object w:dxaOrig="1760" w:dyaOrig="1120">
-          <v:shape id="_x0000_i1170" type="#_x0000_t75" style="width:88pt;height:56pt" o:ole="">
+        <w:object w:dxaOrig="1760" w:dyaOrig="1120" w14:anchorId="002E2A5F">
+          <v:shape id="_x0000_i1170" type="#_x0000_t75" style="width:87.9pt;height:56.1pt" o:ole="">
             <v:imagedata r:id="rId291" o:title=""/>
           </v:shape>
-          <o:OLEObject Type="Embed" ProgID="Equation.DSMT4" ShapeID="_x0000_i1170" DrawAspect="Content" ObjectID="_1607855786" r:id="rId292"/>
+          <o:OLEObject Type="Embed" ProgID="Equation.DSMT4" ShapeID="_x0000_i1170" DrawAspect="Content" ObjectID="_1654957926" r:id="rId292"/>
         </w:object>
       </w:r>
       <w:r>
@@ -5081,11 +5067,11 @@
         <w:rPr>
           <w:position w:val="-4"/>
         </w:rPr>
-        <w:object w:dxaOrig="279" w:dyaOrig="260">
-          <v:shape id="_x0000_i1171" type="#_x0000_t75" style="width:14.35pt;height:12.65pt" o:ole="">
+        <w:object w:dxaOrig="279" w:dyaOrig="260" w14:anchorId="061C2B8C">
+          <v:shape id="_x0000_i1171" type="#_x0000_t75" style="width:14.4pt;height:12.6pt" o:ole="">
             <v:imagedata r:id="rId293" o:title=""/>
           </v:shape>
-          <o:OLEObject Type="Embed" ProgID="Equation.DSMT4" ShapeID="_x0000_i1171" DrawAspect="Content" ObjectID="_1607855787" r:id="rId294"/>
+          <o:OLEObject Type="Embed" ProgID="Equation.DSMT4" ShapeID="_x0000_i1171" DrawAspect="Content" ObjectID="_1654957927" r:id="rId294"/>
         </w:object>
       </w:r>
       <w:r>
@@ -5101,11 +5087,11 @@
         <w:rPr>
           <w:position w:val="-34"/>
         </w:rPr>
-        <w:object w:dxaOrig="3540" w:dyaOrig="800">
-          <v:shape id="_x0000_i1172" type="#_x0000_t75" style="width:177pt;height:40.35pt" o:ole="">
+        <w:object w:dxaOrig="3540" w:dyaOrig="800" w14:anchorId="01BF53B6">
+          <v:shape id="_x0000_i1172" type="#_x0000_t75" style="width:177pt;height:40.5pt" o:ole="">
             <v:imagedata r:id="rId295" o:title=""/>
           </v:shape>
-          <o:OLEObject Type="Embed" ProgID="Equation.DSMT4" ShapeID="_x0000_i1172" DrawAspect="Content" ObjectID="_1607855788" r:id="rId296"/>
+          <o:OLEObject Type="Embed" ProgID="Equation.DSMT4" ShapeID="_x0000_i1172" DrawAspect="Content" ObjectID="_1654957928" r:id="rId296"/>
         </w:object>
       </w:r>
     </w:p>
@@ -5124,11 +5110,11 @@
         <w:rPr>
           <w:position w:val="-50"/>
         </w:rPr>
-        <w:object w:dxaOrig="960" w:dyaOrig="1120">
-          <v:shape id="_x0000_i1173" type="#_x0000_t75" style="width:48pt;height:56pt" o:ole="">
+        <w:object w:dxaOrig="960" w:dyaOrig="1120" w14:anchorId="23FB114C">
+          <v:shape id="_x0000_i1173" type="#_x0000_t75" style="width:48pt;height:56.1pt" o:ole="">
             <v:imagedata r:id="rId297" o:title=""/>
           </v:shape>
-          <o:OLEObject Type="Embed" ProgID="Equation.DSMT4" ShapeID="_x0000_i1173" DrawAspect="Content" ObjectID="_1607855789" r:id="rId298"/>
+          <o:OLEObject Type="Embed" ProgID="Equation.DSMT4" ShapeID="_x0000_i1173" DrawAspect="Content" ObjectID="_1654957929" r:id="rId298"/>
         </w:object>
       </w:r>
       <w:r>
@@ -5170,11 +5156,11 @@
         <w:rPr>
           <w:position w:val="-18"/>
         </w:rPr>
-        <w:object w:dxaOrig="1200" w:dyaOrig="420">
+        <w:object w:dxaOrig="1200" w:dyaOrig="420" w14:anchorId="71D3494C">
           <v:shape id="_x0000_i1174" type="#_x0000_t75" style="width:60pt;height:21pt" o:ole="">
             <v:imagedata r:id="rId299" o:title=""/>
           </v:shape>
-          <o:OLEObject Type="Embed" ProgID="Equation.DSMT4" ShapeID="_x0000_i1174" DrawAspect="Content" ObjectID="_1607855790" r:id="rId300"/>
+          <o:OLEObject Type="Embed" ProgID="Equation.DSMT4" ShapeID="_x0000_i1174" DrawAspect="Content" ObjectID="_1654957930" r:id="rId300"/>
         </w:object>
       </w:r>
       <w:r>
@@ -5184,11 +5170,11 @@
         <w:rPr>
           <w:position w:val="-14"/>
         </w:rPr>
-        <w:object w:dxaOrig="1740" w:dyaOrig="400">
-          <v:shape id="_x0000_i1175" type="#_x0000_t75" style="width:87pt;height:20.35pt" o:ole="">
+        <w:object w:dxaOrig="1740" w:dyaOrig="400" w14:anchorId="51AFDDA6">
+          <v:shape id="_x0000_i1175" type="#_x0000_t75" style="width:87pt;height:20.4pt" o:ole="">
             <v:imagedata r:id="rId301" o:title=""/>
           </v:shape>
-          <o:OLEObject Type="Embed" ProgID="Equation.DSMT4" ShapeID="_x0000_i1175" DrawAspect="Content" ObjectID="_1607855791" r:id="rId302"/>
+          <o:OLEObject Type="Embed" ProgID="Equation.DSMT4" ShapeID="_x0000_i1175" DrawAspect="Content" ObjectID="_1654957931" r:id="rId302"/>
         </w:object>
       </w:r>
       <w:r>
@@ -5203,11 +5189,11 @@
         <w:rPr>
           <w:position w:val="-14"/>
         </w:rPr>
-        <w:object w:dxaOrig="3220" w:dyaOrig="460">
-          <v:shape id="_x0000_i1176" type="#_x0000_t75" style="width:161.35pt;height:23.35pt" o:ole="">
+        <w:object w:dxaOrig="3220" w:dyaOrig="460" w14:anchorId="62D6F8A7">
+          <v:shape id="_x0000_i1176" type="#_x0000_t75" style="width:161.4pt;height:23.4pt" o:ole="">
             <v:imagedata r:id="rId303" o:title=""/>
           </v:shape>
-          <o:OLEObject Type="Embed" ProgID="Equation.DSMT4" ShapeID="_x0000_i1176" DrawAspect="Content" ObjectID="_1607855792" r:id="rId304"/>
+          <o:OLEObject Type="Embed" ProgID="Equation.DSMT4" ShapeID="_x0000_i1176" DrawAspect="Content" ObjectID="_1654957932" r:id="rId304"/>
         </w:object>
       </w:r>
     </w:p>
@@ -5221,7 +5207,7 @@
           <w:noProof/>
         </w:rPr>
         <w:drawing>
-          <wp:inline distT="0" distB="0" distL="0" distR="0" wp14:anchorId="18EC1049" wp14:editId="692E67BE">
+          <wp:inline distT="0" distB="0" distL="0" distR="0" wp14:anchorId="6C0E0637" wp14:editId="71116D3B">
             <wp:extent cx="2218493" cy="1371600"/>
             <wp:effectExtent l="0" t="0" r="0" b="0"/>
             <wp:docPr id="8" name="Picture 8"/>
@@ -5265,11 +5251,11 @@
         <w:rPr>
           <w:position w:val="-22"/>
         </w:rPr>
-        <w:object w:dxaOrig="3220" w:dyaOrig="560">
-          <v:shape id="_x0000_i1177" type="#_x0000_t75" style="width:161.35pt;height:27.65pt" o:ole="">
+        <w:object w:dxaOrig="3220" w:dyaOrig="560" w14:anchorId="44985703">
+          <v:shape id="_x0000_i1177" type="#_x0000_t75" style="width:161.4pt;height:27.6pt" o:ole="">
             <v:imagedata r:id="rId306" o:title=""/>
           </v:shape>
-          <o:OLEObject Type="Embed" ProgID="Equation.DSMT4" ShapeID="_x0000_i1177" DrawAspect="Content" ObjectID="_1607855793" r:id="rId307"/>
+          <o:OLEObject Type="Embed" ProgID="Equation.DSMT4" ShapeID="_x0000_i1177" DrawAspect="Content" ObjectID="_1654957933" r:id="rId307"/>
         </w:object>
       </w:r>
     </w:p>
@@ -5311,11 +5297,11 @@
         <w:rPr>
           <w:position w:val="-6"/>
         </w:rPr>
-        <w:object w:dxaOrig="1020" w:dyaOrig="279">
-          <v:shape id="_x0000_i1178" type="#_x0000_t75" style="width:50.65pt;height:14.35pt" o:ole="">
+        <w:object w:dxaOrig="1020" w:dyaOrig="279" w14:anchorId="234EDB31">
+          <v:shape id="_x0000_i1178" type="#_x0000_t75" style="width:50.7pt;height:14.4pt" o:ole="">
             <v:imagedata r:id="rId308" o:title=""/>
           </v:shape>
-          <o:OLEObject Type="Embed" ProgID="Equation.DSMT4" ShapeID="_x0000_i1178" DrawAspect="Content" ObjectID="_1607855794" r:id="rId309"/>
+          <o:OLEObject Type="Embed" ProgID="Equation.DSMT4" ShapeID="_x0000_i1178" DrawAspect="Content" ObjectID="_1654957934" r:id="rId309"/>
         </w:object>
       </w:r>
       <w:r>
@@ -5325,11 +5311,11 @@
         <w:rPr>
           <w:position w:val="-14"/>
         </w:rPr>
-        <w:object w:dxaOrig="999" w:dyaOrig="400">
-          <v:shape id="_x0000_i1179" type="#_x0000_t75" style="width:50.35pt;height:20.35pt" o:ole="">
+        <w:object w:dxaOrig="999" w:dyaOrig="400" w14:anchorId="233BBD1F">
+          <v:shape id="_x0000_i1179" type="#_x0000_t75" style="width:50.4pt;height:20.4pt" o:ole="">
             <v:imagedata r:id="rId310" o:title=""/>
           </v:shape>
-          <o:OLEObject Type="Embed" ProgID="Equation.DSMT4" ShapeID="_x0000_i1179" DrawAspect="Content" ObjectID="_1607855795" r:id="rId311"/>
+          <o:OLEObject Type="Embed" ProgID="Equation.DSMT4" ShapeID="_x0000_i1179" DrawAspect="Content" ObjectID="_1654957935" r:id="rId311"/>
         </w:object>
       </w:r>
       <w:r>
@@ -5345,11 +5331,11 @@
         <w:rPr>
           <w:position w:val="-30"/>
         </w:rPr>
-        <w:object w:dxaOrig="1160" w:dyaOrig="720">
-          <v:shape id="_x0000_i1180" type="#_x0000_t75" style="width:57.65pt;height:36pt" o:ole="">
+        <w:object w:dxaOrig="1160" w:dyaOrig="720" w14:anchorId="45D30B54">
+          <v:shape id="_x0000_i1180" type="#_x0000_t75" style="width:57.6pt;height:36pt" o:ole="">
             <v:imagedata r:id="rId312" o:title=""/>
           </v:shape>
-          <o:OLEObject Type="Embed" ProgID="Equation.DSMT4" ShapeID="_x0000_i1180" DrawAspect="Content" ObjectID="_1607855796" r:id="rId313"/>
+          <o:OLEObject Type="Embed" ProgID="Equation.DSMT4" ShapeID="_x0000_i1180" DrawAspect="Content" ObjectID="_1654957936" r:id="rId313"/>
         </w:object>
       </w:r>
     </w:p>
@@ -5371,11 +5357,11 @@
         <w:rPr>
           <w:position w:val="-22"/>
         </w:rPr>
-        <w:object w:dxaOrig="540" w:dyaOrig="480">
-          <v:shape id="_x0000_i1181" type="#_x0000_t75" style="width:26.65pt;height:24pt" o:ole="">
+        <w:object w:dxaOrig="540" w:dyaOrig="480" w14:anchorId="4C6670C7">
+          <v:shape id="_x0000_i1181" type="#_x0000_t75" style="width:26.7pt;height:24pt" o:ole="">
             <v:imagedata r:id="rId314" o:title=""/>
           </v:shape>
-          <o:OLEObject Type="Embed" ProgID="Equation.DSMT4" ShapeID="_x0000_i1181" DrawAspect="Content" ObjectID="_1607855797" r:id="rId315"/>
+          <o:OLEObject Type="Embed" ProgID="Equation.DSMT4" ShapeID="_x0000_i1181" DrawAspect="Content" ObjectID="_1654957937" r:id="rId315"/>
         </w:object>
       </w:r>
       <w:r>
@@ -5385,11 +5371,11 @@
         <w:rPr>
           <w:position w:val="-26"/>
         </w:rPr>
-        <w:object w:dxaOrig="800" w:dyaOrig="520">
-          <v:shape id="_x0000_i1182" type="#_x0000_t75" style="width:39.65pt;height:26.35pt" o:ole="">
+        <w:object w:dxaOrig="800" w:dyaOrig="520" w14:anchorId="11016547">
+          <v:shape id="_x0000_i1182" type="#_x0000_t75" style="width:39.6pt;height:26.4pt" o:ole="">
             <v:imagedata r:id="rId316" o:title=""/>
           </v:shape>
-          <o:OLEObject Type="Embed" ProgID="Equation.DSMT4" ShapeID="_x0000_i1182" DrawAspect="Content" ObjectID="_1607855798" r:id="rId317"/>
+          <o:OLEObject Type="Embed" ProgID="Equation.DSMT4" ShapeID="_x0000_i1182" DrawAspect="Content" ObjectID="_1654957938" r:id="rId317"/>
         </w:object>
       </w:r>
       <w:r>
@@ -5404,11 +5390,11 @@
         <w:rPr>
           <w:position w:val="-50"/>
         </w:rPr>
-        <w:object w:dxaOrig="2640" w:dyaOrig="1120">
-          <v:shape id="_x0000_i1183" type="#_x0000_t75" style="width:131.65pt;height:56.35pt" o:ole="">
+        <w:object w:dxaOrig="2640" w:dyaOrig="1120" w14:anchorId="7D97063E">
+          <v:shape id="_x0000_i1183" type="#_x0000_t75" style="width:131.7pt;height:56.4pt" o:ole="">
             <v:imagedata r:id="rId318" o:title=""/>
           </v:shape>
-          <o:OLEObject Type="Embed" ProgID="Equation.DSMT4" ShapeID="_x0000_i1183" DrawAspect="Content" ObjectID="_1607855799" r:id="rId319"/>
+          <o:OLEObject Type="Embed" ProgID="Equation.DSMT4" ShapeID="_x0000_i1183" DrawAspect="Content" ObjectID="_1654957939" r:id="rId319"/>
         </w:object>
       </w:r>
     </w:p>
@@ -5426,11 +5412,11 @@
         <w:rPr>
           <w:position w:val="-50"/>
         </w:rPr>
-        <w:object w:dxaOrig="600" w:dyaOrig="1120">
-          <v:shape id="_x0000_i1184" type="#_x0000_t75" style="width:30pt;height:56pt" o:ole="">
+        <w:object w:dxaOrig="600" w:dyaOrig="1120" w14:anchorId="25D7743B">
+          <v:shape id="_x0000_i1184" type="#_x0000_t75" style="width:30pt;height:56.1pt" o:ole="">
             <v:imagedata r:id="rId320" o:title=""/>
           </v:shape>
-          <o:OLEObject Type="Embed" ProgID="Equation.DSMT4" ShapeID="_x0000_i1184" DrawAspect="Content" ObjectID="_1607855800" r:id="rId321"/>
+          <o:OLEObject Type="Embed" ProgID="Equation.DSMT4" ShapeID="_x0000_i1184" DrawAspect="Content" ObjectID="_1654957940" r:id="rId321"/>
         </w:object>
       </w:r>
     </w:p>
@@ -5449,11 +5435,11 @@
         <w:rPr>
           <w:position w:val="-24"/>
         </w:rPr>
-        <w:object w:dxaOrig="1219" w:dyaOrig="520">
-          <v:shape id="_x0000_i1185" type="#_x0000_t75" style="width:61pt;height:26pt" o:ole="">
+        <w:object w:dxaOrig="1219" w:dyaOrig="520" w14:anchorId="5592D113">
+          <v:shape id="_x0000_i1185" type="#_x0000_t75" style="width:60.9pt;height:26.1pt" o:ole="">
             <v:imagedata r:id="rId322" o:title=""/>
           </v:shape>
-          <o:OLEObject Type="Embed" ProgID="Equation.DSMT4" ShapeID="_x0000_i1185" DrawAspect="Content" ObjectID="_1607855801" r:id="rId323"/>
+          <o:OLEObject Type="Embed" ProgID="Equation.DSMT4" ShapeID="_x0000_i1185" DrawAspect="Content" ObjectID="_1654957941" r:id="rId323"/>
         </w:object>
       </w:r>
       <w:r>
@@ -5478,11 +5464,11 @@
         <w:rPr>
           <w:position w:val="-14"/>
         </w:rPr>
-        <w:object w:dxaOrig="1740" w:dyaOrig="400">
-          <v:shape id="_x0000_i1186" type="#_x0000_t75" style="width:86.65pt;height:20.35pt" o:ole="">
+        <w:object w:dxaOrig="1740" w:dyaOrig="400" w14:anchorId="7C6BB757">
+          <v:shape id="_x0000_i1186" type="#_x0000_t75" style="width:86.7pt;height:20.4pt" o:ole="">
             <v:imagedata r:id="rId324" o:title=""/>
           </v:shape>
-          <o:OLEObject Type="Embed" ProgID="Equation.DSMT4" ShapeID="_x0000_i1186" DrawAspect="Content" ObjectID="_1607855802" r:id="rId325"/>
+          <o:OLEObject Type="Embed" ProgID="Equation.DSMT4" ShapeID="_x0000_i1186" DrawAspect="Content" ObjectID="_1654957942" r:id="rId325"/>
         </w:object>
       </w:r>
       <w:r>
@@ -5492,11 +5478,11 @@
         <w:rPr>
           <w:position w:val="-24"/>
         </w:rPr>
-        <w:object w:dxaOrig="1020" w:dyaOrig="520">
-          <v:shape id="_x0000_i1187" type="#_x0000_t75" style="width:51pt;height:26.35pt" o:ole="">
+        <w:object w:dxaOrig="1020" w:dyaOrig="520" w14:anchorId="4B6584F5">
+          <v:shape id="_x0000_i1187" type="#_x0000_t75" style="width:51pt;height:26.4pt" o:ole="">
             <v:imagedata r:id="rId326" o:title=""/>
           </v:shape>
-          <o:OLEObject Type="Embed" ProgID="Equation.DSMT4" ShapeID="_x0000_i1187" DrawAspect="Content" ObjectID="_1607855803" r:id="rId327"/>
+          <o:OLEObject Type="Embed" ProgID="Equation.DSMT4" ShapeID="_x0000_i1187" DrawAspect="Content" ObjectID="_1654957943" r:id="rId327"/>
         </w:object>
       </w:r>
       <w:r>
@@ -5511,11 +5497,11 @@
         <w:rPr>
           <w:position w:val="-14"/>
         </w:rPr>
-        <w:object w:dxaOrig="2360" w:dyaOrig="460">
-          <v:shape id="_x0000_i1188" type="#_x0000_t75" style="width:118.35pt;height:23.35pt" o:ole="">
+        <w:object w:dxaOrig="2360" w:dyaOrig="460" w14:anchorId="10AA8AB1">
+          <v:shape id="_x0000_i1188" type="#_x0000_t75" style="width:118.5pt;height:23.4pt" o:ole="">
             <v:imagedata r:id="rId328" o:title=""/>
           </v:shape>
-          <o:OLEObject Type="Embed" ProgID="Equation.DSMT4" ShapeID="_x0000_i1188" DrawAspect="Content" ObjectID="_1607855804" r:id="rId329"/>
+          <o:OLEObject Type="Embed" ProgID="Equation.DSMT4" ShapeID="_x0000_i1188" DrawAspect="Content" ObjectID="_1654957944" r:id="rId329"/>
         </w:object>
       </w:r>
     </w:p>
@@ -5533,11 +5519,11 @@
         <w:rPr>
           <w:position w:val="-6"/>
         </w:rPr>
-        <w:object w:dxaOrig="1040" w:dyaOrig="380">
-          <v:shape id="_x0000_i1189" type="#_x0000_t75" style="width:52pt;height:19pt" o:ole="">
+        <w:object w:dxaOrig="1040" w:dyaOrig="380" w14:anchorId="79975A0D">
+          <v:shape id="_x0000_i1189" type="#_x0000_t75" style="width:51.9pt;height:18.9pt" o:ole="">
             <v:imagedata r:id="rId330" o:title=""/>
           </v:shape>
-          <o:OLEObject Type="Embed" ProgID="Equation.DSMT4" ShapeID="_x0000_i1189" DrawAspect="Content" ObjectID="_1607855805" r:id="rId331"/>
+          <o:OLEObject Type="Embed" ProgID="Equation.DSMT4" ShapeID="_x0000_i1189" DrawAspect="Content" ObjectID="_1654957945" r:id="rId331"/>
         </w:object>
       </w:r>
       <w:r>
@@ -5656,11 +5642,11 @@
         <w:rPr>
           <w:position w:val="-30"/>
         </w:rPr>
-        <w:object w:dxaOrig="760" w:dyaOrig="720">
-          <v:shape id="_x0000_i1190" type="#_x0000_t75" style="width:38.35pt;height:36pt" o:ole="">
+        <w:object w:dxaOrig="760" w:dyaOrig="720" w14:anchorId="3E6695F1">
+          <v:shape id="_x0000_i1190" type="#_x0000_t75" style="width:38.4pt;height:36pt" o:ole="">
             <v:imagedata r:id="rId332" o:title=""/>
           </v:shape>
-          <o:OLEObject Type="Embed" ProgID="Equation.DSMT4" ShapeID="_x0000_i1190" DrawAspect="Content" ObjectID="_1607855806" r:id="rId333"/>
+          <o:OLEObject Type="Embed" ProgID="Equation.DSMT4" ShapeID="_x0000_i1190" DrawAspect="Content" ObjectID="_1654957946" r:id="rId333"/>
         </w:object>
       </w:r>
       <w:r>
@@ -5670,11 +5656,11 @@
         <w:rPr>
           <w:position w:val="-14"/>
         </w:rPr>
-        <w:object w:dxaOrig="2040" w:dyaOrig="400">
-          <v:shape id="_x0000_i1191" type="#_x0000_t75" style="width:102pt;height:20.35pt" o:ole="">
+        <w:object w:dxaOrig="2040" w:dyaOrig="400" w14:anchorId="009303B7">
+          <v:shape id="_x0000_i1191" type="#_x0000_t75" style="width:102pt;height:20.4pt" o:ole="">
             <v:imagedata r:id="rId334" o:title=""/>
           </v:shape>
-          <o:OLEObject Type="Embed" ProgID="Equation.DSMT4" ShapeID="_x0000_i1191" DrawAspect="Content" ObjectID="_1607855807" r:id="rId335"/>
+          <o:OLEObject Type="Embed" ProgID="Equation.DSMT4" ShapeID="_x0000_i1191" DrawAspect="Content" ObjectID="_1654957947" r:id="rId335"/>
         </w:object>
       </w:r>
       <w:r>
@@ -5772,11 +5758,11 @@
         <w:rPr>
           <w:position w:val="-6"/>
         </w:rPr>
-        <w:object w:dxaOrig="220" w:dyaOrig="340">
-          <v:shape id="_x0000_i1192" type="#_x0000_t75" style="width:11pt;height:17pt" o:ole="">
+        <w:object w:dxaOrig="220" w:dyaOrig="340" w14:anchorId="230229B2">
+          <v:shape id="_x0000_i1192" type="#_x0000_t75" style="width:11.1pt;height:17.1pt" o:ole="">
             <v:imagedata r:id="rId336" o:title=""/>
           </v:shape>
-          <o:OLEObject Type="Embed" ProgID="Equation.DSMT4" ShapeID="_x0000_i1192" DrawAspect="Content" ObjectID="_1607855808" r:id="rId337"/>
+          <o:OLEObject Type="Embed" ProgID="Equation.DSMT4" ShapeID="_x0000_i1192" DrawAspect="Content" ObjectID="_1654957948" r:id="rId337"/>
         </w:object>
       </w:r>
       <w:r>
@@ -5789,11 +5775,11 @@
         <w:rPr>
           <w:position w:val="-14"/>
         </w:rPr>
-        <w:object w:dxaOrig="960" w:dyaOrig="420">
+        <w:object w:dxaOrig="960" w:dyaOrig="420" w14:anchorId="25065D92">
           <v:shape id="_x0000_i1193" type="#_x0000_t75" style="width:48pt;height:21pt" o:ole="">
             <v:imagedata r:id="rId338" o:title=""/>
           </v:shape>
-          <o:OLEObject Type="Embed" ProgID="Equation.DSMT4" ShapeID="_x0000_i1193" DrawAspect="Content" ObjectID="_1607855809" r:id="rId339"/>
+          <o:OLEObject Type="Embed" ProgID="Equation.DSMT4" ShapeID="_x0000_i1193" DrawAspect="Content" ObjectID="_1654957949" r:id="rId339"/>
         </w:object>
       </w:r>
       <w:r>
@@ -5806,11 +5792,11 @@
         <w:rPr>
           <w:position w:val="-6"/>
         </w:rPr>
-        <w:object w:dxaOrig="220" w:dyaOrig="279">
-          <v:shape id="_x0000_i1194" type="#_x0000_t75" style="width:11pt;height:14pt" o:ole="">
+        <w:object w:dxaOrig="220" w:dyaOrig="279" w14:anchorId="00406918">
+          <v:shape id="_x0000_i1194" type="#_x0000_t75" style="width:11.1pt;height:14.1pt" o:ole="">
             <v:imagedata r:id="rId340" o:title=""/>
           </v:shape>
-          <o:OLEObject Type="Embed" ProgID="Equation.DSMT4" ShapeID="_x0000_i1194" DrawAspect="Content" ObjectID="_1607855810" r:id="rId341"/>
+          <o:OLEObject Type="Embed" ProgID="Equation.DSMT4" ShapeID="_x0000_i1194" DrawAspect="Content" ObjectID="_1654957950" r:id="rId341"/>
         </w:object>
       </w:r>
       <w:r>
@@ -5823,11 +5809,11 @@
         <w:rPr>
           <w:position w:val="-4"/>
         </w:rPr>
-        <w:object w:dxaOrig="440" w:dyaOrig="360">
-          <v:shape id="_x0000_i1195" type="#_x0000_t75" style="width:21.65pt;height:18pt" o:ole="">
+        <w:object w:dxaOrig="440" w:dyaOrig="360" w14:anchorId="420C7EA5">
+          <v:shape id="_x0000_i1195" type="#_x0000_t75" style="width:21.6pt;height:18pt" o:ole="">
             <v:imagedata r:id="rId342" o:title=""/>
           </v:shape>
-          <o:OLEObject Type="Embed" ProgID="Equation.DSMT4" ShapeID="_x0000_i1195" DrawAspect="Content" ObjectID="_1607855811" r:id="rId343"/>
+          <o:OLEObject Type="Embed" ProgID="Equation.DSMT4" ShapeID="_x0000_i1195" DrawAspect="Content" ObjectID="_1654957951" r:id="rId343"/>
         </w:object>
       </w:r>
       <w:r>
@@ -5837,11 +5823,11 @@
         <w:rPr>
           <w:position w:val="-18"/>
         </w:rPr>
-        <w:object w:dxaOrig="320" w:dyaOrig="420">
-          <v:shape id="_x0000_i1196" type="#_x0000_t75" style="width:15.65pt;height:21pt" o:ole="">
+        <w:object w:dxaOrig="320" w:dyaOrig="420" w14:anchorId="7463559F">
+          <v:shape id="_x0000_i1196" type="#_x0000_t75" style="width:15.6pt;height:21pt" o:ole="">
             <v:imagedata r:id="rId344" o:title=""/>
           </v:shape>
-          <o:OLEObject Type="Embed" ProgID="Equation.DSMT4" ShapeID="_x0000_i1196" DrawAspect="Content" ObjectID="_1607855812" r:id="rId345"/>
+          <o:OLEObject Type="Embed" ProgID="Equation.DSMT4" ShapeID="_x0000_i1196" DrawAspect="Content" ObjectID="_1654957952" r:id="rId345"/>
         </w:object>
       </w:r>
       <w:r>
@@ -5851,11 +5837,11 @@
         <w:rPr>
           <w:position w:val="-14"/>
         </w:rPr>
-        <w:object w:dxaOrig="960" w:dyaOrig="420">
+        <w:object w:dxaOrig="960" w:dyaOrig="420" w14:anchorId="21D8A4DB">
           <v:shape id="_x0000_i1197" type="#_x0000_t75" style="width:48pt;height:21pt" o:ole="">
             <v:imagedata r:id="rId338" o:title=""/>
           </v:shape>
-          <o:OLEObject Type="Embed" ProgID="Equation.DSMT4" ShapeID="_x0000_i1197" DrawAspect="Content" ObjectID="_1607855813" r:id="rId346"/>
+          <o:OLEObject Type="Embed" ProgID="Equation.DSMT4" ShapeID="_x0000_i1197" DrawAspect="Content" ObjectID="_1654957953" r:id="rId346"/>
         </w:object>
       </w:r>
       <w:r>
@@ -5880,11 +5866,11 @@
         <w:rPr>
           <w:position w:val="-20"/>
         </w:rPr>
-        <w:object w:dxaOrig="8500" w:dyaOrig="520">
-          <v:shape id="_x0000_i1198" type="#_x0000_t75" style="width:424.65pt;height:26.35pt" o:ole="">
+        <w:object w:dxaOrig="8500" w:dyaOrig="520" w14:anchorId="0F393536">
+          <v:shape id="_x0000_i1198" type="#_x0000_t75" style="width:424.5pt;height:26.4pt" o:ole="">
             <v:imagedata r:id="rId347" o:title=""/>
           </v:shape>
-          <o:OLEObject Type="Embed" ProgID="Equation.DSMT4" ShapeID="_x0000_i1198" DrawAspect="Content" ObjectID="_1607855814" r:id="rId348"/>
+          <o:OLEObject Type="Embed" ProgID="Equation.DSMT4" ShapeID="_x0000_i1198" DrawAspect="Content" ObjectID="_1654957954" r:id="rId348"/>
         </w:object>
       </w:r>
     </w:p>
@@ -5928,11 +5914,11 @@
         <w:rPr>
           <w:position w:val="-14"/>
         </w:rPr>
-        <w:object w:dxaOrig="940" w:dyaOrig="400">
-          <v:shape id="_x0000_i1199" type="#_x0000_t75" style="width:47pt;height:20pt" o:ole="">
+        <w:object w:dxaOrig="940" w:dyaOrig="400" w14:anchorId="20BB0F51">
+          <v:shape id="_x0000_i1199" type="#_x0000_t75" style="width:47.1pt;height:20.1pt" o:ole="">
             <v:imagedata r:id="rId349" o:title=""/>
           </v:shape>
-          <o:OLEObject Type="Embed" ProgID="Equation.DSMT4" ShapeID="_x0000_i1199" DrawAspect="Content" ObjectID="_1607855815" r:id="rId350"/>
+          <o:OLEObject Type="Embed" ProgID="Equation.DSMT4" ShapeID="_x0000_i1199" DrawAspect="Content" ObjectID="_1654957955" r:id="rId350"/>
         </w:object>
       </w:r>
       <w:r>
@@ -5959,11 +5945,11 @@
         <w:rPr>
           <w:position w:val="-14"/>
         </w:rPr>
-        <w:object w:dxaOrig="940" w:dyaOrig="400">
-          <v:shape id="_x0000_i1200" type="#_x0000_t75" style="width:47pt;height:20pt" o:ole="">
+        <w:object w:dxaOrig="940" w:dyaOrig="400" w14:anchorId="434760D4">
+          <v:shape id="_x0000_i1200" type="#_x0000_t75" style="width:47.1pt;height:20.1pt" o:ole="">
             <v:imagedata r:id="rId351" o:title=""/>
           </v:shape>
-          <o:OLEObject Type="Embed" ProgID="Equation.DSMT4" ShapeID="_x0000_i1200" DrawAspect="Content" ObjectID="_1607855816" r:id="rId352"/>
+          <o:OLEObject Type="Embed" ProgID="Equation.DSMT4" ShapeID="_x0000_i1200" DrawAspect="Content" ObjectID="_1654957956" r:id="rId352"/>
         </w:object>
       </w:r>
       <w:r>
@@ -5973,11 +5959,11 @@
         <w:rPr>
           <w:position w:val="-14"/>
         </w:rPr>
-        <w:object w:dxaOrig="940" w:dyaOrig="400">
-          <v:shape id="_x0000_i1201" type="#_x0000_t75" style="width:47pt;height:20pt" o:ole="">
+        <w:object w:dxaOrig="940" w:dyaOrig="400" w14:anchorId="245A8D05">
+          <v:shape id="_x0000_i1201" type="#_x0000_t75" style="width:47.1pt;height:20.1pt" o:ole="">
             <v:imagedata r:id="rId353" o:title=""/>
           </v:shape>
-          <o:OLEObject Type="Embed" ProgID="Equation.DSMT4" ShapeID="_x0000_i1201" DrawAspect="Content" ObjectID="_1607855817" r:id="rId354"/>
+          <o:OLEObject Type="Embed" ProgID="Equation.DSMT4" ShapeID="_x0000_i1201" DrawAspect="Content" ObjectID="_1654957957" r:id="rId354"/>
         </w:object>
       </w:r>
       <w:r>
@@ -5987,11 +5973,11 @@
         <w:rPr>
           <w:position w:val="-14"/>
         </w:rPr>
-        <w:object w:dxaOrig="1300" w:dyaOrig="400">
-          <v:shape id="_x0000_i1202" type="#_x0000_t75" style="width:65pt;height:20pt" o:ole="">
+        <w:object w:dxaOrig="1300" w:dyaOrig="400" w14:anchorId="40E0B0CA">
+          <v:shape id="_x0000_i1202" type="#_x0000_t75" style="width:65.1pt;height:20.1pt" o:ole="">
             <v:imagedata r:id="rId355" o:title=""/>
           </v:shape>
-          <o:OLEObject Type="Embed" ProgID="Equation.DSMT4" ShapeID="_x0000_i1202" DrawAspect="Content" ObjectID="_1607855818" r:id="rId356"/>
+          <o:OLEObject Type="Embed" ProgID="Equation.DSMT4" ShapeID="_x0000_i1202" DrawAspect="Content" ObjectID="_1654957958" r:id="rId356"/>
         </w:object>
       </w:r>
       <w:r>
@@ -6001,11 +5987,11 @@
         <w:rPr>
           <w:position w:val="-6"/>
         </w:rPr>
-        <w:object w:dxaOrig="320" w:dyaOrig="380">
-          <v:shape id="_x0000_i1203" type="#_x0000_t75" style="width:15.65pt;height:18.65pt" o:ole="">
+        <w:object w:dxaOrig="320" w:dyaOrig="380" w14:anchorId="06EB032A">
+          <v:shape id="_x0000_i1203" type="#_x0000_t75" style="width:15.6pt;height:18.6pt" o:ole="">
             <v:imagedata r:id="rId357" o:title=""/>
           </v:shape>
-          <o:OLEObject Type="Embed" ProgID="Equation.DSMT4" ShapeID="_x0000_i1203" DrawAspect="Content" ObjectID="_1607855819" r:id="rId358"/>
+          <o:OLEObject Type="Embed" ProgID="Equation.DSMT4" ShapeID="_x0000_i1203" DrawAspect="Content" ObjectID="_1654957959" r:id="rId358"/>
         </w:object>
       </w:r>
       <w:r>
@@ -6025,11 +6011,11 @@
         <w:rPr>
           <w:position w:val="-20"/>
         </w:rPr>
-        <w:object w:dxaOrig="3040" w:dyaOrig="520">
-          <v:shape id="_x0000_i1204" type="#_x0000_t75" style="width:152.35pt;height:26.35pt" o:ole="">
+        <w:object w:dxaOrig="3040" w:dyaOrig="520" w14:anchorId="00E50434">
+          <v:shape id="_x0000_i1204" type="#_x0000_t75" style="width:152.4pt;height:26.4pt" o:ole="">
             <v:imagedata r:id="rId359" o:title=""/>
           </v:shape>
-          <o:OLEObject Type="Embed" ProgID="Equation.DSMT4" ShapeID="_x0000_i1204" DrawAspect="Content" ObjectID="_1607855820" r:id="rId360"/>
+          <o:OLEObject Type="Embed" ProgID="Equation.DSMT4" ShapeID="_x0000_i1204" DrawAspect="Content" ObjectID="_1654957960" r:id="rId360"/>
         </w:object>
       </w:r>
       <w:r>
@@ -6039,11 +6025,11 @@
         <w:rPr>
           <w:position w:val="-20"/>
         </w:rPr>
-        <w:object w:dxaOrig="2860" w:dyaOrig="520">
-          <v:shape id="_x0000_i1205" type="#_x0000_t75" style="width:143.35pt;height:26.35pt" o:ole="">
+        <w:object w:dxaOrig="2860" w:dyaOrig="520" w14:anchorId="6CDEFD3B">
+          <v:shape id="_x0000_i1205" type="#_x0000_t75" style="width:143.4pt;height:26.4pt" o:ole="">
             <v:imagedata r:id="rId361" o:title=""/>
           </v:shape>
-          <o:OLEObject Type="Embed" ProgID="Equation.DSMT4" ShapeID="_x0000_i1205" DrawAspect="Content" ObjectID="_1607855821" r:id="rId362"/>
+          <o:OLEObject Type="Embed" ProgID="Equation.DSMT4" ShapeID="_x0000_i1205" DrawAspect="Content" ObjectID="_1654957961" r:id="rId362"/>
         </w:object>
       </w:r>
       <w:r>
@@ -6058,11 +6044,11 @@
         <w:rPr>
           <w:position w:val="-22"/>
         </w:rPr>
-        <w:object w:dxaOrig="4420" w:dyaOrig="560">
-          <v:shape id="_x0000_i1206" type="#_x0000_t75" style="width:221.35pt;height:27.65pt" o:ole="">
+        <w:object w:dxaOrig="4420" w:dyaOrig="560" w14:anchorId="41A59F12">
+          <v:shape id="_x0000_i1206" type="#_x0000_t75" style="width:221.4pt;height:27.6pt" o:ole="">
             <v:imagedata r:id="rId363" o:title=""/>
           </v:shape>
-          <o:OLEObject Type="Embed" ProgID="Equation.DSMT4" ShapeID="_x0000_i1206" DrawAspect="Content" ObjectID="_1607855822" r:id="rId364"/>
+          <o:OLEObject Type="Embed" ProgID="Equation.DSMT4" ShapeID="_x0000_i1206" DrawAspect="Content" ObjectID="_1654957962" r:id="rId364"/>
         </w:object>
       </w:r>
     </w:p>
@@ -6080,7 +6066,7 @@
           <w:type w:val="continuous"/>
           <w:pgSz w:w="12240" w:h="15840" w:code="1"/>
           <w:pgMar w:top="1008" w:right="864" w:bottom="864" w:left="1170" w:header="288" w:footer="144" w:gutter="0"/>
-          <w:pgNumType w:start="17"/>
+          <w:pgNumType w:start="263"/>
           <w:cols w:space="720"/>
           <w:docGrid w:linePitch="360"/>
         </w:sectPr>
@@ -6114,11 +6100,11 @@
         <w:rPr>
           <w:position w:val="-20"/>
         </w:rPr>
-        <w:object w:dxaOrig="2180" w:dyaOrig="520">
-          <v:shape id="_x0000_i1207" type="#_x0000_t75" style="width:108.65pt;height:26.35pt" o:ole="">
+        <w:object w:dxaOrig="2180" w:dyaOrig="520" w14:anchorId="09D44471">
+          <v:shape id="_x0000_i1207" type="#_x0000_t75" style="width:108.6pt;height:26.4pt" o:ole="">
             <v:imagedata r:id="rId366" o:title=""/>
           </v:shape>
-          <o:OLEObject Type="Embed" ProgID="Equation.DSMT4" ShapeID="_x0000_i1207" DrawAspect="Content" ObjectID="_1607855823" r:id="rId367"/>
+          <o:OLEObject Type="Embed" ProgID="Equation.DSMT4" ShapeID="_x0000_i1207" DrawAspect="Content" ObjectID="_1654957963" r:id="rId367"/>
         </w:object>
       </w:r>
       <w:bookmarkEnd w:id="2"/>
@@ -6137,11 +6123,11 @@
         <w:rPr>
           <w:position w:val="-20"/>
         </w:rPr>
-        <w:object w:dxaOrig="2580" w:dyaOrig="520">
-          <v:shape id="_x0000_i1208" type="#_x0000_t75" style="width:129pt;height:26.35pt" o:ole="">
+        <w:object w:dxaOrig="2580" w:dyaOrig="520" w14:anchorId="2F5260CB">
+          <v:shape id="_x0000_i1208" type="#_x0000_t75" style="width:129pt;height:26.4pt" o:ole="">
             <v:imagedata r:id="rId368" o:title=""/>
           </v:shape>
-          <o:OLEObject Type="Embed" ProgID="Equation.DSMT4" ShapeID="_x0000_i1208" DrawAspect="Content" ObjectID="_1607855824" r:id="rId369"/>
+          <o:OLEObject Type="Embed" ProgID="Equation.DSMT4" ShapeID="_x0000_i1208" DrawAspect="Content" ObjectID="_1654957964" r:id="rId369"/>
         </w:object>
       </w:r>
       <w:bookmarkEnd w:id="3"/>
@@ -6160,11 +6146,11 @@
         <w:rPr>
           <w:position w:val="-20"/>
         </w:rPr>
-        <w:object w:dxaOrig="1920" w:dyaOrig="520">
-          <v:shape id="_x0000_i1209" type="#_x0000_t75" style="width:95.65pt;height:26.35pt" o:ole="">
+        <w:object w:dxaOrig="1920" w:dyaOrig="520" w14:anchorId="06581900">
+          <v:shape id="_x0000_i1209" type="#_x0000_t75" style="width:95.7pt;height:26.4pt" o:ole="">
             <v:imagedata r:id="rId370" o:title=""/>
           </v:shape>
-          <o:OLEObject Type="Embed" ProgID="Equation.DSMT4" ShapeID="_x0000_i1209" DrawAspect="Content" ObjectID="_1607855825" r:id="rId371"/>
+          <o:OLEObject Type="Embed" ProgID="Equation.DSMT4" ShapeID="_x0000_i1209" DrawAspect="Content" ObjectID="_1654957965" r:id="rId371"/>
         </w:object>
       </w:r>
       <w:bookmarkEnd w:id="4"/>
@@ -6191,11 +6177,11 @@
         <w:rPr>
           <w:position w:val="-20"/>
         </w:rPr>
-        <w:object w:dxaOrig="2140" w:dyaOrig="520">
-          <v:shape id="_x0000_i1210" type="#_x0000_t75" style="width:107.35pt;height:26.35pt" o:ole="">
+        <w:object w:dxaOrig="2140" w:dyaOrig="520" w14:anchorId="7CC3D2E3">
+          <v:shape id="_x0000_i1210" type="#_x0000_t75" style="width:107.4pt;height:26.4pt" o:ole="">
             <v:imagedata r:id="rId372" o:title=""/>
           </v:shape>
-          <o:OLEObject Type="Embed" ProgID="Equation.DSMT4" ShapeID="_x0000_i1210" DrawAspect="Content" ObjectID="_1607855826" r:id="rId373"/>
+          <o:OLEObject Type="Embed" ProgID="Equation.DSMT4" ShapeID="_x0000_i1210" DrawAspect="Content" ObjectID="_1654957966" r:id="rId373"/>
         </w:object>
       </w:r>
       <w:bookmarkEnd w:id="5"/>
@@ -6225,11 +6211,11 @@
         <w:rPr>
           <w:position w:val="-30"/>
         </w:rPr>
-        <w:object w:dxaOrig="1160" w:dyaOrig="720">
-          <v:shape id="_x0000_i1211" type="#_x0000_t75" style="width:57.65pt;height:36pt" o:ole="">
+        <w:object w:dxaOrig="1160" w:dyaOrig="720" w14:anchorId="7F7E5003">
+          <v:shape id="_x0000_i1211" type="#_x0000_t75" style="width:57.6pt;height:36pt" o:ole="">
             <v:imagedata r:id="rId374" o:title=""/>
           </v:shape>
-          <o:OLEObject Type="Embed" ProgID="Equation.DSMT4" ShapeID="_x0000_i1211" DrawAspect="Content" ObjectID="_1607855827" r:id="rId375"/>
+          <o:OLEObject Type="Embed" ProgID="Equation.DSMT4" ShapeID="_x0000_i1211" DrawAspect="Content" ObjectID="_1654957967" r:id="rId375"/>
         </w:object>
       </w:r>
       <w:r>
@@ -6250,11 +6236,11 @@
         <w:rPr>
           <w:position w:val="-10"/>
         </w:rPr>
-        <w:object w:dxaOrig="1280" w:dyaOrig="320">
-          <v:shape id="_x0000_i1212" type="#_x0000_t75" style="width:63.65pt;height:15.65pt" o:ole="">
+        <w:object w:dxaOrig="1280" w:dyaOrig="320" w14:anchorId="2BD0858B">
+          <v:shape id="_x0000_i1212" type="#_x0000_t75" style="width:63.6pt;height:15.6pt" o:ole="">
             <v:imagedata r:id="rId376" o:title=""/>
           </v:shape>
-          <o:OLEObject Type="Embed" ProgID="Equation.DSMT4" ShapeID="_x0000_i1212" DrawAspect="Content" ObjectID="_1607855828" r:id="rId377"/>
+          <o:OLEObject Type="Embed" ProgID="Equation.DSMT4" ShapeID="_x0000_i1212" DrawAspect="Content" ObjectID="_1654957968" r:id="rId377"/>
         </w:object>
       </w:r>
       <w:r>
@@ -6290,11 +6276,11 @@
         <w:rPr>
           <w:position w:val="-14"/>
         </w:rPr>
-        <w:object w:dxaOrig="2420" w:dyaOrig="400">
-          <v:shape id="_x0000_i1213" type="#_x0000_t75" style="width:121pt;height:20.35pt" o:ole="">
+        <w:object w:dxaOrig="2420" w:dyaOrig="400" w14:anchorId="799FE21C">
+          <v:shape id="_x0000_i1213" type="#_x0000_t75" style="width:120.9pt;height:20.4pt" o:ole="">
             <v:imagedata r:id="rId378" o:title=""/>
           </v:shape>
-          <o:OLEObject Type="Embed" ProgID="Equation.DSMT4" ShapeID="_x0000_i1213" DrawAspect="Content" ObjectID="_1607855829" r:id="rId379"/>
+          <o:OLEObject Type="Embed" ProgID="Equation.DSMT4" ShapeID="_x0000_i1213" DrawAspect="Content" ObjectID="_1654957969" r:id="rId379"/>
         </w:object>
       </w:r>
       <w:bookmarkEnd w:id="6"/>
@@ -6306,11 +6292,11 @@
         <w:rPr>
           <w:position w:val="-14"/>
         </w:rPr>
-        <w:object w:dxaOrig="1540" w:dyaOrig="400">
-          <v:shape id="_x0000_i1214" type="#_x0000_t75" style="width:77.35pt;height:20.35pt" o:ole="">
+        <w:object w:dxaOrig="1540" w:dyaOrig="400" w14:anchorId="05B24A5B">
+          <v:shape id="_x0000_i1214" type="#_x0000_t75" style="width:77.4pt;height:20.4pt" o:ole="">
             <v:imagedata r:id="rId380" o:title=""/>
           </v:shape>
-          <o:OLEObject Type="Embed" ProgID="Equation.DSMT4" ShapeID="_x0000_i1214" DrawAspect="Content" ObjectID="_1607855830" r:id="rId381"/>
+          <o:OLEObject Type="Embed" ProgID="Equation.DSMT4" ShapeID="_x0000_i1214" DrawAspect="Content" ObjectID="_1654957970" r:id="rId381"/>
         </w:object>
       </w:r>
       <w:bookmarkEnd w:id="7"/>
@@ -6349,11 +6335,11 @@
         <w:rPr>
           <w:position w:val="-30"/>
         </w:rPr>
-        <w:object w:dxaOrig="1120" w:dyaOrig="620">
-          <v:shape id="_x0000_i1215" type="#_x0000_t75" style="width:56pt;height:30.65pt" o:ole="">
+        <w:object w:dxaOrig="1120" w:dyaOrig="620" w14:anchorId="23DB340A">
+          <v:shape id="_x0000_i1215" type="#_x0000_t75" style="width:56.1pt;height:30.6pt" o:ole="">
             <v:imagedata r:id="rId382" o:title=""/>
           </v:shape>
-          <o:OLEObject Type="Embed" ProgID="Equation.DSMT4" ShapeID="_x0000_i1215" DrawAspect="Content" ObjectID="_1607855831" r:id="rId383"/>
+          <o:OLEObject Type="Embed" ProgID="Equation.DSMT4" ShapeID="_x0000_i1215" DrawAspect="Content" ObjectID="_1654957971" r:id="rId383"/>
         </w:object>
       </w:r>
       <w:bookmarkEnd w:id="8"/>
@@ -6372,11 +6358,11 @@
         <w:rPr>
           <w:position w:val="-18"/>
         </w:rPr>
-        <w:object w:dxaOrig="1980" w:dyaOrig="440">
-          <v:shape id="_x0000_i1216" type="#_x0000_t75" style="width:99pt;height:21.65pt" o:ole="">
+        <w:object w:dxaOrig="1980" w:dyaOrig="440" w14:anchorId="2B683934">
+          <v:shape id="_x0000_i1216" type="#_x0000_t75" style="width:99pt;height:21.6pt" o:ole="">
             <v:imagedata r:id="rId384" o:title=""/>
           </v:shape>
-          <o:OLEObject Type="Embed" ProgID="Equation.DSMT4" ShapeID="_x0000_i1216" DrawAspect="Content" ObjectID="_1607855832" r:id="rId385"/>
+          <o:OLEObject Type="Embed" ProgID="Equation.DSMT4" ShapeID="_x0000_i1216" DrawAspect="Content" ObjectID="_1654957972" r:id="rId385"/>
         </w:object>
       </w:r>
       <w:bookmarkEnd w:id="9"/>
@@ -6395,11 +6381,11 @@
         <w:rPr>
           <w:position w:val="-24"/>
         </w:rPr>
-        <w:object w:dxaOrig="2439" w:dyaOrig="600">
-          <v:shape id="_x0000_i1217" type="#_x0000_t75" style="width:122.35pt;height:30pt" o:ole="">
+        <w:object w:dxaOrig="2439" w:dyaOrig="600" w14:anchorId="58674400">
+          <v:shape id="_x0000_i1217" type="#_x0000_t75" style="width:122.4pt;height:30pt" o:ole="">
             <v:imagedata r:id="rId386" o:title=""/>
           </v:shape>
-          <o:OLEObject Type="Embed" ProgID="Equation.DSMT4" ShapeID="_x0000_i1217" DrawAspect="Content" ObjectID="_1607855833" r:id="rId387"/>
+          <o:OLEObject Type="Embed" ProgID="Equation.DSMT4" ShapeID="_x0000_i1217" DrawAspect="Content" ObjectID="_1654957973" r:id="rId387"/>
         </w:object>
       </w:r>
       <w:bookmarkEnd w:id="10"/>
@@ -6418,11 +6404,11 @@
         <w:rPr>
           <w:position w:val="-14"/>
         </w:rPr>
-        <w:object w:dxaOrig="580" w:dyaOrig="400">
-          <v:shape id="_x0000_i1218" type="#_x0000_t75" style="width:29pt;height:20.35pt" o:ole="">
+        <w:object w:dxaOrig="580" w:dyaOrig="400" w14:anchorId="0CA8921D">
+          <v:shape id="_x0000_i1218" type="#_x0000_t75" style="width:29.1pt;height:20.4pt" o:ole="">
             <v:imagedata r:id="rId388" o:title=""/>
           </v:shape>
-          <o:OLEObject Type="Embed" ProgID="Equation.DSMT4" ShapeID="_x0000_i1218" DrawAspect="Content" ObjectID="_1607855834" r:id="rId389"/>
+          <o:OLEObject Type="Embed" ProgID="Equation.DSMT4" ShapeID="_x0000_i1218" DrawAspect="Content" ObjectID="_1654957974" r:id="rId389"/>
         </w:object>
       </w:r>
       <w:bookmarkEnd w:id="11"/>
@@ -6437,11 +6423,11 @@
         <w:rPr>
           <w:position w:val="-6"/>
         </w:rPr>
-        <w:object w:dxaOrig="200" w:dyaOrig="279">
-          <v:shape id="_x0000_i1219" type="#_x0000_t75" style="width:10pt;height:14pt" o:ole="">
+        <w:object w:dxaOrig="200" w:dyaOrig="279" w14:anchorId="39FA1B68">
+          <v:shape id="_x0000_i1219" type="#_x0000_t75" style="width:9.9pt;height:14.1pt" o:ole="">
             <v:imagedata r:id="rId390" o:title=""/>
           </v:shape>
-          <o:OLEObject Type="Embed" ProgID="Equation.DSMT4" ShapeID="_x0000_i1219" DrawAspect="Content" ObjectID="_1607855835" r:id="rId391"/>
+          <o:OLEObject Type="Embed" ProgID="Equation.DSMT4" ShapeID="_x0000_i1219" DrawAspect="Content" ObjectID="_1654957975" r:id="rId391"/>
         </w:object>
       </w:r>
       <w:bookmarkEnd w:id="12"/>
@@ -6493,11 +6479,11 @@
         <w:rPr>
           <w:position w:val="-20"/>
         </w:rPr>
-        <w:object w:dxaOrig="1719" w:dyaOrig="520">
-          <v:shape id="_x0000_i1220" type="#_x0000_t75" style="width:85.65pt;height:26.35pt" o:ole="">
+        <w:object w:dxaOrig="1719" w:dyaOrig="520" w14:anchorId="4AFA3973">
+          <v:shape id="_x0000_i1220" type="#_x0000_t75" style="width:85.8pt;height:26.4pt" o:ole="">
             <v:imagedata r:id="rId392" o:title=""/>
           </v:shape>
-          <o:OLEObject Type="Embed" ProgID="Equation.DSMT4" ShapeID="_x0000_i1220" DrawAspect="Content" ObjectID="_1607855836" r:id="rId393"/>
+          <o:OLEObject Type="Embed" ProgID="Equation.DSMT4" ShapeID="_x0000_i1220" DrawAspect="Content" ObjectID="_1654957976" r:id="rId393"/>
         </w:object>
       </w:r>
       <w:r>
@@ -6507,11 +6493,11 @@
         <w:rPr>
           <w:position w:val="-4"/>
         </w:rPr>
-        <w:object w:dxaOrig="340" w:dyaOrig="360">
-          <v:shape id="_x0000_i1221" type="#_x0000_t75" style="width:17.35pt;height:18pt" o:ole="">
+        <w:object w:dxaOrig="340" w:dyaOrig="360" w14:anchorId="7C7AD45B">
+          <v:shape id="_x0000_i1221" type="#_x0000_t75" style="width:17.4pt;height:18pt" o:ole="">
             <v:imagedata r:id="rId394" o:title=""/>
           </v:shape>
-          <o:OLEObject Type="Embed" ProgID="Equation.DSMT4" ShapeID="_x0000_i1221" DrawAspect="Content" ObjectID="_1607855837" r:id="rId395"/>
+          <o:OLEObject Type="Embed" ProgID="Equation.DSMT4" ShapeID="_x0000_i1221" DrawAspect="Content" ObjectID="_1654957977" r:id="rId395"/>
         </w:object>
       </w:r>
       <w:r>
@@ -6521,11 +6507,11 @@
         <w:rPr>
           <w:position w:val="-18"/>
         </w:rPr>
-        <w:object w:dxaOrig="4340" w:dyaOrig="440">
-          <v:shape id="_x0000_i1222" type="#_x0000_t75" style="width:217pt;height:21.65pt" o:ole="">
+        <w:object w:dxaOrig="4340" w:dyaOrig="440" w14:anchorId="0F319043">
+          <v:shape id="_x0000_i1222" type="#_x0000_t75" style="width:216.9pt;height:21.6pt" o:ole="">
             <v:imagedata r:id="rId396" o:title=""/>
           </v:shape>
-          <o:OLEObject Type="Embed" ProgID="Equation.DSMT4" ShapeID="_x0000_i1222" DrawAspect="Content" ObjectID="_1607855838" r:id="rId397"/>
+          <o:OLEObject Type="Embed" ProgID="Equation.DSMT4" ShapeID="_x0000_i1222" DrawAspect="Content" ObjectID="_1654957978" r:id="rId397"/>
         </w:object>
       </w:r>
       <w:r>
@@ -6535,11 +6521,11 @@
         <w:rPr>
           <w:position w:val="-6"/>
         </w:rPr>
-        <w:object w:dxaOrig="1340" w:dyaOrig="380">
-          <v:shape id="_x0000_i1223" type="#_x0000_t75" style="width:67pt;height:18.65pt" o:ole="">
+        <w:object w:dxaOrig="1340" w:dyaOrig="380" w14:anchorId="7B780EB6">
+          <v:shape id="_x0000_i1223" type="#_x0000_t75" style="width:66.9pt;height:18.6pt" o:ole="">
             <v:imagedata r:id="rId398" o:title=""/>
           </v:shape>
-          <o:OLEObject Type="Embed" ProgID="Equation.DSMT4" ShapeID="_x0000_i1223" DrawAspect="Content" ObjectID="_1607855839" r:id="rId399"/>
+          <o:OLEObject Type="Embed" ProgID="Equation.DSMT4" ShapeID="_x0000_i1223" DrawAspect="Content" ObjectID="_1654957979" r:id="rId399"/>
         </w:object>
       </w:r>
       <w:r>
@@ -6555,11 +6541,11 @@
         <w:rPr>
           <w:position w:val="-20"/>
         </w:rPr>
-        <w:object w:dxaOrig="6039" w:dyaOrig="520">
-          <v:shape id="_x0000_i1224" type="#_x0000_t75" style="width:302pt;height:26.35pt" o:ole="">
+        <w:object w:dxaOrig="6039" w:dyaOrig="520" w14:anchorId="47D95B0C">
+          <v:shape id="_x0000_i1224" type="#_x0000_t75" style="width:302.1pt;height:26.4pt" o:ole="">
             <v:imagedata r:id="rId400" o:title=""/>
           </v:shape>
-          <o:OLEObject Type="Embed" ProgID="Equation.DSMT4" ShapeID="_x0000_i1224" DrawAspect="Content" ObjectID="_1607855840" r:id="rId401"/>
+          <o:OLEObject Type="Embed" ProgID="Equation.DSMT4" ShapeID="_x0000_i1224" DrawAspect="Content" ObjectID="_1654957980" r:id="rId401"/>
         </w:object>
       </w:r>
     </w:p>
@@ -6575,11 +6561,11 @@
         <w:rPr>
           <w:position w:val="-20"/>
         </w:rPr>
-        <w:object w:dxaOrig="1520" w:dyaOrig="520">
-          <v:shape id="_x0000_i1225" type="#_x0000_t75" style="width:76.35pt;height:26.35pt" o:ole="">
+        <w:object w:dxaOrig="1520" w:dyaOrig="520" w14:anchorId="7886A9CE">
+          <v:shape id="_x0000_i1225" type="#_x0000_t75" style="width:76.5pt;height:26.4pt" o:ole="">
             <v:imagedata r:id="rId402" o:title=""/>
           </v:shape>
-          <o:OLEObject Type="Embed" ProgID="Equation.DSMT4" ShapeID="_x0000_i1225" DrawAspect="Content" ObjectID="_1607855841" r:id="rId403"/>
+          <o:OLEObject Type="Embed" ProgID="Equation.DSMT4" ShapeID="_x0000_i1225" DrawAspect="Content" ObjectID="_1654957981" r:id="rId403"/>
         </w:object>
       </w:r>
       <w:r>
@@ -6589,11 +6575,11 @@
         <w:rPr>
           <w:position w:val="-14"/>
         </w:rPr>
-        <w:object w:dxaOrig="1280" w:dyaOrig="400">
-          <v:shape id="_x0000_i1226" type="#_x0000_t75" style="width:63.65pt;height:20.35pt" o:ole="">
+        <w:object w:dxaOrig="1280" w:dyaOrig="400" w14:anchorId="612D4ADB">
+          <v:shape id="_x0000_i1226" type="#_x0000_t75" style="width:63.6pt;height:20.4pt" o:ole="">
             <v:imagedata r:id="rId404" o:title=""/>
           </v:shape>
-          <o:OLEObject Type="Embed" ProgID="Equation.DSMT4" ShapeID="_x0000_i1226" DrawAspect="Content" ObjectID="_1607855842" r:id="rId405"/>
+          <o:OLEObject Type="Embed" ProgID="Equation.DSMT4" ShapeID="_x0000_i1226" DrawAspect="Content" ObjectID="_1654957982" r:id="rId405"/>
         </w:object>
       </w:r>
     </w:p>
@@ -6621,11 +6607,11 @@
         <w:rPr>
           <w:position w:val="-20"/>
         </w:rPr>
-        <w:object w:dxaOrig="1719" w:dyaOrig="520">
-          <v:shape id="_x0000_i1227" type="#_x0000_t75" style="width:85.65pt;height:26.35pt" o:ole="">
+        <w:object w:dxaOrig="1719" w:dyaOrig="520" w14:anchorId="219D99B0">
+          <v:shape id="_x0000_i1227" type="#_x0000_t75" style="width:85.8pt;height:26.4pt" o:ole="">
             <v:imagedata r:id="rId392" o:title=""/>
           </v:shape>
-          <o:OLEObject Type="Embed" ProgID="Equation.DSMT4" ShapeID="_x0000_i1227" DrawAspect="Content" ObjectID="_1607855843" r:id="rId406"/>
+          <o:OLEObject Type="Embed" ProgID="Equation.DSMT4" ShapeID="_x0000_i1227" DrawAspect="Content" ObjectID="_1654957983" r:id="rId406"/>
         </w:object>
       </w:r>
       <w:r>
@@ -6635,11 +6621,11 @@
         <w:rPr>
           <w:position w:val="-4"/>
         </w:rPr>
-        <w:object w:dxaOrig="340" w:dyaOrig="360">
-          <v:shape id="_x0000_i1228" type="#_x0000_t75" style="width:17.35pt;height:18pt" o:ole="">
+        <w:object w:dxaOrig="340" w:dyaOrig="360" w14:anchorId="361DBE85">
+          <v:shape id="_x0000_i1228" type="#_x0000_t75" style="width:17.4pt;height:18pt" o:ole="">
             <v:imagedata r:id="rId407" o:title=""/>
           </v:shape>
-          <o:OLEObject Type="Embed" ProgID="Equation.DSMT4" ShapeID="_x0000_i1228" DrawAspect="Content" ObjectID="_1607855844" r:id="rId408"/>
+          <o:OLEObject Type="Embed" ProgID="Equation.DSMT4" ShapeID="_x0000_i1228" DrawAspect="Content" ObjectID="_1654957984" r:id="rId408"/>
         </w:object>
       </w:r>
       <w:r>
@@ -6649,11 +6635,11 @@
         <w:rPr>
           <w:position w:val="-18"/>
         </w:rPr>
-        <w:object w:dxaOrig="4500" w:dyaOrig="440">
-          <v:shape id="_x0000_i1229" type="#_x0000_t75" style="width:225.35pt;height:21.65pt" o:ole="">
+        <w:object w:dxaOrig="4500" w:dyaOrig="440" w14:anchorId="2E22B608">
+          <v:shape id="_x0000_i1229" type="#_x0000_t75" style="width:225.6pt;height:21.6pt" o:ole="">
             <v:imagedata r:id="rId409" o:title=""/>
           </v:shape>
-          <o:OLEObject Type="Embed" ProgID="Equation.DSMT4" ShapeID="_x0000_i1229" DrawAspect="Content" ObjectID="_1607855845" r:id="rId410"/>
+          <o:OLEObject Type="Embed" ProgID="Equation.DSMT4" ShapeID="_x0000_i1229" DrawAspect="Content" ObjectID="_1654957985" r:id="rId410"/>
         </w:object>
       </w:r>
       <w:r>
@@ -6663,11 +6649,11 @@
         <w:rPr>
           <w:position w:val="-6"/>
         </w:rPr>
-        <w:object w:dxaOrig="1340" w:dyaOrig="380">
-          <v:shape id="_x0000_i1230" type="#_x0000_t75" style="width:67pt;height:18.65pt" o:ole="">
+        <w:object w:dxaOrig="1340" w:dyaOrig="380" w14:anchorId="04AE0FDA">
+          <v:shape id="_x0000_i1230" type="#_x0000_t75" style="width:66.9pt;height:18.6pt" o:ole="">
             <v:imagedata r:id="rId398" o:title=""/>
           </v:shape>
-          <o:OLEObject Type="Embed" ProgID="Equation.DSMT4" ShapeID="_x0000_i1230" DrawAspect="Content" ObjectID="_1607855846" r:id="rId411"/>
+          <o:OLEObject Type="Embed" ProgID="Equation.DSMT4" ShapeID="_x0000_i1230" DrawAspect="Content" ObjectID="_1654957986" r:id="rId411"/>
         </w:object>
       </w:r>
       <w:r>
@@ -6683,11 +6669,11 @@
         <w:rPr>
           <w:position w:val="-20"/>
         </w:rPr>
-        <w:object w:dxaOrig="5000" w:dyaOrig="520">
-          <v:shape id="_x0000_i1231" type="#_x0000_t75" style="width:250.65pt;height:26.35pt" o:ole="">
+        <w:object w:dxaOrig="5000" w:dyaOrig="520" w14:anchorId="24A2C17D">
+          <v:shape id="_x0000_i1231" type="#_x0000_t75" style="width:250.8pt;height:26.4pt" o:ole="">
             <v:imagedata r:id="rId412" o:title=""/>
           </v:shape>
-          <o:OLEObject Type="Embed" ProgID="Equation.DSMT4" ShapeID="_x0000_i1231" DrawAspect="Content" ObjectID="_1607855847" r:id="rId413"/>
+          <o:OLEObject Type="Embed" ProgID="Equation.DSMT4" ShapeID="_x0000_i1231" DrawAspect="Content" ObjectID="_1654957987" r:id="rId413"/>
         </w:object>
       </w:r>
     </w:p>
@@ -6703,11 +6689,11 @@
         <w:rPr>
           <w:position w:val="-20"/>
         </w:rPr>
-        <w:object w:dxaOrig="1520" w:dyaOrig="520">
-          <v:shape id="_x0000_i1232" type="#_x0000_t75" style="width:76.35pt;height:26.35pt" o:ole="">
+        <w:object w:dxaOrig="1520" w:dyaOrig="520" w14:anchorId="12E5A118">
+          <v:shape id="_x0000_i1232" type="#_x0000_t75" style="width:76.5pt;height:26.4pt" o:ole="">
             <v:imagedata r:id="rId402" o:title=""/>
           </v:shape>
-          <o:OLEObject Type="Embed" ProgID="Equation.DSMT4" ShapeID="_x0000_i1232" DrawAspect="Content" ObjectID="_1607855848" r:id="rId414"/>
+          <o:OLEObject Type="Embed" ProgID="Equation.DSMT4" ShapeID="_x0000_i1232" DrawAspect="Content" ObjectID="_1654957988" r:id="rId414"/>
         </w:object>
       </w:r>
       <w:r>
@@ -6717,11 +6703,11 @@
         <w:rPr>
           <w:position w:val="-14"/>
         </w:rPr>
-        <w:object w:dxaOrig="1219" w:dyaOrig="400">
-          <v:shape id="_x0000_i1233" type="#_x0000_t75" style="width:60.65pt;height:20.35pt" o:ole="">
+        <w:object w:dxaOrig="1219" w:dyaOrig="400" w14:anchorId="0E61D08A">
+          <v:shape id="_x0000_i1233" type="#_x0000_t75" style="width:60.6pt;height:20.4pt" o:ole="">
             <v:imagedata r:id="rId415" o:title=""/>
           </v:shape>
-          <o:OLEObject Type="Embed" ProgID="Equation.DSMT4" ShapeID="_x0000_i1233" DrawAspect="Content" ObjectID="_1607855849" r:id="rId416"/>
+          <o:OLEObject Type="Embed" ProgID="Equation.DSMT4" ShapeID="_x0000_i1233" DrawAspect="Content" ObjectID="_1654957989" r:id="rId416"/>
         </w:object>
       </w:r>
     </w:p>
@@ -6749,11 +6735,11 @@
         <w:rPr>
           <w:position w:val="-18"/>
         </w:rPr>
-        <w:object w:dxaOrig="1080" w:dyaOrig="420">
+        <w:object w:dxaOrig="1080" w:dyaOrig="420" w14:anchorId="598A0829">
           <v:shape id="_x0000_i1234" type="#_x0000_t75" style="width:54pt;height:21pt" o:ole="">
             <v:imagedata r:id="rId417" o:title=""/>
           </v:shape>
-          <o:OLEObject Type="Embed" ProgID="Equation.DSMT4" ShapeID="_x0000_i1234" DrawAspect="Content" ObjectID="_1607855850" r:id="rId418"/>
+          <o:OLEObject Type="Embed" ProgID="Equation.DSMT4" ShapeID="_x0000_i1234" DrawAspect="Content" ObjectID="_1654957990" r:id="rId418"/>
         </w:object>
       </w:r>
       <w:r>
@@ -6772,11 +6758,11 @@
         <w:rPr>
           <w:position w:val="-6"/>
         </w:rPr>
-        <w:object w:dxaOrig="1140" w:dyaOrig="380">
-          <v:shape id="_x0000_i1235" type="#_x0000_t75" style="width:57pt;height:18.65pt" o:ole="">
+        <w:object w:dxaOrig="1140" w:dyaOrig="380" w14:anchorId="1F67F86B">
+          <v:shape id="_x0000_i1235" type="#_x0000_t75" style="width:57pt;height:18.6pt" o:ole="">
             <v:imagedata r:id="rId419" o:title=""/>
           </v:shape>
-          <o:OLEObject Type="Embed" ProgID="Equation.DSMT4" ShapeID="_x0000_i1235" DrawAspect="Content" ObjectID="_1607855851" r:id="rId420"/>
+          <o:OLEObject Type="Embed" ProgID="Equation.DSMT4" ShapeID="_x0000_i1235" DrawAspect="Content" ObjectID="_1654957991" r:id="rId420"/>
         </w:object>
       </w:r>
       <w:r>
@@ -6786,11 +6772,11 @@
         <w:rPr>
           <w:position w:val="-20"/>
         </w:rPr>
-        <w:object w:dxaOrig="6060" w:dyaOrig="520">
-          <v:shape id="_x0000_i1236" type="#_x0000_t75" style="width:302.65pt;height:26.35pt" o:ole="">
+        <w:object w:dxaOrig="6060" w:dyaOrig="520" w14:anchorId="72B1ED72">
+          <v:shape id="_x0000_i1236" type="#_x0000_t75" style="width:302.7pt;height:26.4pt" o:ole="">
             <v:imagedata r:id="rId421" o:title=""/>
           </v:shape>
-          <o:OLEObject Type="Embed" ProgID="Equation.DSMT4" ShapeID="_x0000_i1236" DrawAspect="Content" ObjectID="_1607855852" r:id="rId422"/>
+          <o:OLEObject Type="Embed" ProgID="Equation.DSMT4" ShapeID="_x0000_i1236" DrawAspect="Content" ObjectID="_1654957992" r:id="rId422"/>
         </w:object>
       </w:r>
       <w:r>
@@ -6810,11 +6796,11 @@
         <w:rPr>
           <w:position w:val="-20"/>
         </w:rPr>
-        <w:object w:dxaOrig="1980" w:dyaOrig="520">
-          <v:shape id="_x0000_i1237" type="#_x0000_t75" style="width:99.35pt;height:26.35pt" o:ole="">
+        <w:object w:dxaOrig="1980" w:dyaOrig="520" w14:anchorId="2EEF20AE">
+          <v:shape id="_x0000_i1237" type="#_x0000_t75" style="width:99.3pt;height:26.4pt" o:ole="">
             <v:imagedata r:id="rId423" o:title=""/>
           </v:shape>
-          <o:OLEObject Type="Embed" ProgID="Equation.DSMT4" ShapeID="_x0000_i1237" DrawAspect="Content" ObjectID="_1607855853" r:id="rId424"/>
+          <o:OLEObject Type="Embed" ProgID="Equation.DSMT4" ShapeID="_x0000_i1237" DrawAspect="Content" ObjectID="_1654957993" r:id="rId424"/>
         </w:object>
       </w:r>
     </w:p>
@@ -6841,11 +6827,11 @@
         <w:rPr>
           <w:position w:val="-6"/>
         </w:rPr>
-        <w:object w:dxaOrig="1380" w:dyaOrig="380">
-          <v:shape id="_x0000_i1238" type="#_x0000_t75" style="width:68.65pt;height:18.65pt" o:ole="">
+        <w:object w:dxaOrig="1380" w:dyaOrig="380" w14:anchorId="26C58D34">
+          <v:shape id="_x0000_i1238" type="#_x0000_t75" style="width:68.7pt;height:18.6pt" o:ole="">
             <v:imagedata r:id="rId425" o:title=""/>
           </v:shape>
-          <o:OLEObject Type="Embed" ProgID="Equation.DSMT4" ShapeID="_x0000_i1238" DrawAspect="Content" ObjectID="_1607855854" r:id="rId426"/>
+          <o:OLEObject Type="Embed" ProgID="Equation.DSMT4" ShapeID="_x0000_i1238" DrawAspect="Content" ObjectID="_1654957994" r:id="rId426"/>
         </w:object>
       </w:r>
       <w:r>
@@ -6855,11 +6841,11 @@
         <w:rPr>
           <w:position w:val="-14"/>
         </w:rPr>
-        <w:object w:dxaOrig="2920" w:dyaOrig="400">
-          <v:shape id="_x0000_i1239" type="#_x0000_t75" style="width:146pt;height:20.35pt" o:ole="">
+        <w:object w:dxaOrig="2920" w:dyaOrig="400" w14:anchorId="03C6BD24">
+          <v:shape id="_x0000_i1239" type="#_x0000_t75" style="width:146.1pt;height:20.4pt" o:ole="">
             <v:imagedata r:id="rId427" o:title=""/>
           </v:shape>
-          <o:OLEObject Type="Embed" ProgID="Equation.DSMT4" ShapeID="_x0000_i1239" DrawAspect="Content" ObjectID="_1607855855" r:id="rId428"/>
+          <o:OLEObject Type="Embed" ProgID="Equation.DSMT4" ShapeID="_x0000_i1239" DrawAspect="Content" ObjectID="_1654957995" r:id="rId428"/>
         </w:object>
       </w:r>
     </w:p>
@@ -6874,11 +6860,11 @@
         <w:rPr>
           <w:position w:val="-14"/>
         </w:rPr>
-        <w:object w:dxaOrig="600" w:dyaOrig="400">
-          <v:shape id="_x0000_i1240" type="#_x0000_t75" style="width:30pt;height:20.35pt" o:ole="">
+        <w:object w:dxaOrig="600" w:dyaOrig="400" w14:anchorId="7A52B8DC">
+          <v:shape id="_x0000_i1240" type="#_x0000_t75" style="width:30pt;height:20.4pt" o:ole="">
             <v:imagedata r:id="rId429" o:title=""/>
           </v:shape>
-          <o:OLEObject Type="Embed" ProgID="Equation.DSMT4" ShapeID="_x0000_i1240" DrawAspect="Content" ObjectID="_1607855856" r:id="rId430"/>
+          <o:OLEObject Type="Embed" ProgID="Equation.DSMT4" ShapeID="_x0000_i1240" DrawAspect="Content" ObjectID="_1654957996" r:id="rId430"/>
         </w:object>
       </w:r>
     </w:p>
@@ -6892,11 +6878,11 @@
         <w:rPr>
           <w:position w:val="-14"/>
         </w:rPr>
-        <w:object w:dxaOrig="3580" w:dyaOrig="400">
-          <v:shape id="_x0000_i1241" type="#_x0000_t75" style="width:179.35pt;height:20.35pt" o:ole="">
+        <w:object w:dxaOrig="3580" w:dyaOrig="400" w14:anchorId="528AC542">
+          <v:shape id="_x0000_i1241" type="#_x0000_t75" style="width:179.4pt;height:20.4pt" o:ole="">
             <v:imagedata r:id="rId431" o:title=""/>
           </v:shape>
-          <o:OLEObject Type="Embed" ProgID="Equation.DSMT4" ShapeID="_x0000_i1241" DrawAspect="Content" ObjectID="_1607855857" r:id="rId432"/>
+          <o:OLEObject Type="Embed" ProgID="Equation.DSMT4" ShapeID="_x0000_i1241" DrawAspect="Content" ObjectID="_1654957997" r:id="rId432"/>
         </w:object>
       </w:r>
     </w:p>
@@ -6922,11 +6908,11 @@
         <w:rPr>
           <w:position w:val="-6"/>
         </w:rPr>
-        <w:object w:dxaOrig="1380" w:dyaOrig="380">
-          <v:shape id="_x0000_i1242" type="#_x0000_t75" style="width:68.65pt;height:18.65pt" o:ole="">
+        <w:object w:dxaOrig="1380" w:dyaOrig="380" w14:anchorId="30BE6033">
+          <v:shape id="_x0000_i1242" type="#_x0000_t75" style="width:68.7pt;height:18.6pt" o:ole="">
             <v:imagedata r:id="rId425" o:title=""/>
           </v:shape>
-          <o:OLEObject Type="Embed" ProgID="Equation.DSMT4" ShapeID="_x0000_i1242" DrawAspect="Content" ObjectID="_1607855858" r:id="rId433"/>
+          <o:OLEObject Type="Embed" ProgID="Equation.DSMT4" ShapeID="_x0000_i1242" DrawAspect="Content" ObjectID="_1654957998" r:id="rId433"/>
         </w:object>
       </w:r>
       <w:bookmarkEnd w:id="17"/>
@@ -6937,11 +6923,11 @@
         <w:rPr>
           <w:position w:val="-14"/>
         </w:rPr>
-        <w:object w:dxaOrig="2920" w:dyaOrig="400">
-          <v:shape id="_x0000_i1243" type="#_x0000_t75" style="width:146pt;height:20.35pt" o:ole="">
+        <w:object w:dxaOrig="2920" w:dyaOrig="400" w14:anchorId="127D5B99">
+          <v:shape id="_x0000_i1243" type="#_x0000_t75" style="width:146.1pt;height:20.4pt" o:ole="">
             <v:imagedata r:id="rId427" o:title=""/>
           </v:shape>
-          <o:OLEObject Type="Embed" ProgID="Equation.DSMT4" ShapeID="_x0000_i1243" DrawAspect="Content" ObjectID="_1607855859" r:id="rId434"/>
+          <o:OLEObject Type="Embed" ProgID="Equation.DSMT4" ShapeID="_x0000_i1243" DrawAspect="Content" ObjectID="_1654957999" r:id="rId434"/>
         </w:object>
       </w:r>
     </w:p>
@@ -6956,11 +6942,11 @@
         <w:rPr>
           <w:position w:val="-14"/>
         </w:rPr>
-        <w:object w:dxaOrig="740" w:dyaOrig="400">
-          <v:shape id="_x0000_i1244" type="#_x0000_t75" style="width:36.65pt;height:20.35pt" o:ole="">
+        <w:object w:dxaOrig="740" w:dyaOrig="400" w14:anchorId="6E2FB29A">
+          <v:shape id="_x0000_i1244" type="#_x0000_t75" style="width:36.6pt;height:20.4pt" o:ole="">
             <v:imagedata r:id="rId435" o:title=""/>
           </v:shape>
-          <o:OLEObject Type="Embed" ProgID="Equation.DSMT4" ShapeID="_x0000_i1244" DrawAspect="Content" ObjectID="_1607855860" r:id="rId436"/>
+          <o:OLEObject Type="Embed" ProgID="Equation.DSMT4" ShapeID="_x0000_i1244" DrawAspect="Content" ObjectID="_1654958000" r:id="rId436"/>
         </w:object>
       </w:r>
     </w:p>
@@ -6973,11 +6959,11 @@
         <w:rPr>
           <w:position w:val="-14"/>
         </w:rPr>
-        <w:object w:dxaOrig="3180" w:dyaOrig="400">
-          <v:shape id="_x0000_i1245" type="#_x0000_t75" style="width:159pt;height:20.35pt" o:ole="">
+        <w:object w:dxaOrig="3180" w:dyaOrig="400" w14:anchorId="36E3BCBA">
+          <v:shape id="_x0000_i1245" type="#_x0000_t75" style="width:159pt;height:20.4pt" o:ole="">
             <v:imagedata r:id="rId437" o:title=""/>
           </v:shape>
-          <o:OLEObject Type="Embed" ProgID="Equation.DSMT4" ShapeID="_x0000_i1245" DrawAspect="Content" ObjectID="_1607855861" r:id="rId438"/>
+          <o:OLEObject Type="Embed" ProgID="Equation.DSMT4" ShapeID="_x0000_i1245" DrawAspect="Content" ObjectID="_1654958001" r:id="rId438"/>
         </w:object>
       </w:r>
     </w:p>
@@ -7004,11 +6990,11 @@
         <w:rPr>
           <w:position w:val="-6"/>
         </w:rPr>
-        <w:object w:dxaOrig="1359" w:dyaOrig="380">
-          <v:shape id="_x0000_i1246" type="#_x0000_t75" style="width:68pt;height:18.65pt" o:ole="">
+        <w:object w:dxaOrig="1359" w:dyaOrig="380" w14:anchorId="59CBEBEF">
+          <v:shape id="_x0000_i1246" type="#_x0000_t75" style="width:68.1pt;height:18.6pt" o:ole="">
             <v:imagedata r:id="rId439" o:title=""/>
           </v:shape>
-          <o:OLEObject Type="Embed" ProgID="Equation.DSMT4" ShapeID="_x0000_i1246" DrawAspect="Content" ObjectID="_1607855862" r:id="rId440"/>
+          <o:OLEObject Type="Embed" ProgID="Equation.DSMT4" ShapeID="_x0000_i1246" DrawAspect="Content" ObjectID="_1654958002" r:id="rId440"/>
         </w:object>
       </w:r>
       <w:bookmarkEnd w:id="18"/>
@@ -7026,11 +7012,11 @@
         <w:rPr>
           <w:position w:val="-20"/>
         </w:rPr>
-        <w:object w:dxaOrig="8380" w:dyaOrig="520">
-          <v:shape id="_x0000_i1247" type="#_x0000_t75" style="width:419.35pt;height:26.35pt" o:ole="">
+        <w:object w:dxaOrig="8380" w:dyaOrig="520" w14:anchorId="7F270AC9">
+          <v:shape id="_x0000_i1247" type="#_x0000_t75" style="width:419.4pt;height:26.4pt" o:ole="">
             <v:imagedata r:id="rId441" o:title=""/>
           </v:shape>
-          <o:OLEObject Type="Embed" ProgID="Equation.DSMT4" ShapeID="_x0000_i1247" DrawAspect="Content" ObjectID="_1607855863" r:id="rId442"/>
+          <o:OLEObject Type="Embed" ProgID="Equation.DSMT4" ShapeID="_x0000_i1247" DrawAspect="Content" ObjectID="_1654958003" r:id="rId442"/>
         </w:object>
       </w:r>
       <w:bookmarkEnd w:id="19"/>
@@ -7046,11 +7032,11 @@
         <w:rPr>
           <w:position w:val="-14"/>
         </w:rPr>
-        <w:object w:dxaOrig="600" w:dyaOrig="400">
-          <v:shape id="_x0000_i1248" type="#_x0000_t75" style="width:30pt;height:20.35pt" o:ole="">
+        <w:object w:dxaOrig="600" w:dyaOrig="400" w14:anchorId="17D5AE7E">
+          <v:shape id="_x0000_i1248" type="#_x0000_t75" style="width:30pt;height:20.4pt" o:ole="">
             <v:imagedata r:id="rId443" o:title=""/>
           </v:shape>
-          <o:OLEObject Type="Embed" ProgID="Equation.DSMT4" ShapeID="_x0000_i1248" DrawAspect="Content" ObjectID="_1607855864" r:id="rId444"/>
+          <o:OLEObject Type="Embed" ProgID="Equation.DSMT4" ShapeID="_x0000_i1248" DrawAspect="Content" ObjectID="_1654958004" r:id="rId444"/>
         </w:object>
       </w:r>
     </w:p>
@@ -7063,11 +7049,11 @@
         <w:rPr>
           <w:position w:val="-14"/>
         </w:rPr>
-        <w:object w:dxaOrig="3920" w:dyaOrig="400">
-          <v:shape id="_x0000_i1249" type="#_x0000_t75" style="width:195.65pt;height:20.35pt" o:ole="">
+        <w:object w:dxaOrig="3920" w:dyaOrig="400" w14:anchorId="7B93D9C8">
+          <v:shape id="_x0000_i1249" type="#_x0000_t75" style="width:195.6pt;height:20.4pt" o:ole="">
             <v:imagedata r:id="rId445" o:title=""/>
           </v:shape>
-          <o:OLEObject Type="Embed" ProgID="Equation.DSMT4" ShapeID="_x0000_i1249" DrawAspect="Content" ObjectID="_1607855865" r:id="rId446"/>
+          <o:OLEObject Type="Embed" ProgID="Equation.DSMT4" ShapeID="_x0000_i1249" DrawAspect="Content" ObjectID="_1654958005" r:id="rId446"/>
         </w:object>
       </w:r>
     </w:p>
@@ -7094,11 +7080,11 @@
         <w:rPr>
           <w:position w:val="-6"/>
         </w:rPr>
-        <w:object w:dxaOrig="1359" w:dyaOrig="380">
-          <v:shape id="_x0000_i1250" type="#_x0000_t75" style="width:68pt;height:18.65pt" o:ole="">
+        <w:object w:dxaOrig="1359" w:dyaOrig="380" w14:anchorId="7216CED4">
+          <v:shape id="_x0000_i1250" type="#_x0000_t75" style="width:68.1pt;height:18.6pt" o:ole="">
             <v:imagedata r:id="rId439" o:title=""/>
           </v:shape>
-          <o:OLEObject Type="Embed" ProgID="Equation.DSMT4" ShapeID="_x0000_i1250" DrawAspect="Content" ObjectID="_1607855866" r:id="rId447"/>
+          <o:OLEObject Type="Embed" ProgID="Equation.DSMT4" ShapeID="_x0000_i1250" DrawAspect="Content" ObjectID="_1654958006" r:id="rId447"/>
         </w:object>
       </w:r>
       <w:bookmarkEnd w:id="20"/>
@@ -7116,11 +7102,11 @@
         <w:rPr>
           <w:position w:val="-20"/>
         </w:rPr>
-        <w:object w:dxaOrig="8380" w:dyaOrig="520">
-          <v:shape id="_x0000_i1251" type="#_x0000_t75" style="width:419.35pt;height:26.35pt" o:ole="">
+        <w:object w:dxaOrig="8380" w:dyaOrig="520" w14:anchorId="7009A0E9">
+          <v:shape id="_x0000_i1251" type="#_x0000_t75" style="width:419.4pt;height:26.4pt" o:ole="">
             <v:imagedata r:id="rId448" o:title=""/>
           </v:shape>
-          <o:OLEObject Type="Embed" ProgID="Equation.DSMT4" ShapeID="_x0000_i1251" DrawAspect="Content" ObjectID="_1607855867" r:id="rId449"/>
+          <o:OLEObject Type="Embed" ProgID="Equation.DSMT4" ShapeID="_x0000_i1251" DrawAspect="Content" ObjectID="_1654958007" r:id="rId449"/>
         </w:object>
       </w:r>
       <w:bookmarkEnd w:id="21"/>
@@ -7136,11 +7122,11 @@
         <w:rPr>
           <w:position w:val="-14"/>
         </w:rPr>
-        <w:object w:dxaOrig="740" w:dyaOrig="400">
-          <v:shape id="_x0000_i1252" type="#_x0000_t75" style="width:36.65pt;height:20.35pt" o:ole="">
+        <w:object w:dxaOrig="740" w:dyaOrig="400" w14:anchorId="3C6EFB43">
+          <v:shape id="_x0000_i1252" type="#_x0000_t75" style="width:36.6pt;height:20.4pt" o:ole="">
             <v:imagedata r:id="rId450" o:title=""/>
           </v:shape>
-          <o:OLEObject Type="Embed" ProgID="Equation.DSMT4" ShapeID="_x0000_i1252" DrawAspect="Content" ObjectID="_1607855868" r:id="rId451"/>
+          <o:OLEObject Type="Embed" ProgID="Equation.DSMT4" ShapeID="_x0000_i1252" DrawAspect="Content" ObjectID="_1654958008" r:id="rId451"/>
         </w:object>
       </w:r>
     </w:p>
@@ -7152,11 +7138,11 @@
         <w:rPr>
           <w:position w:val="-14"/>
         </w:rPr>
-        <w:object w:dxaOrig="5179" w:dyaOrig="400">
-          <v:shape id="_x0000_i1253" type="#_x0000_t75" style="width:258.65pt;height:20.35pt" o:ole="">
+        <w:object w:dxaOrig="5179" w:dyaOrig="400" w14:anchorId="08AA137B">
+          <v:shape id="_x0000_i1253" type="#_x0000_t75" style="width:258.6pt;height:20.4pt" o:ole="">
             <v:imagedata r:id="rId452" o:title=""/>
           </v:shape>
-          <o:OLEObject Type="Embed" ProgID="Equation.DSMT4" ShapeID="_x0000_i1253" DrawAspect="Content" ObjectID="_1607855869" r:id="rId453"/>
+          <o:OLEObject Type="Embed" ProgID="Equation.DSMT4" ShapeID="_x0000_i1253" DrawAspect="Content" ObjectID="_1654958009" r:id="rId453"/>
         </w:object>
       </w:r>
     </w:p>
@@ -7193,11 +7179,11 @@
         <w:rPr>
           <w:position w:val="-30"/>
         </w:rPr>
-        <w:object w:dxaOrig="4540" w:dyaOrig="720">
-          <v:shape id="_x0000_i1254" type="#_x0000_t75" style="width:227.35pt;height:36pt" o:ole="">
+        <w:object w:dxaOrig="4540" w:dyaOrig="720" w14:anchorId="7FBA1CDD">
+          <v:shape id="_x0000_i1254" type="#_x0000_t75" style="width:227.4pt;height:36pt" o:ole="">
             <v:imagedata r:id="rId454" o:title=""/>
           </v:shape>
-          <o:OLEObject Type="Embed" ProgID="Equation.DSMT4" ShapeID="_x0000_i1254" DrawAspect="Content" ObjectID="_1607855870" r:id="rId455"/>
+          <o:OLEObject Type="Embed" ProgID="Equation.DSMT4" ShapeID="_x0000_i1254" DrawAspect="Content" ObjectID="_1654958010" r:id="rId455"/>
         </w:object>
       </w:r>
     </w:p>
@@ -7234,11 +7220,11 @@
         <w:rPr>
           <w:position w:val="-30"/>
         </w:rPr>
-        <w:object w:dxaOrig="4780" w:dyaOrig="720">
-          <v:shape id="_x0000_i1255" type="#_x0000_t75" style="width:239.35pt;height:36pt" o:ole="">
+        <w:object w:dxaOrig="4780" w:dyaOrig="720" w14:anchorId="21F2398E">
+          <v:shape id="_x0000_i1255" type="#_x0000_t75" style="width:239.1pt;height:36pt" o:ole="">
             <v:imagedata r:id="rId456" o:title=""/>
           </v:shape>
-          <o:OLEObject Type="Embed" ProgID="Equation.DSMT4" ShapeID="_x0000_i1255" DrawAspect="Content" ObjectID="_1607855871" r:id="rId457"/>
+          <o:OLEObject Type="Embed" ProgID="Equation.DSMT4" ShapeID="_x0000_i1255" DrawAspect="Content" ObjectID="_1654958011" r:id="rId457"/>
         </w:object>
       </w:r>
       <w:r>
@@ -7280,11 +7266,11 @@
         <w:rPr>
           <w:position w:val="-6"/>
         </w:rPr>
-        <w:object w:dxaOrig="499" w:dyaOrig="279">
-          <v:shape id="_x0000_i1256" type="#_x0000_t75" style="width:24.65pt;height:14.35pt" o:ole="">
+        <w:object w:dxaOrig="499" w:dyaOrig="279" w14:anchorId="6496CC62">
+          <v:shape id="_x0000_i1256" type="#_x0000_t75" style="width:24.6pt;height:14.4pt" o:ole="">
             <v:imagedata r:id="rId458" o:title=""/>
           </v:shape>
-          <o:OLEObject Type="Embed" ProgID="Equation.DSMT4" ShapeID="_x0000_i1256" DrawAspect="Content" ObjectID="_1607855872" r:id="rId459"/>
+          <o:OLEObject Type="Embed" ProgID="Equation.DSMT4" ShapeID="_x0000_i1256" DrawAspect="Content" ObjectID="_1654958012" r:id="rId459"/>
         </w:object>
       </w:r>
       <w:r>
@@ -7300,11 +7286,11 @@
         <w:rPr>
           <w:position w:val="-18"/>
         </w:rPr>
-        <w:object w:dxaOrig="3300" w:dyaOrig="440">
-          <v:shape id="_x0000_i1257" type="#_x0000_t75" style="width:165pt;height:21.65pt" o:ole="">
+        <w:object w:dxaOrig="3300" w:dyaOrig="440" w14:anchorId="082BB69A">
+          <v:shape id="_x0000_i1257" type="#_x0000_t75" style="width:165pt;height:21.6pt" o:ole="">
             <v:imagedata r:id="rId460" o:title=""/>
           </v:shape>
-          <o:OLEObject Type="Embed" ProgID="Equation.DSMT4" ShapeID="_x0000_i1257" DrawAspect="Content" ObjectID="_1607855873" r:id="rId461"/>
+          <o:OLEObject Type="Embed" ProgID="Equation.DSMT4" ShapeID="_x0000_i1257" DrawAspect="Content" ObjectID="_1654958013" r:id="rId461"/>
         </w:object>
       </w:r>
     </w:p>
@@ -7387,11 +7373,11 @@
         <w:rPr>
           <w:position w:val="-18"/>
         </w:rPr>
-        <w:object w:dxaOrig="760" w:dyaOrig="420">
-          <v:shape id="_x0000_i1258" type="#_x0000_t75" style="width:38.35pt;height:21pt" o:ole="">
+        <w:object w:dxaOrig="760" w:dyaOrig="420" w14:anchorId="1008F41C">
+          <v:shape id="_x0000_i1258" type="#_x0000_t75" style="width:38.4pt;height:21pt" o:ole="">
             <v:imagedata r:id="rId462" o:title=""/>
           </v:shape>
-          <o:OLEObject Type="Embed" ProgID="Equation.DSMT4" ShapeID="_x0000_i1258" DrawAspect="Content" ObjectID="_1607855874" r:id="rId463"/>
+          <o:OLEObject Type="Embed" ProgID="Equation.DSMT4" ShapeID="_x0000_i1258" DrawAspect="Content" ObjectID="_1654958014" r:id="rId463"/>
         </w:object>
       </w:r>
       <w:r>
@@ -7411,11 +7397,11 @@
         <w:rPr>
           <w:position w:val="-24"/>
         </w:rPr>
-        <w:object w:dxaOrig="1820" w:dyaOrig="600">
-          <v:shape id="_x0000_i1259" type="#_x0000_t75" style="width:90.65pt;height:30pt" o:ole="">
+        <w:object w:dxaOrig="1820" w:dyaOrig="600" w14:anchorId="4289988F">
+          <v:shape id="_x0000_i1259" type="#_x0000_t75" style="width:90.6pt;height:30pt" o:ole="">
             <v:imagedata r:id="rId464" o:title=""/>
           </v:shape>
-          <o:OLEObject Type="Embed" ProgID="Equation.DSMT4" ShapeID="_x0000_i1259" DrawAspect="Content" ObjectID="_1607855875" r:id="rId465"/>
+          <o:OLEObject Type="Embed" ProgID="Equation.DSMT4" ShapeID="_x0000_i1259" DrawAspect="Content" ObjectID="_1654958015" r:id="rId465"/>
         </w:object>
       </w:r>
     </w:p>
@@ -7432,11 +7418,11 @@
         <w:rPr>
           <w:position w:val="-14"/>
         </w:rPr>
-        <w:object w:dxaOrig="3200" w:dyaOrig="400">
-          <v:shape id="_x0000_i1260" type="#_x0000_t75" style="width:159.65pt;height:20.35pt" o:ole="">
+        <w:object w:dxaOrig="3200" w:dyaOrig="400" w14:anchorId="33AE7D3E">
+          <v:shape id="_x0000_i1260" type="#_x0000_t75" style="width:159.6pt;height:20.4pt" o:ole="">
             <v:imagedata r:id="rId466" o:title=""/>
           </v:shape>
-          <o:OLEObject Type="Embed" ProgID="Equation.DSMT4" ShapeID="_x0000_i1260" DrawAspect="Content" ObjectID="_1607855876" r:id="rId467"/>
+          <o:OLEObject Type="Embed" ProgID="Equation.DSMT4" ShapeID="_x0000_i1260" DrawAspect="Content" ObjectID="_1654958016" r:id="rId467"/>
         </w:object>
       </w:r>
     </w:p>
@@ -7453,11 +7439,11 @@
         <w:rPr>
           <w:position w:val="-14"/>
         </w:rPr>
-        <w:object w:dxaOrig="2560" w:dyaOrig="400">
-          <v:shape id="_x0000_i1261" type="#_x0000_t75" style="width:128.35pt;height:20.35pt" o:ole="">
+        <w:object w:dxaOrig="2560" w:dyaOrig="400" w14:anchorId="48077E74">
+          <v:shape id="_x0000_i1261" type="#_x0000_t75" style="width:128.4pt;height:20.4pt" o:ole="">
             <v:imagedata r:id="rId468" o:title=""/>
           </v:shape>
-          <o:OLEObject Type="Embed" ProgID="Equation.DSMT4" ShapeID="_x0000_i1261" DrawAspect="Content" ObjectID="_1607855877" r:id="rId469"/>
+          <o:OLEObject Type="Embed" ProgID="Equation.DSMT4" ShapeID="_x0000_i1261" DrawAspect="Content" ObjectID="_1654958017" r:id="rId469"/>
         </w:object>
       </w:r>
     </w:p>
@@ -7475,11 +7461,11 @@
         <w:rPr>
           <w:position w:val="-20"/>
         </w:rPr>
-        <w:object w:dxaOrig="4380" w:dyaOrig="520">
-          <v:shape id="_x0000_i1262" type="#_x0000_t75" style="width:218.65pt;height:26.35pt" o:ole="">
+        <w:object w:dxaOrig="4380" w:dyaOrig="520" w14:anchorId="628AF431">
+          <v:shape id="_x0000_i1262" type="#_x0000_t75" style="width:218.7pt;height:26.4pt" o:ole="">
             <v:imagedata r:id="rId470" o:title=""/>
           </v:shape>
-          <o:OLEObject Type="Embed" ProgID="Equation.DSMT4" ShapeID="_x0000_i1262" DrawAspect="Content" ObjectID="_1607855878" r:id="rId471"/>
+          <o:OLEObject Type="Embed" ProgID="Equation.DSMT4" ShapeID="_x0000_i1262" DrawAspect="Content" ObjectID="_1654958018" r:id="rId471"/>
         </w:object>
       </w:r>
       <w:bookmarkEnd w:id="22"/>
@@ -7497,11 +7483,11 @@
         <w:rPr>
           <w:position w:val="-20"/>
         </w:rPr>
-        <w:object w:dxaOrig="4760" w:dyaOrig="520">
-          <v:shape id="_x0000_i1263" type="#_x0000_t75" style="width:237.65pt;height:26.35pt" o:ole="">
+        <w:object w:dxaOrig="4760" w:dyaOrig="520" w14:anchorId="07C6E3A8">
+          <v:shape id="_x0000_i1263" type="#_x0000_t75" style="width:237.9pt;height:26.4pt" o:ole="">
             <v:imagedata r:id="rId472" o:title=""/>
           </v:shape>
-          <o:OLEObject Type="Embed" ProgID="Equation.DSMT4" ShapeID="_x0000_i1263" DrawAspect="Content" ObjectID="_1607855879" r:id="rId473"/>
+          <o:OLEObject Type="Embed" ProgID="Equation.DSMT4" ShapeID="_x0000_i1263" DrawAspect="Content" ObjectID="_1654958019" r:id="rId473"/>
         </w:object>
       </w:r>
     </w:p>
@@ -7518,11 +7504,11 @@
         <w:rPr>
           <w:position w:val="-20"/>
         </w:rPr>
-        <w:object w:dxaOrig="4140" w:dyaOrig="520">
-          <v:shape id="_x0000_i1264" type="#_x0000_t75" style="width:206.65pt;height:26.35pt" o:ole="">
+        <w:object w:dxaOrig="4140" w:dyaOrig="520" w14:anchorId="74184E10">
+          <v:shape id="_x0000_i1264" type="#_x0000_t75" style="width:206.7pt;height:26.4pt" o:ole="">
             <v:imagedata r:id="rId474" o:title=""/>
           </v:shape>
-          <o:OLEObject Type="Embed" ProgID="Equation.DSMT4" ShapeID="_x0000_i1264" DrawAspect="Content" ObjectID="_1607855880" r:id="rId475"/>
+          <o:OLEObject Type="Embed" ProgID="Equation.DSMT4" ShapeID="_x0000_i1264" DrawAspect="Content" ObjectID="_1654958020" r:id="rId475"/>
         </w:object>
       </w:r>
     </w:p>
@@ -7539,11 +7525,11 @@
         <w:rPr>
           <w:position w:val="-20"/>
         </w:rPr>
-        <w:object w:dxaOrig="4500" w:dyaOrig="520">
-          <v:shape id="_x0000_i1265" type="#_x0000_t75" style="width:224.65pt;height:26.35pt" o:ole="">
+        <w:object w:dxaOrig="4500" w:dyaOrig="520" w14:anchorId="6377B831">
+          <v:shape id="_x0000_i1265" type="#_x0000_t75" style="width:224.7pt;height:26.4pt" o:ole="">
             <v:imagedata r:id="rId476" o:title=""/>
           </v:shape>
-          <o:OLEObject Type="Embed" ProgID="Equation.DSMT4" ShapeID="_x0000_i1265" DrawAspect="Content" ObjectID="_1607855881" r:id="rId477"/>
+          <o:OLEObject Type="Embed" ProgID="Equation.DSMT4" ShapeID="_x0000_i1265" DrawAspect="Content" ObjectID="_1654958021" r:id="rId477"/>
         </w:object>
       </w:r>
     </w:p>
@@ -7560,11 +7546,11 @@
         <w:rPr>
           <w:position w:val="-20"/>
         </w:rPr>
-        <w:object w:dxaOrig="5620" w:dyaOrig="520">
-          <v:shape id="_x0000_i1266" type="#_x0000_t75" style="width:280.35pt;height:26.35pt" o:ole="">
+        <w:object w:dxaOrig="5620" w:dyaOrig="520" w14:anchorId="02E21DBA">
+          <v:shape id="_x0000_i1266" type="#_x0000_t75" style="width:280.5pt;height:26.4pt" o:ole="">
             <v:imagedata r:id="rId478" o:title=""/>
           </v:shape>
-          <o:OLEObject Type="Embed" ProgID="Equation.DSMT4" ShapeID="_x0000_i1266" DrawAspect="Content" ObjectID="_1607855882" r:id="rId479"/>
+          <o:OLEObject Type="Embed" ProgID="Equation.DSMT4" ShapeID="_x0000_i1266" DrawAspect="Content" ObjectID="_1654958022" r:id="rId479"/>
         </w:object>
       </w:r>
     </w:p>
@@ -7582,11 +7568,11 @@
         <w:rPr>
           <w:position w:val="-20"/>
         </w:rPr>
-        <w:object w:dxaOrig="3700" w:dyaOrig="520">
-          <v:shape id="_x0000_i1267" type="#_x0000_t75" style="width:184.65pt;height:26.35pt" o:ole="">
+        <w:object w:dxaOrig="3700" w:dyaOrig="520" w14:anchorId="379B0797">
+          <v:shape id="_x0000_i1267" type="#_x0000_t75" style="width:184.5pt;height:26.4pt" o:ole="">
             <v:imagedata r:id="rId480" o:title=""/>
           </v:shape>
-          <o:OLEObject Type="Embed" ProgID="Equation.DSMT4" ShapeID="_x0000_i1267" DrawAspect="Content" ObjectID="_1607855883" r:id="rId481"/>
+          <o:OLEObject Type="Embed" ProgID="Equation.DSMT4" ShapeID="_x0000_i1267" DrawAspect="Content" ObjectID="_1654958023" r:id="rId481"/>
         </w:object>
       </w:r>
     </w:p>
@@ -7608,11 +7594,11 @@
         <w:rPr>
           <w:position w:val="-6"/>
         </w:rPr>
-        <w:object w:dxaOrig="1020" w:dyaOrig="380">
-          <v:shape id="_x0000_i1268" type="#_x0000_t75" style="width:51pt;height:19pt" o:ole="">
+        <w:object w:dxaOrig="1020" w:dyaOrig="380" w14:anchorId="517F0D57">
+          <v:shape id="_x0000_i1268" type="#_x0000_t75" style="width:51pt;height:18.9pt" o:ole="">
             <v:imagedata r:id="rId482" o:title=""/>
           </v:shape>
-          <o:OLEObject Type="Embed" ProgID="Equation.DSMT4" ShapeID="_x0000_i1268" DrawAspect="Content" ObjectID="_1607855884" r:id="rId483"/>
+          <o:OLEObject Type="Embed" ProgID="Equation.DSMT4" ShapeID="_x0000_i1268" DrawAspect="Content" ObjectID="_1654958024" r:id="rId483"/>
         </w:object>
       </w:r>
       <w:r>
@@ -7628,11 +7614,11 @@
         <w:rPr>
           <w:position w:val="-4"/>
         </w:rPr>
-        <w:object w:dxaOrig="360" w:dyaOrig="360">
+        <w:object w:dxaOrig="360" w:dyaOrig="360" w14:anchorId="122F9927">
           <v:shape id="_x0000_i1269" type="#_x0000_t75" style="width:18pt;height:18pt" o:ole="">
             <v:imagedata r:id="rId484" o:title=""/>
           </v:shape>
-          <o:OLEObject Type="Embed" ProgID="Equation.DSMT4" ShapeID="_x0000_i1269" DrawAspect="Content" ObjectID="_1607855885" r:id="rId485"/>
+          <o:OLEObject Type="Embed" ProgID="Equation.DSMT4" ShapeID="_x0000_i1269" DrawAspect="Content" ObjectID="_1654958025" r:id="rId485"/>
         </w:object>
       </w:r>
       <w:r>
@@ -7678,11 +7664,11 @@
               <w:rPr>
                 <w:position w:val="-30"/>
               </w:rPr>
-              <w:object w:dxaOrig="2600" w:dyaOrig="720">
-                <v:shape id="_x0000_i1303" type="#_x0000_t75" style="width:130pt;height:36pt" o:ole="">
+              <w:object w:dxaOrig="2600" w:dyaOrig="720" w14:anchorId="471318C7">
+                <v:shape id="_x0000_i1270" type="#_x0000_t75" style="width:129.9pt;height:36pt" o:ole="">
                   <v:imagedata r:id="rId486" o:title=""/>
                 </v:shape>
-                <o:OLEObject Type="Embed" ProgID="Equation.DSMT4" ShapeID="_x0000_i1303" DrawAspect="Content" ObjectID="_1607855886" r:id="rId487"/>
+                <o:OLEObject Type="Embed" ProgID="Equation.DSMT4" ShapeID="_x0000_i1270" DrawAspect="Content" ObjectID="_1654958026" r:id="rId487"/>
               </w:object>
             </w:r>
           </w:p>
@@ -7706,7 +7692,7 @@
                 <w:noProof/>
               </w:rPr>
               <w:drawing>
-                <wp:inline distT="0" distB="0" distL="0" distR="0" wp14:anchorId="1F9C3D0E" wp14:editId="47DF0FF0">
+                <wp:inline distT="0" distB="0" distL="0" distR="0" wp14:anchorId="42AA5931" wp14:editId="1C2C90E8">
                   <wp:extent cx="1514475" cy="1005840"/>
                   <wp:effectExtent l="0" t="0" r="9525" b="3810"/>
                   <wp:docPr id="6" name="Picture 6"/>
@@ -7766,11 +7752,11 @@
               <w:rPr>
                 <w:position w:val="-4"/>
               </w:rPr>
-              <w:object w:dxaOrig="360" w:dyaOrig="360">
-                <v:shape id="_x0000_i1307" type="#_x0000_t75" style="width:18pt;height:18pt" o:ole="">
+              <w:object w:dxaOrig="360" w:dyaOrig="360" w14:anchorId="74BFE188">
+                <v:shape id="_x0000_i1271" type="#_x0000_t75" style="width:18pt;height:18pt" o:ole="">
                   <v:imagedata r:id="rId484" o:title=""/>
                 </v:shape>
-                <o:OLEObject Type="Embed" ProgID="Equation.DSMT4" ShapeID="_x0000_i1307" DrawAspect="Content" ObjectID="_1607855887" r:id="rId489"/>
+                <o:OLEObject Type="Embed" ProgID="Equation.DSMT4" ShapeID="_x0000_i1271" DrawAspect="Content" ObjectID="_1654958027" r:id="rId489"/>
               </w:object>
             </w:r>
           </w:p>
@@ -7811,11 +7797,11 @@
         <w:rPr>
           <w:position w:val="-30"/>
         </w:rPr>
-        <w:object w:dxaOrig="420" w:dyaOrig="720">
+        <w:object w:dxaOrig="420" w:dyaOrig="720" w14:anchorId="003C02AA">
           <v:shape id="_x0000_i1272" type="#_x0000_t75" style="width:21pt;height:36pt" o:ole="">
             <v:imagedata r:id="rId490" o:title=""/>
           </v:shape>
-          <o:OLEObject Type="Embed" ProgID="Equation.DSMT4" ShapeID="_x0000_i1272" DrawAspect="Content" ObjectID="_1607855888" r:id="rId491"/>
+          <o:OLEObject Type="Embed" ProgID="Equation.DSMT4" ShapeID="_x0000_i1272" DrawAspect="Content" ObjectID="_1654958028" r:id="rId491"/>
         </w:object>
       </w:r>
       <w:r>
@@ -7825,18 +7811,16 @@
         <w:rPr>
           <w:position w:val="-30"/>
         </w:rPr>
-        <w:object w:dxaOrig="420" w:dyaOrig="720">
+        <w:object w:dxaOrig="420" w:dyaOrig="720" w14:anchorId="193EE8BC">
           <v:shape id="_x0000_i1273" type="#_x0000_t75" style="width:21pt;height:36pt" o:ole="">
             <v:imagedata r:id="rId492" o:title=""/>
           </v:shape>
-          <o:OLEObject Type="Embed" ProgID="Equation.DSMT4" ShapeID="_x0000_i1273" DrawAspect="Content" ObjectID="_1607855889" r:id="rId493"/>
+          <o:OLEObject Type="Embed" ProgID="Equation.DSMT4" ShapeID="_x0000_i1273" DrawAspect="Content" ObjectID="_1654958029" r:id="rId493"/>
         </w:object>
       </w:r>
       <w:r>
         <w:t>.</w:t>
       </w:r>
-      <w:bookmarkStart w:id="23" w:name="_GoBack"/>
-      <w:bookmarkEnd w:id="23"/>
     </w:p>
     <w:sectPr>
       <w:type w:val="continuous"/>
@@ -7850,7 +7834,7 @@
 </file>
 
 <file path=word/endnotes.xml><?xml version="1.0" encoding="utf-8"?>
-<w:endnotes xmlns:wpc="http://schemas.microsoft.com/office/word/2010/wordprocessingCanvas" xmlns:cx="http://schemas.microsoft.com/office/drawing/2014/chartex" xmlns:cx1="http://schemas.microsoft.com/office/drawing/2015/9/8/chartex" xmlns:cx2="http://schemas.microsoft.com/office/drawing/2015/10/21/chartex" xmlns:cx3="http://schemas.microsoft.com/office/drawing/2016/5/9/chartex" xmlns:cx4="http://schemas.microsoft.com/office/drawing/2016/5/10/chartex" xmlns:cx5="http://schemas.microsoft.com/office/drawing/2016/5/11/chartex" xmlns:cx6="http://schemas.microsoft.com/office/drawing/2016/5/12/chartex" xmlns:cx7="http://schemas.microsoft.com/office/drawing/2016/5/13/chartex" xmlns:cx8="http://schemas.microsoft.com/office/drawing/2016/5/14/chartex" xmlns:mc="http://schemas.openxmlformats.org/markup-compatibility/2006" xmlns:aink="http://schemas.microsoft.com/office/drawing/2016/ink" xmlns:am3d="http://schemas.microsoft.com/office/drawing/2017/model3d" xmlns:o="urn:schemas-microsoft-com:office:office" xmlns:r="http://schemas.openxmlformats.org/officeDocument/2006/relationships" xmlns:m="http://schemas.openxmlformats.org/officeDocument/2006/math" xmlns:v="urn:schemas-microsoft-com:vml" xmlns:wp14="http://schemas.microsoft.com/office/word/2010/wordprocessingDrawing" xmlns:wp="http://schemas.openxmlformats.org/drawingml/2006/wordprocessingDrawing" xmlns:w10="urn:schemas-microsoft-com:office:word" xmlns:w="http://schemas.openxmlformats.org/wordprocessingml/2006/main" xmlns:w14="http://schemas.microsoft.com/office/word/2010/wordml" xmlns:w15="http://schemas.microsoft.com/office/word/2012/wordml" xmlns:w16cid="http://schemas.microsoft.com/office/word/2016/wordml/cid" xmlns:w16se="http://schemas.microsoft.com/office/word/2015/wordml/symex" xmlns:wpg="http://schemas.microsoft.com/office/word/2010/wordprocessingGroup" xmlns:wpi="http://schemas.microsoft.com/office/word/2010/wordprocessingInk" xmlns:wne="http://schemas.microsoft.com/office/word/2006/wordml" xmlns:wps="http://schemas.microsoft.com/office/word/2010/wordprocessingShape" mc:Ignorable="w14 w15 w16se w16cid wp14">
+<w:endnotes xmlns:wpc="http://schemas.microsoft.com/office/word/2010/wordprocessingCanvas" xmlns:cx="http://schemas.microsoft.com/office/drawing/2014/chartex" xmlns:cx1="http://schemas.microsoft.com/office/drawing/2015/9/8/chartex" xmlns:cx2="http://schemas.microsoft.com/office/drawing/2015/10/21/chartex" xmlns:cx3="http://schemas.microsoft.com/office/drawing/2016/5/9/chartex" xmlns:cx4="http://schemas.microsoft.com/office/drawing/2016/5/10/chartex" xmlns:cx5="http://schemas.microsoft.com/office/drawing/2016/5/11/chartex" xmlns:cx6="http://schemas.microsoft.com/office/drawing/2016/5/12/chartex" xmlns:cx7="http://schemas.microsoft.com/office/drawing/2016/5/13/chartex" xmlns:cx8="http://schemas.microsoft.com/office/drawing/2016/5/14/chartex" xmlns:mc="http://schemas.openxmlformats.org/markup-compatibility/2006" xmlns:aink="http://schemas.microsoft.com/office/drawing/2016/ink" xmlns:am3d="http://schemas.microsoft.com/office/drawing/2017/model3d" xmlns:o="urn:schemas-microsoft-com:office:office" xmlns:r="http://schemas.openxmlformats.org/officeDocument/2006/relationships" xmlns:m="http://schemas.openxmlformats.org/officeDocument/2006/math" xmlns:v="urn:schemas-microsoft-com:vml" xmlns:wp14="http://schemas.microsoft.com/office/word/2010/wordprocessingDrawing" xmlns:wp="http://schemas.openxmlformats.org/drawingml/2006/wordprocessingDrawing" xmlns:w10="urn:schemas-microsoft-com:office:word" xmlns:w="http://schemas.openxmlformats.org/wordprocessingml/2006/main" xmlns:w14="http://schemas.microsoft.com/office/word/2010/wordml" xmlns:w15="http://schemas.microsoft.com/office/word/2012/wordml" xmlns:w16cex="http://schemas.microsoft.com/office/word/2018/wordml/cex" xmlns:w16cid="http://schemas.microsoft.com/office/word/2016/wordml/cid" xmlns:w16="http://schemas.microsoft.com/office/word/2018/wordml" xmlns:w16se="http://schemas.microsoft.com/office/word/2015/wordml/symex" xmlns:wpg="http://schemas.microsoft.com/office/word/2010/wordprocessingGroup" xmlns:wpi="http://schemas.microsoft.com/office/word/2010/wordprocessingInk" xmlns:wne="http://schemas.microsoft.com/office/word/2006/wordml" xmlns:wps="http://schemas.microsoft.com/office/word/2010/wordprocessingShape" mc:Ignorable="w14 w15 w16se w16cid w16 w16cex wp14">
   <w:endnote w:type="separator" w:id="-1">
     <w:p>
       <w:pPr>
@@ -7875,7 +7859,7 @@
 </file>
 
 <file path=word/footer1.xml><?xml version="1.0" encoding="utf-8"?>
-<w:ftr xmlns:wpc="http://schemas.microsoft.com/office/word/2010/wordprocessingCanvas" xmlns:cx="http://schemas.microsoft.com/office/drawing/2014/chartex" xmlns:cx1="http://schemas.microsoft.com/office/drawing/2015/9/8/chartex" xmlns:cx2="http://schemas.microsoft.com/office/drawing/2015/10/21/chartex" xmlns:cx3="http://schemas.microsoft.com/office/drawing/2016/5/9/chartex" xmlns:cx4="http://schemas.microsoft.com/office/drawing/2016/5/10/chartex" xmlns:cx5="http://schemas.microsoft.com/office/drawing/2016/5/11/chartex" xmlns:cx6="http://schemas.microsoft.com/office/drawing/2016/5/12/chartex" xmlns:cx7="http://schemas.microsoft.com/office/drawing/2016/5/13/chartex" xmlns:cx8="http://schemas.microsoft.com/office/drawing/2016/5/14/chartex" xmlns:mc="http://schemas.openxmlformats.org/markup-compatibility/2006" xmlns:aink="http://schemas.microsoft.com/office/drawing/2016/ink" xmlns:am3d="http://schemas.microsoft.com/office/drawing/2017/model3d" xmlns:o="urn:schemas-microsoft-com:office:office" xmlns:r="http://schemas.openxmlformats.org/officeDocument/2006/relationships" xmlns:m="http://schemas.openxmlformats.org/officeDocument/2006/math" xmlns:v="urn:schemas-microsoft-com:vml" xmlns:wp14="http://schemas.microsoft.com/office/word/2010/wordprocessingDrawing" xmlns:wp="http://schemas.openxmlformats.org/drawingml/2006/wordprocessingDrawing" xmlns:w10="urn:schemas-microsoft-com:office:word" xmlns:w="http://schemas.openxmlformats.org/wordprocessingml/2006/main" xmlns:w14="http://schemas.microsoft.com/office/word/2010/wordml" xmlns:w15="http://schemas.microsoft.com/office/word/2012/wordml" xmlns:w16cid="http://schemas.microsoft.com/office/word/2016/wordml/cid" xmlns:w16se="http://schemas.microsoft.com/office/word/2015/wordml/symex" xmlns:wpg="http://schemas.microsoft.com/office/word/2010/wordprocessingGroup" xmlns:wpi="http://schemas.microsoft.com/office/word/2010/wordprocessingInk" xmlns:wne="http://schemas.microsoft.com/office/word/2006/wordml" xmlns:wps="http://schemas.microsoft.com/office/word/2010/wordprocessingShape" mc:Ignorable="w14 w15 w16se w16cid wp14">
+<w:ftr xmlns:wpc="http://schemas.microsoft.com/office/word/2010/wordprocessingCanvas" xmlns:cx="http://schemas.microsoft.com/office/drawing/2014/chartex" xmlns:cx1="http://schemas.microsoft.com/office/drawing/2015/9/8/chartex" xmlns:cx2="http://schemas.microsoft.com/office/drawing/2015/10/21/chartex" xmlns:cx3="http://schemas.microsoft.com/office/drawing/2016/5/9/chartex" xmlns:cx4="http://schemas.microsoft.com/office/drawing/2016/5/10/chartex" xmlns:cx5="http://schemas.microsoft.com/office/drawing/2016/5/11/chartex" xmlns:cx6="http://schemas.microsoft.com/office/drawing/2016/5/12/chartex" xmlns:cx7="http://schemas.microsoft.com/office/drawing/2016/5/13/chartex" xmlns:cx8="http://schemas.microsoft.com/office/drawing/2016/5/14/chartex" xmlns:mc="http://schemas.openxmlformats.org/markup-compatibility/2006" xmlns:aink="http://schemas.microsoft.com/office/drawing/2016/ink" xmlns:am3d="http://schemas.microsoft.com/office/drawing/2017/model3d" xmlns:o="urn:schemas-microsoft-com:office:office" xmlns:r="http://schemas.openxmlformats.org/officeDocument/2006/relationships" xmlns:m="http://schemas.openxmlformats.org/officeDocument/2006/math" xmlns:v="urn:schemas-microsoft-com:vml" xmlns:wp14="http://schemas.microsoft.com/office/word/2010/wordprocessingDrawing" xmlns:wp="http://schemas.openxmlformats.org/drawingml/2006/wordprocessingDrawing" xmlns:w10="urn:schemas-microsoft-com:office:word" xmlns:w="http://schemas.openxmlformats.org/wordprocessingml/2006/main" xmlns:w14="http://schemas.microsoft.com/office/word/2010/wordml" xmlns:w15="http://schemas.microsoft.com/office/word/2012/wordml" xmlns:w16cex="http://schemas.microsoft.com/office/word/2018/wordml/cex" xmlns:w16cid="http://schemas.microsoft.com/office/word/2016/wordml/cid" xmlns:w16="http://schemas.microsoft.com/office/word/2018/wordml" xmlns:w16se="http://schemas.microsoft.com/office/word/2015/wordml/symex" xmlns:wpg="http://schemas.microsoft.com/office/word/2010/wordprocessingGroup" xmlns:wpi="http://schemas.microsoft.com/office/word/2010/wordprocessingInk" xmlns:wne="http://schemas.microsoft.com/office/word/2006/wordml" xmlns:wps="http://schemas.microsoft.com/office/word/2010/wordprocessingShape" mc:Ignorable="w14 w15 w16se w16cid w16 w16cex wp14">
   <w:sdt>
     <w:sdtPr>
       <w:id w:val="325176942"/>
@@ -7928,7 +7912,7 @@
 </file>
 
 <file path=word/footnotes.xml><?xml version="1.0" encoding="utf-8"?>
-<w:footnotes xmlns:wpc="http://schemas.microsoft.com/office/word/2010/wordprocessingCanvas" xmlns:cx="http://schemas.microsoft.com/office/drawing/2014/chartex" xmlns:cx1="http://schemas.microsoft.com/office/drawing/2015/9/8/chartex" xmlns:cx2="http://schemas.microsoft.com/office/drawing/2015/10/21/chartex" xmlns:cx3="http://schemas.microsoft.com/office/drawing/2016/5/9/chartex" xmlns:cx4="http://schemas.microsoft.com/office/drawing/2016/5/10/chartex" xmlns:cx5="http://schemas.microsoft.com/office/drawing/2016/5/11/chartex" xmlns:cx6="http://schemas.microsoft.com/office/drawing/2016/5/12/chartex" xmlns:cx7="http://schemas.microsoft.com/office/drawing/2016/5/13/chartex" xmlns:cx8="http://schemas.microsoft.com/office/drawing/2016/5/14/chartex" xmlns:mc="http://schemas.openxmlformats.org/markup-compatibility/2006" xmlns:aink="http://schemas.microsoft.com/office/drawing/2016/ink" xmlns:am3d="http://schemas.microsoft.com/office/drawing/2017/model3d" xmlns:o="urn:schemas-microsoft-com:office:office" xmlns:r="http://schemas.openxmlformats.org/officeDocument/2006/relationships" xmlns:m="http://schemas.openxmlformats.org/officeDocument/2006/math" xmlns:v="urn:schemas-microsoft-com:vml" xmlns:wp14="http://schemas.microsoft.com/office/word/2010/wordprocessingDrawing" xmlns:wp="http://schemas.openxmlformats.org/drawingml/2006/wordprocessingDrawing" xmlns:w10="urn:schemas-microsoft-com:office:word" xmlns:w="http://schemas.openxmlformats.org/wordprocessingml/2006/main" xmlns:w14="http://schemas.microsoft.com/office/word/2010/wordml" xmlns:w15="http://schemas.microsoft.com/office/word/2012/wordml" xmlns:w16cid="http://schemas.microsoft.com/office/word/2016/wordml/cid" xmlns:w16se="http://schemas.microsoft.com/office/word/2015/wordml/symex" xmlns:wpg="http://schemas.microsoft.com/office/word/2010/wordprocessingGroup" xmlns:wpi="http://schemas.microsoft.com/office/word/2010/wordprocessingInk" xmlns:wne="http://schemas.microsoft.com/office/word/2006/wordml" xmlns:wps="http://schemas.microsoft.com/office/word/2010/wordprocessingShape" mc:Ignorable="w14 w15 w16se w16cid wp14">
+<w:footnotes xmlns:wpc="http://schemas.microsoft.com/office/word/2010/wordprocessingCanvas" xmlns:cx="http://schemas.microsoft.com/office/drawing/2014/chartex" xmlns:cx1="http://schemas.microsoft.com/office/drawing/2015/9/8/chartex" xmlns:cx2="http://schemas.microsoft.com/office/drawing/2015/10/21/chartex" xmlns:cx3="http://schemas.microsoft.com/office/drawing/2016/5/9/chartex" xmlns:cx4="http://schemas.microsoft.com/office/drawing/2016/5/10/chartex" xmlns:cx5="http://schemas.microsoft.com/office/drawing/2016/5/11/chartex" xmlns:cx6="http://schemas.microsoft.com/office/drawing/2016/5/12/chartex" xmlns:cx7="http://schemas.microsoft.com/office/drawing/2016/5/13/chartex" xmlns:cx8="http://schemas.microsoft.com/office/drawing/2016/5/14/chartex" xmlns:mc="http://schemas.openxmlformats.org/markup-compatibility/2006" xmlns:aink="http://schemas.microsoft.com/office/drawing/2016/ink" xmlns:am3d="http://schemas.microsoft.com/office/drawing/2017/model3d" xmlns:o="urn:schemas-microsoft-com:office:office" xmlns:r="http://schemas.openxmlformats.org/officeDocument/2006/relationships" xmlns:m="http://schemas.openxmlformats.org/officeDocument/2006/math" xmlns:v="urn:schemas-microsoft-com:vml" xmlns:wp14="http://schemas.microsoft.com/office/word/2010/wordprocessingDrawing" xmlns:wp="http://schemas.openxmlformats.org/drawingml/2006/wordprocessingDrawing" xmlns:w10="urn:schemas-microsoft-com:office:word" xmlns:w="http://schemas.openxmlformats.org/wordprocessingml/2006/main" xmlns:w14="http://schemas.microsoft.com/office/word/2010/wordml" xmlns:w15="http://schemas.microsoft.com/office/word/2012/wordml" xmlns:w16cex="http://schemas.microsoft.com/office/word/2018/wordml/cex" xmlns:w16cid="http://schemas.microsoft.com/office/word/2016/wordml/cid" xmlns:w16="http://schemas.microsoft.com/office/word/2018/wordml" xmlns:w16se="http://schemas.microsoft.com/office/word/2015/wordml/symex" xmlns:wpg="http://schemas.microsoft.com/office/word/2010/wordprocessingGroup" xmlns:wpi="http://schemas.microsoft.com/office/word/2010/wordprocessingInk" xmlns:wne="http://schemas.microsoft.com/office/word/2006/wordml" xmlns:wps="http://schemas.microsoft.com/office/word/2010/wordprocessingShape" mc:Ignorable="w14 w15 w16se w16cid w16 w16cex wp14">
   <w:footnote w:type="separator" w:id="-1">
     <w:p>
       <w:pPr>
@@ -7953,7 +7937,7 @@
 </file>
 
 <file path=word/numbering.xml><?xml version="1.0" encoding="utf-8"?>
-<w:numbering xmlns:wpc="http://schemas.microsoft.com/office/word/2010/wordprocessingCanvas" xmlns:cx="http://schemas.microsoft.com/office/drawing/2014/chartex" xmlns:cx1="http://schemas.microsoft.com/office/drawing/2015/9/8/chartex" xmlns:cx2="http://schemas.microsoft.com/office/drawing/2015/10/21/chartex" xmlns:cx3="http://schemas.microsoft.com/office/drawing/2016/5/9/chartex" xmlns:cx4="http://schemas.microsoft.com/office/drawing/2016/5/10/chartex" xmlns:cx5="http://schemas.microsoft.com/office/drawing/2016/5/11/chartex" xmlns:cx6="http://schemas.microsoft.com/office/drawing/2016/5/12/chartex" xmlns:cx7="http://schemas.microsoft.com/office/drawing/2016/5/13/chartex" xmlns:cx8="http://schemas.microsoft.com/office/drawing/2016/5/14/chartex" xmlns:mc="http://schemas.openxmlformats.org/markup-compatibility/2006" xmlns:aink="http://schemas.microsoft.com/office/drawing/2016/ink" xmlns:am3d="http://schemas.microsoft.com/office/drawing/2017/model3d" xmlns:o="urn:schemas-microsoft-com:office:office" xmlns:r="http://schemas.openxmlformats.org/officeDocument/2006/relationships" xmlns:m="http://schemas.openxmlformats.org/officeDocument/2006/math" xmlns:v="urn:schemas-microsoft-com:vml" xmlns:wp14="http://schemas.microsoft.com/office/word/2010/wordprocessingDrawing" xmlns:wp="http://schemas.openxmlformats.org/drawingml/2006/wordprocessingDrawing" xmlns:w10="urn:schemas-microsoft-com:office:word" xmlns:w="http://schemas.openxmlformats.org/wordprocessingml/2006/main" xmlns:w14="http://schemas.microsoft.com/office/word/2010/wordml" xmlns:w15="http://schemas.microsoft.com/office/word/2012/wordml" xmlns:w16cid="http://schemas.microsoft.com/office/word/2016/wordml/cid" xmlns:w16se="http://schemas.microsoft.com/office/word/2015/wordml/symex" xmlns:wpg="http://schemas.microsoft.com/office/word/2010/wordprocessingGroup" xmlns:wpi="http://schemas.microsoft.com/office/word/2010/wordprocessingInk" xmlns:wne="http://schemas.microsoft.com/office/word/2006/wordml" xmlns:wps="http://schemas.microsoft.com/office/word/2010/wordprocessingShape" mc:Ignorable="w14 w15 w16se w16cid wp14">
+<w:numbering xmlns:wpc="http://schemas.microsoft.com/office/word/2010/wordprocessingCanvas" xmlns:cx="http://schemas.microsoft.com/office/drawing/2014/chartex" xmlns:cx1="http://schemas.microsoft.com/office/drawing/2015/9/8/chartex" xmlns:cx2="http://schemas.microsoft.com/office/drawing/2015/10/21/chartex" xmlns:cx3="http://schemas.microsoft.com/office/drawing/2016/5/9/chartex" xmlns:cx4="http://schemas.microsoft.com/office/drawing/2016/5/10/chartex" xmlns:cx5="http://schemas.microsoft.com/office/drawing/2016/5/11/chartex" xmlns:cx6="http://schemas.microsoft.com/office/drawing/2016/5/12/chartex" xmlns:cx7="http://schemas.microsoft.com/office/drawing/2016/5/13/chartex" xmlns:cx8="http://schemas.microsoft.com/office/drawing/2016/5/14/chartex" xmlns:mc="http://schemas.openxmlformats.org/markup-compatibility/2006" xmlns:aink="http://schemas.microsoft.com/office/drawing/2016/ink" xmlns:am3d="http://schemas.microsoft.com/office/drawing/2017/model3d" xmlns:o="urn:schemas-microsoft-com:office:office" xmlns:r="http://schemas.openxmlformats.org/officeDocument/2006/relationships" xmlns:m="http://schemas.openxmlformats.org/officeDocument/2006/math" xmlns:v="urn:schemas-microsoft-com:vml" xmlns:wp14="http://schemas.microsoft.com/office/word/2010/wordprocessingDrawing" xmlns:wp="http://schemas.openxmlformats.org/drawingml/2006/wordprocessingDrawing" xmlns:w10="urn:schemas-microsoft-com:office:word" xmlns:w="http://schemas.openxmlformats.org/wordprocessingml/2006/main" xmlns:w14="http://schemas.microsoft.com/office/word/2010/wordml" xmlns:w15="http://schemas.microsoft.com/office/word/2012/wordml" xmlns:w16cex="http://schemas.microsoft.com/office/word/2018/wordml/cex" xmlns:w16cid="http://schemas.microsoft.com/office/word/2016/wordml/cid" xmlns:w16="http://schemas.microsoft.com/office/word/2018/wordml" xmlns:w16se="http://schemas.microsoft.com/office/word/2015/wordml/symex" xmlns:wpg="http://schemas.microsoft.com/office/word/2010/wordprocessingGroup" xmlns:wpi="http://schemas.microsoft.com/office/word/2010/wordprocessingInk" xmlns:wne="http://schemas.microsoft.com/office/word/2006/wordml" xmlns:wps="http://schemas.microsoft.com/office/word/2010/wordprocessingShape" mc:Ignorable="w14 w15 w16se w16cid w16 w16cex wp14">
   <w:numPicBullet w:numPicBulletId="0">
     <w:pict>
       <v:shapetype id="_x0000_t75" coordsize="21600,21600" o:spt="75" o:preferrelative="t" path="m@4@5l@4@11@9@11@9@5xe" filled="f" stroked="f">
@@ -7975,7 +7959,7 @@
         <v:path o:extrusionok="f" gradientshapeok="t" o:connecttype="rect"/>
         <o:lock v:ext="edit" aspectratio="t"/>
       </v:shapetype>
-      <v:shape id="_x0000_i1038" type="#_x0000_t75" style="width:11.35pt;height:11.35pt" o:bullet="t">
+      <v:shape id="_x0000_i1027" type="#_x0000_t75" style="width:11.4pt;height:11.4pt" o:bullet="t">
         <v:imagedata r:id="rId1" o:title="mso955"/>
       </v:shape>
     </w:pict>
@@ -12547,7 +12531,7 @@
 </file>
 
 <file path=word/styles.xml><?xml version="1.0" encoding="utf-8"?>
-<w:styles xmlns:mc="http://schemas.openxmlformats.org/markup-compatibility/2006" xmlns:r="http://schemas.openxmlformats.org/officeDocument/2006/relationships" xmlns:w="http://schemas.openxmlformats.org/wordprocessingml/2006/main" xmlns:w14="http://schemas.microsoft.com/office/word/2010/wordml" xmlns:w15="http://schemas.microsoft.com/office/word/2012/wordml" xmlns:w16cid="http://schemas.microsoft.com/office/word/2016/wordml/cid" xmlns:w16se="http://schemas.microsoft.com/office/word/2015/wordml/symex" mc:Ignorable="w14 w15 w16se w16cid">
+<w:styles xmlns:mc="http://schemas.openxmlformats.org/markup-compatibility/2006" xmlns:r="http://schemas.openxmlformats.org/officeDocument/2006/relationships" xmlns:w="http://schemas.openxmlformats.org/wordprocessingml/2006/main" xmlns:w14="http://schemas.microsoft.com/office/word/2010/wordml" xmlns:w15="http://schemas.microsoft.com/office/word/2012/wordml" xmlns:w16cex="http://schemas.microsoft.com/office/word/2018/wordml/cex" xmlns:w16cid="http://schemas.microsoft.com/office/word/2016/wordml/cid" xmlns:w16="http://schemas.microsoft.com/office/word/2018/wordml" xmlns:w16se="http://schemas.microsoft.com/office/word/2015/wordml/symex" mc:Ignorable="w14 w15 w16se w16cid w16 w16cex">
   <w:docDefaults>
     <w:rPrDefault>
       <w:rPr>
@@ -12563,7 +12547,7 @@
       </w:pPr>
     </w:pPrDefault>
   </w:docDefaults>
-  <w:latentStyles w:defLockedState="0" w:defUIPriority="99" w:defSemiHidden="0" w:defUnhideWhenUsed="0" w:defQFormat="0" w:count="375">
+  <w:latentStyles w:defLockedState="0" w:defUIPriority="99" w:defSemiHidden="0" w:defUnhideWhenUsed="0" w:defQFormat="0" w:count="376">
     <w:lsdException w:name="Normal" w:uiPriority="0" w:qFormat="1"/>
     <w:lsdException w:name="heading 1" w:uiPriority="9" w:qFormat="1"/>
     <w:lsdException w:name="heading 2" w:semiHidden="1" w:uiPriority="9" w:unhideWhenUsed="1" w:qFormat="1"/>
@@ -12669,7 +12653,6 @@
     <w:lsdException w:name="HTML Sample" w:semiHidden="1" w:unhideWhenUsed="1"/>
     <w:lsdException w:name="HTML Typewriter" w:semiHidden="1" w:unhideWhenUsed="1"/>
     <w:lsdException w:name="HTML Variable" w:semiHidden="1" w:unhideWhenUsed="1"/>
-    <w:lsdException w:name="Normal Table" w:semiHidden="1" w:unhideWhenUsed="1"/>
     <w:lsdException w:name="annotation subject" w:semiHidden="1" w:unhideWhenUsed="1"/>
     <w:lsdException w:name="No List" w:semiHidden="1" w:unhideWhenUsed="1"/>
     <w:lsdException w:name="Outline List 1" w:semiHidden="1" w:unhideWhenUsed="1"/>
@@ -12716,10 +12699,8 @@
     <w:lsdException w:name="Table Subtle 2" w:semiHidden="1" w:unhideWhenUsed="1"/>
     <w:lsdException w:name="Table Web 1" w:semiHidden="1" w:unhideWhenUsed="1"/>
     <w:lsdException w:name="Table Web 2" w:semiHidden="1" w:unhideWhenUsed="1"/>
-    <w:lsdException w:name="Table Web 3" w:semiHidden="1" w:unhideWhenUsed="1"/>
     <w:lsdException w:name="Balloon Text" w:semiHidden="1" w:unhideWhenUsed="1"/>
     <w:lsdException w:name="Table Grid" w:uiPriority="59"/>
-    <w:lsdException w:name="Table Theme" w:semiHidden="1" w:unhideWhenUsed="1"/>
     <w:lsdException w:name="Placeholder Text" w:semiHidden="1"/>
     <w:lsdException w:name="No Spacing" w:uiPriority="1" w:qFormat="1"/>
     <w:lsdException w:name="Light Shading" w:uiPriority="60"/>
@@ -12939,6 +12920,7 @@
     <w:lsdException w:name="Smart Hyperlink" w:semiHidden="1" w:unhideWhenUsed="1"/>
     <w:lsdException w:name="Hashtag" w:semiHidden="1" w:unhideWhenUsed="1"/>
     <w:lsdException w:name="Unresolved Mention" w:semiHidden="1" w:unhideWhenUsed="1"/>
+    <w:lsdException w:name="Smart Link" w:semiHidden="1" w:unhideWhenUsed="1"/>
   </w:latentStyles>
   <w:style w:type="paragraph" w:default="1" w:styleId="Normal">
     <w:name w:val="Normal"/>
